--- a/functions/functions.docx
+++ b/functions/functions.docx
@@ -24,14 +24,32 @@
         <w:t xml:space="preserve">Keyes</w:t>
       </w:r>
     </w:p>
+    <w:p>
+      <w:pPr>
+        <w:pStyle w:val="Heading1"/>
+      </w:pPr>
+      <w:bookmarkStart w:id="20" w:name="california"/>
+      <w:r>
+        <w:t xml:space="preserve">California</w:t>
+      </w:r>
+      <w:bookmarkEnd w:id="20"/>
+    </w:p>
+    <w:p>
+      <w:pPr>
+        <w:pStyle w:val="FirstParagraph"/>
+      </w:pPr>
+      <w:r>
+        <w:t xml:space="preserve">Here are the top 10 schools by enrollment in California.</w:t>
+      </w:r>
+    </w:p>
     <w:tbl xmlns:w="http://schemas.openxmlformats.org/wordprocessingml/2006/main" xmlns:r="http://schemas.openxmlformats.org/officeDocument/2006/relationships" xmlns:w14="http://schemas.microsoft.com/office/word/2010/wordml" xmlns:wp="http://schemas.openxmlformats.org/drawingml/2006/wordprocessingDrawing" xmlns:a="http://schemas.openxmlformats.org/drawingml/2006/main" xmlns:pic="http://schemas.openxmlformats.org/drawingml/2006/picture">
       <w:tblPr>
         <w:tblLayout w:type="fixed"/>
         <w:jc w:val="center"/>
       </w:tblPr>
       <w:tblGrid>
-        <w:gridCol w:w="3600"/>
-        <w:gridCol w:w="3600"/>
+        <w:gridCol w:w="4320"/>
+        <w:gridCol w:w="4320"/>
       </w:tblGrid>
       <w:tr>
         <w:trPr>
@@ -744,6 +762,1492 @@
                 <w:color w:val="111111"/>
               </w:rPr>
               <w:t xml:space="preserve">3,739</w:t>
+            </w:r>
+          </w:p>
+        </w:tc>
+      </w:tr>
+    </w:tbl>
+    <w:p>
+      <w:pPr>
+        <w:pStyle w:val="Heading1"/>
+      </w:pPr>
+      <w:bookmarkStart w:id="21" w:name="oregon"/>
+      <w:r>
+        <w:t xml:space="preserve">Oregon</w:t>
+      </w:r>
+      <w:bookmarkEnd w:id="21"/>
+    </w:p>
+    <w:p>
+      <w:pPr>
+        <w:pStyle w:val="FirstParagraph"/>
+      </w:pPr>
+      <w:r>
+        <w:t xml:space="preserve">Here are the top 10 schools by enrollment in Oregon.</w:t>
+      </w:r>
+    </w:p>
+    <w:tbl xmlns:w="http://schemas.openxmlformats.org/wordprocessingml/2006/main" xmlns:r="http://schemas.openxmlformats.org/officeDocument/2006/relationships" xmlns:w14="http://schemas.microsoft.com/office/word/2010/wordml" xmlns:wp="http://schemas.openxmlformats.org/drawingml/2006/wordprocessingDrawing" xmlns:a="http://schemas.openxmlformats.org/drawingml/2006/main" xmlns:pic="http://schemas.openxmlformats.org/drawingml/2006/picture">
+      <w:tblPr>
+        <w:tblLayout w:type="fixed"/>
+        <w:jc w:val="center"/>
+      </w:tblPr>
+      <w:tblGrid>
+        <w:gridCol w:w="4320"/>
+        <w:gridCol w:w="4320"/>
+      </w:tblGrid>
+      <w:tr>
+        <w:trPr>
+          <w:cantSplit/>
+          <w:trHeight w:val="360"/>
+          <w:tblHeader/>
+        </w:trPr>
+        <w:tc>
+          <w:tcPr>
+            <w:tcBorders>
+              <w:bottom w:val="single" w:sz="16" w:space="0" w:color="000000"/>
+              <w:top w:val="single" w:sz="16" w:space="0" w:color="000000"/>
+            </w:tcBorders>
+            <w:shd w:val="clear" w:color="auto" w:fill="FFFFFF"/>
+            <w:tcMar>
+              <w:top w:w="0" w:type="dxa"/>
+              <w:bottom w:w="0" w:type="dxa"/>
+              <w:left w:w="0" w:type="dxa"/>
+              <w:right w:w="0" w:type="dxa"/>
+            </w:tcMar>
+            <w:vAlign w:val="center"/>
+          </w:tcPr>
+          <w:p>
+            <w:pPr>
+              <w:jc w:val="left"/>
+              <w:spacing w:after="40" w:before="40"/>
+              <w:ind w:firstLine="0" w:left="100" w:right="100"/>
+            </w:pPr>
+            <w:r xmlns:w="http://schemas.openxmlformats.org/wordprocessingml/2006/main" xmlns:wp="http://schemas.openxmlformats.org/drawingml/2006/wordprocessingDrawing" xmlns:r="http://schemas.openxmlformats.org/officeDocument/2006/relationships" xmlns:w14="http://schemas.microsoft.com/office/word/2010/wordml">
+              <w:rPr>
+                <w:rFonts w:ascii="Arial" w:hAnsi="Arial" w:eastAsia="Arial" w:cs="Arial"/>
+                <w:sz w:val="22"/>
+                <w:szCs w:val="22"/>
+                <w:color w:val="111111"/>
+              </w:rPr>
+              <w:t xml:space="preserve">School</w:t>
+            </w:r>
+          </w:p>
+        </w:tc>
+        <w:tc>
+          <w:tcPr>
+            <w:tcBorders>
+              <w:bottom w:val="single" w:sz="16" w:space="0" w:color="000000"/>
+              <w:top w:val="single" w:sz="16" w:space="0" w:color="000000"/>
+            </w:tcBorders>
+            <w:shd w:val="clear" w:color="auto" w:fill="FFFFFF"/>
+            <w:tcMar>
+              <w:top w:w="0" w:type="dxa"/>
+              <w:bottom w:w="0" w:type="dxa"/>
+              <w:left w:w="0" w:type="dxa"/>
+              <w:right w:w="0" w:type="dxa"/>
+            </w:tcMar>
+            <w:vAlign w:val="center"/>
+          </w:tcPr>
+          <w:p>
+            <w:pPr>
+              <w:jc w:val="right"/>
+              <w:spacing w:after="40" w:before="40"/>
+              <w:ind w:firstLine="0" w:left="100" w:right="100"/>
+            </w:pPr>
+            <w:r xmlns:w="http://schemas.openxmlformats.org/wordprocessingml/2006/main" xmlns:wp="http://schemas.openxmlformats.org/drawingml/2006/wordprocessingDrawing" xmlns:r="http://schemas.openxmlformats.org/officeDocument/2006/relationships" xmlns:w14="http://schemas.microsoft.com/office/word/2010/wordml">
+              <w:rPr>
+                <w:rFonts w:ascii="Arial" w:hAnsi="Arial" w:eastAsia="Arial" w:cs="Arial"/>
+                <w:sz w:val="22"/>
+                <w:szCs w:val="22"/>
+                <w:color w:val="111111"/>
+              </w:rPr>
+              <w:t xml:space="preserve">Enrollment</w:t>
+            </w:r>
+          </w:p>
+        </w:tc>
+      </w:tr>
+      <w:tr>
+        <w:trPr>
+          <w:cantSplit/>
+          <w:trHeight w:val="360"/>
+        </w:trPr>
+        <w:tc>
+          <w:tcPr>
+            <w:tcBorders/>
+            <w:shd w:val="clear" w:color="auto" w:fill="FFFFFF"/>
+            <w:tcMar>
+              <w:top w:w="0" w:type="dxa"/>
+              <w:bottom w:w="0" w:type="dxa"/>
+              <w:left w:w="0" w:type="dxa"/>
+              <w:right w:w="0" w:type="dxa"/>
+            </w:tcMar>
+            <w:vAlign w:val="center"/>
+          </w:tcPr>
+          <w:p>
+            <w:pPr>
+              <w:jc w:val="left"/>
+              <w:spacing w:after="40" w:before="40"/>
+              <w:ind w:firstLine="0" w:left="100" w:right="100"/>
+            </w:pPr>
+            <w:r xmlns:w="http://schemas.openxmlformats.org/wordprocessingml/2006/main" xmlns:wp="http://schemas.openxmlformats.org/drawingml/2006/wordprocessingDrawing" xmlns:r="http://schemas.openxmlformats.org/officeDocument/2006/relationships" xmlns:w14="http://schemas.microsoft.com/office/word/2010/wordml">
+              <w:rPr>
+                <w:rFonts w:ascii="Arial" w:hAnsi="Arial" w:eastAsia="Arial" w:cs="Arial"/>
+                <w:sz w:val="22"/>
+                <w:szCs w:val="22"/>
+                <w:color w:val="111111"/>
+              </w:rPr>
+              <w:t xml:space="preserve">Oregon Connections Academy</w:t>
+            </w:r>
+          </w:p>
+        </w:tc>
+        <w:tc>
+          <w:tcPr>
+            <w:tcBorders/>
+            <w:shd w:val="clear" w:color="auto" w:fill="FFFFFF"/>
+            <w:tcMar>
+              <w:top w:w="0" w:type="dxa"/>
+              <w:bottom w:w="0" w:type="dxa"/>
+              <w:left w:w="0" w:type="dxa"/>
+              <w:right w:w="0" w:type="dxa"/>
+            </w:tcMar>
+            <w:vAlign w:val="center"/>
+          </w:tcPr>
+          <w:p>
+            <w:pPr>
+              <w:jc w:val="right"/>
+              <w:spacing w:after="40" w:before="40"/>
+              <w:ind w:firstLine="0" w:left="100" w:right="100"/>
+            </w:pPr>
+            <w:r xmlns:w="http://schemas.openxmlformats.org/wordprocessingml/2006/main" xmlns:wp="http://schemas.openxmlformats.org/drawingml/2006/wordprocessingDrawing" xmlns:r="http://schemas.openxmlformats.org/officeDocument/2006/relationships" xmlns:w14="http://schemas.microsoft.com/office/word/2010/wordml">
+              <w:rPr>
+                <w:rFonts w:ascii="Arial" w:hAnsi="Arial" w:eastAsia="Arial" w:cs="Arial"/>
+                <w:sz w:val="22"/>
+                <w:szCs w:val="22"/>
+                <w:color w:val="111111"/>
+              </w:rPr>
+              <w:t xml:space="preserve">3,811</w:t>
+            </w:r>
+          </w:p>
+        </w:tc>
+      </w:tr>
+      <w:tr>
+        <w:trPr>
+          <w:cantSplit/>
+          <w:trHeight w:val="360"/>
+        </w:trPr>
+        <w:tc>
+          <w:tcPr>
+            <w:tcBorders/>
+            <w:shd w:val="clear" w:color="auto" w:fill="FFFFFF"/>
+            <w:tcMar>
+              <w:top w:w="0" w:type="dxa"/>
+              <w:bottom w:w="0" w:type="dxa"/>
+              <w:left w:w="0" w:type="dxa"/>
+              <w:right w:w="0" w:type="dxa"/>
+            </w:tcMar>
+            <w:vAlign w:val="center"/>
+          </w:tcPr>
+          <w:p>
+            <w:pPr>
+              <w:jc w:val="left"/>
+              <w:spacing w:after="40" w:before="40"/>
+              <w:ind w:firstLine="0" w:left="100" w:right="100"/>
+            </w:pPr>
+            <w:r xmlns:w="http://schemas.openxmlformats.org/wordprocessingml/2006/main" xmlns:wp="http://schemas.openxmlformats.org/drawingml/2006/wordprocessingDrawing" xmlns:r="http://schemas.openxmlformats.org/officeDocument/2006/relationships" xmlns:w14="http://schemas.microsoft.com/office/word/2010/wordml">
+              <w:rPr>
+                <w:rFonts w:ascii="Arial" w:hAnsi="Arial" w:eastAsia="Arial" w:cs="Arial"/>
+                <w:sz w:val="22"/>
+                <w:szCs w:val="22"/>
+                <w:color w:val="111111"/>
+              </w:rPr>
+              <w:t xml:space="preserve">David Douglas High School</w:t>
+            </w:r>
+          </w:p>
+        </w:tc>
+        <w:tc>
+          <w:tcPr>
+            <w:tcBorders/>
+            <w:shd w:val="clear" w:color="auto" w:fill="FFFFFF"/>
+            <w:tcMar>
+              <w:top w:w="0" w:type="dxa"/>
+              <w:bottom w:w="0" w:type="dxa"/>
+              <w:left w:w="0" w:type="dxa"/>
+              <w:right w:w="0" w:type="dxa"/>
+            </w:tcMar>
+            <w:vAlign w:val="center"/>
+          </w:tcPr>
+          <w:p>
+            <w:pPr>
+              <w:jc w:val="right"/>
+              <w:spacing w:after="40" w:before="40"/>
+              <w:ind w:firstLine="0" w:left="100" w:right="100"/>
+            </w:pPr>
+            <w:r xmlns:w="http://schemas.openxmlformats.org/wordprocessingml/2006/main" xmlns:wp="http://schemas.openxmlformats.org/drawingml/2006/wordprocessingDrawing" xmlns:r="http://schemas.openxmlformats.org/officeDocument/2006/relationships" xmlns:w14="http://schemas.microsoft.com/office/word/2010/wordml">
+              <w:rPr>
+                <w:rFonts w:ascii="Arial" w:hAnsi="Arial" w:eastAsia="Arial" w:cs="Arial"/>
+                <w:sz w:val="22"/>
+                <w:szCs w:val="22"/>
+                <w:color w:val="111111"/>
+              </w:rPr>
+              <w:t xml:space="preserve">3,176</w:t>
+            </w:r>
+          </w:p>
+        </w:tc>
+      </w:tr>
+      <w:tr>
+        <w:trPr>
+          <w:cantSplit/>
+          <w:trHeight w:val="360"/>
+        </w:trPr>
+        <w:tc>
+          <w:tcPr>
+            <w:tcBorders/>
+            <w:shd w:val="clear" w:color="auto" w:fill="FFFFFF"/>
+            <w:tcMar>
+              <w:top w:w="0" w:type="dxa"/>
+              <w:bottom w:w="0" w:type="dxa"/>
+              <w:left w:w="0" w:type="dxa"/>
+              <w:right w:w="0" w:type="dxa"/>
+            </w:tcMar>
+            <w:vAlign w:val="center"/>
+          </w:tcPr>
+          <w:p>
+            <w:pPr>
+              <w:jc w:val="left"/>
+              <w:spacing w:after="40" w:before="40"/>
+              <w:ind w:firstLine="0" w:left="100" w:right="100"/>
+            </w:pPr>
+            <w:r xmlns:w="http://schemas.openxmlformats.org/wordprocessingml/2006/main" xmlns:wp="http://schemas.openxmlformats.org/drawingml/2006/wordprocessingDrawing" xmlns:r="http://schemas.openxmlformats.org/officeDocument/2006/relationships" xmlns:w14="http://schemas.microsoft.com/office/word/2010/wordml">
+              <w:rPr>
+                <w:rFonts w:ascii="Arial" w:hAnsi="Arial" w:eastAsia="Arial" w:cs="Arial"/>
+                <w:sz w:val="22"/>
+                <w:szCs w:val="22"/>
+                <w:color w:val="111111"/>
+              </w:rPr>
+              <w:t xml:space="preserve">Westview High School</w:t>
+            </w:r>
+          </w:p>
+        </w:tc>
+        <w:tc>
+          <w:tcPr>
+            <w:tcBorders/>
+            <w:shd w:val="clear" w:color="auto" w:fill="FFFFFF"/>
+            <w:tcMar>
+              <w:top w:w="0" w:type="dxa"/>
+              <w:bottom w:w="0" w:type="dxa"/>
+              <w:left w:w="0" w:type="dxa"/>
+              <w:right w:w="0" w:type="dxa"/>
+            </w:tcMar>
+            <w:vAlign w:val="center"/>
+          </w:tcPr>
+          <w:p>
+            <w:pPr>
+              <w:jc w:val="right"/>
+              <w:spacing w:after="40" w:before="40"/>
+              <w:ind w:firstLine="0" w:left="100" w:right="100"/>
+            </w:pPr>
+            <w:r xmlns:w="http://schemas.openxmlformats.org/wordprocessingml/2006/main" xmlns:wp="http://schemas.openxmlformats.org/drawingml/2006/wordprocessingDrawing" xmlns:r="http://schemas.openxmlformats.org/officeDocument/2006/relationships" xmlns:w14="http://schemas.microsoft.com/office/word/2010/wordml">
+              <w:rPr>
+                <w:rFonts w:ascii="Arial" w:hAnsi="Arial" w:eastAsia="Arial" w:cs="Arial"/>
+                <w:sz w:val="22"/>
+                <w:szCs w:val="22"/>
+                <w:color w:val="111111"/>
+              </w:rPr>
+              <w:t xml:space="preserve">2,671</w:t>
+            </w:r>
+          </w:p>
+        </w:tc>
+      </w:tr>
+      <w:tr>
+        <w:trPr>
+          <w:cantSplit/>
+          <w:trHeight w:val="360"/>
+        </w:trPr>
+        <w:tc>
+          <w:tcPr>
+            <w:tcBorders/>
+            <w:shd w:val="clear" w:color="auto" w:fill="FFFFFF"/>
+            <w:tcMar>
+              <w:top w:w="0" w:type="dxa"/>
+              <w:bottom w:w="0" w:type="dxa"/>
+              <w:left w:w="0" w:type="dxa"/>
+              <w:right w:w="0" w:type="dxa"/>
+            </w:tcMar>
+            <w:vAlign w:val="center"/>
+          </w:tcPr>
+          <w:p>
+            <w:pPr>
+              <w:jc w:val="left"/>
+              <w:spacing w:after="40" w:before="40"/>
+              <w:ind w:firstLine="0" w:left="100" w:right="100"/>
+            </w:pPr>
+            <w:r xmlns:w="http://schemas.openxmlformats.org/wordprocessingml/2006/main" xmlns:wp="http://schemas.openxmlformats.org/drawingml/2006/wordprocessingDrawing" xmlns:r="http://schemas.openxmlformats.org/officeDocument/2006/relationships" xmlns:w14="http://schemas.microsoft.com/office/word/2010/wordml">
+              <w:rPr>
+                <w:rFonts w:ascii="Arial" w:hAnsi="Arial" w:eastAsia="Arial" w:cs="Arial"/>
+                <w:sz w:val="22"/>
+                <w:szCs w:val="22"/>
+                <w:color w:val="111111"/>
+              </w:rPr>
+              <w:t xml:space="preserve">Reynolds High School</w:t>
+            </w:r>
+          </w:p>
+        </w:tc>
+        <w:tc>
+          <w:tcPr>
+            <w:tcBorders/>
+            <w:shd w:val="clear" w:color="auto" w:fill="FFFFFF"/>
+            <w:tcMar>
+              <w:top w:w="0" w:type="dxa"/>
+              <w:bottom w:w="0" w:type="dxa"/>
+              <w:left w:w="0" w:type="dxa"/>
+              <w:right w:w="0" w:type="dxa"/>
+            </w:tcMar>
+            <w:vAlign w:val="center"/>
+          </w:tcPr>
+          <w:p>
+            <w:pPr>
+              <w:jc w:val="right"/>
+              <w:spacing w:after="40" w:before="40"/>
+              <w:ind w:firstLine="0" w:left="100" w:right="100"/>
+            </w:pPr>
+            <w:r xmlns:w="http://schemas.openxmlformats.org/wordprocessingml/2006/main" xmlns:wp="http://schemas.openxmlformats.org/drawingml/2006/wordprocessingDrawing" xmlns:r="http://schemas.openxmlformats.org/officeDocument/2006/relationships" xmlns:w14="http://schemas.microsoft.com/office/word/2010/wordml">
+              <w:rPr>
+                <w:rFonts w:ascii="Arial" w:hAnsi="Arial" w:eastAsia="Arial" w:cs="Arial"/>
+                <w:sz w:val="22"/>
+                <w:szCs w:val="22"/>
+                <w:color w:val="111111"/>
+              </w:rPr>
+              <w:t xml:space="preserve">2,615</w:t>
+            </w:r>
+          </w:p>
+        </w:tc>
+      </w:tr>
+      <w:tr>
+        <w:trPr>
+          <w:cantSplit/>
+          <w:trHeight w:val="360"/>
+        </w:trPr>
+        <w:tc>
+          <w:tcPr>
+            <w:tcBorders/>
+            <w:shd w:val="clear" w:color="auto" w:fill="FFFFFF"/>
+            <w:tcMar>
+              <w:top w:w="0" w:type="dxa"/>
+              <w:bottom w:w="0" w:type="dxa"/>
+              <w:left w:w="0" w:type="dxa"/>
+              <w:right w:w="0" w:type="dxa"/>
+            </w:tcMar>
+            <w:vAlign w:val="center"/>
+          </w:tcPr>
+          <w:p>
+            <w:pPr>
+              <w:jc w:val="left"/>
+              <w:spacing w:after="40" w:before="40"/>
+              <w:ind w:firstLine="0" w:left="100" w:right="100"/>
+            </w:pPr>
+            <w:r xmlns:w="http://schemas.openxmlformats.org/wordprocessingml/2006/main" xmlns:wp="http://schemas.openxmlformats.org/drawingml/2006/wordprocessingDrawing" xmlns:r="http://schemas.openxmlformats.org/officeDocument/2006/relationships" xmlns:w14="http://schemas.microsoft.com/office/word/2010/wordml">
+              <w:rPr>
+                <w:rFonts w:ascii="Arial" w:hAnsi="Arial" w:eastAsia="Arial" w:cs="Arial"/>
+                <w:sz w:val="22"/>
+                <w:szCs w:val="22"/>
+                <w:color w:val="111111"/>
+              </w:rPr>
+              <w:t xml:space="preserve">Clackamas High School</w:t>
+            </w:r>
+          </w:p>
+        </w:tc>
+        <w:tc>
+          <w:tcPr>
+            <w:tcBorders/>
+            <w:shd w:val="clear" w:color="auto" w:fill="FFFFFF"/>
+            <w:tcMar>
+              <w:top w:w="0" w:type="dxa"/>
+              <w:bottom w:w="0" w:type="dxa"/>
+              <w:left w:w="0" w:type="dxa"/>
+              <w:right w:w="0" w:type="dxa"/>
+            </w:tcMar>
+            <w:vAlign w:val="center"/>
+          </w:tcPr>
+          <w:p>
+            <w:pPr>
+              <w:jc w:val="right"/>
+              <w:spacing w:after="40" w:before="40"/>
+              <w:ind w:firstLine="0" w:left="100" w:right="100"/>
+            </w:pPr>
+            <w:r xmlns:w="http://schemas.openxmlformats.org/wordprocessingml/2006/main" xmlns:wp="http://schemas.openxmlformats.org/drawingml/2006/wordprocessingDrawing" xmlns:r="http://schemas.openxmlformats.org/officeDocument/2006/relationships" xmlns:w14="http://schemas.microsoft.com/office/word/2010/wordml">
+              <w:rPr>
+                <w:rFonts w:ascii="Arial" w:hAnsi="Arial" w:eastAsia="Arial" w:cs="Arial"/>
+                <w:sz w:val="22"/>
+                <w:szCs w:val="22"/>
+                <w:color w:val="111111"/>
+              </w:rPr>
+              <w:t xml:space="preserve">2,501</w:t>
+            </w:r>
+          </w:p>
+        </w:tc>
+      </w:tr>
+      <w:tr>
+        <w:trPr>
+          <w:cantSplit/>
+          <w:trHeight w:val="360"/>
+        </w:trPr>
+        <w:tc>
+          <w:tcPr>
+            <w:tcBorders/>
+            <w:shd w:val="clear" w:color="auto" w:fill="FFFFFF"/>
+            <w:tcMar>
+              <w:top w:w="0" w:type="dxa"/>
+              <w:bottom w:w="0" w:type="dxa"/>
+              <w:left w:w="0" w:type="dxa"/>
+              <w:right w:w="0" w:type="dxa"/>
+            </w:tcMar>
+            <w:vAlign w:val="center"/>
+          </w:tcPr>
+          <w:p>
+            <w:pPr>
+              <w:jc w:val="left"/>
+              <w:spacing w:after="40" w:before="40"/>
+              <w:ind w:firstLine="0" w:left="100" w:right="100"/>
+            </w:pPr>
+            <w:r xmlns:w="http://schemas.openxmlformats.org/wordprocessingml/2006/main" xmlns:wp="http://schemas.openxmlformats.org/drawingml/2006/wordprocessingDrawing" xmlns:r="http://schemas.openxmlformats.org/officeDocument/2006/relationships" xmlns:w14="http://schemas.microsoft.com/office/word/2010/wordml">
+              <w:rPr>
+                <w:rFonts w:ascii="Arial" w:hAnsi="Arial" w:eastAsia="Arial" w:cs="Arial"/>
+                <w:sz w:val="22"/>
+                <w:szCs w:val="22"/>
+                <w:color w:val="111111"/>
+              </w:rPr>
+              <w:t xml:space="preserve">McKay High School</w:t>
+            </w:r>
+          </w:p>
+        </w:tc>
+        <w:tc>
+          <w:tcPr>
+            <w:tcBorders/>
+            <w:shd w:val="clear" w:color="auto" w:fill="FFFFFF"/>
+            <w:tcMar>
+              <w:top w:w="0" w:type="dxa"/>
+              <w:bottom w:w="0" w:type="dxa"/>
+              <w:left w:w="0" w:type="dxa"/>
+              <w:right w:w="0" w:type="dxa"/>
+            </w:tcMar>
+            <w:vAlign w:val="center"/>
+          </w:tcPr>
+          <w:p>
+            <w:pPr>
+              <w:jc w:val="right"/>
+              <w:spacing w:after="40" w:before="40"/>
+              <w:ind w:firstLine="0" w:left="100" w:right="100"/>
+            </w:pPr>
+            <w:r xmlns:w="http://schemas.openxmlformats.org/wordprocessingml/2006/main" xmlns:wp="http://schemas.openxmlformats.org/drawingml/2006/wordprocessingDrawing" xmlns:r="http://schemas.openxmlformats.org/officeDocument/2006/relationships" xmlns:w14="http://schemas.microsoft.com/office/word/2010/wordml">
+              <w:rPr>
+                <w:rFonts w:ascii="Arial" w:hAnsi="Arial" w:eastAsia="Arial" w:cs="Arial"/>
+                <w:sz w:val="22"/>
+                <w:szCs w:val="22"/>
+                <w:color w:val="111111"/>
+              </w:rPr>
+              <w:t xml:space="preserve">2,446</w:t>
+            </w:r>
+          </w:p>
+        </w:tc>
+      </w:tr>
+      <w:tr>
+        <w:trPr>
+          <w:cantSplit/>
+          <w:trHeight w:val="360"/>
+        </w:trPr>
+        <w:tc>
+          <w:tcPr>
+            <w:tcBorders/>
+            <w:shd w:val="clear" w:color="auto" w:fill="FFFFFF"/>
+            <w:tcMar>
+              <w:top w:w="0" w:type="dxa"/>
+              <w:bottom w:w="0" w:type="dxa"/>
+              <w:left w:w="0" w:type="dxa"/>
+              <w:right w:w="0" w:type="dxa"/>
+            </w:tcMar>
+            <w:vAlign w:val="center"/>
+          </w:tcPr>
+          <w:p>
+            <w:pPr>
+              <w:jc w:val="left"/>
+              <w:spacing w:after="40" w:before="40"/>
+              <w:ind w:firstLine="0" w:left="100" w:right="100"/>
+            </w:pPr>
+            <w:r xmlns:w="http://schemas.openxmlformats.org/wordprocessingml/2006/main" xmlns:wp="http://schemas.openxmlformats.org/drawingml/2006/wordprocessingDrawing" xmlns:r="http://schemas.openxmlformats.org/officeDocument/2006/relationships" xmlns:w14="http://schemas.microsoft.com/office/word/2010/wordml">
+              <w:rPr>
+                <w:rFonts w:ascii="Arial" w:hAnsi="Arial" w:eastAsia="Arial" w:cs="Arial"/>
+                <w:sz w:val="22"/>
+                <w:szCs w:val="22"/>
+                <w:color w:val="111111"/>
+              </w:rPr>
+              <w:t xml:space="preserve">Sunset High School</w:t>
+            </w:r>
+          </w:p>
+        </w:tc>
+        <w:tc>
+          <w:tcPr>
+            <w:tcBorders/>
+            <w:shd w:val="clear" w:color="auto" w:fill="FFFFFF"/>
+            <w:tcMar>
+              <w:top w:w="0" w:type="dxa"/>
+              <w:bottom w:w="0" w:type="dxa"/>
+              <w:left w:w="0" w:type="dxa"/>
+              <w:right w:w="0" w:type="dxa"/>
+            </w:tcMar>
+            <w:vAlign w:val="center"/>
+          </w:tcPr>
+          <w:p>
+            <w:pPr>
+              <w:jc w:val="right"/>
+              <w:spacing w:after="40" w:before="40"/>
+              <w:ind w:firstLine="0" w:left="100" w:right="100"/>
+            </w:pPr>
+            <w:r xmlns:w="http://schemas.openxmlformats.org/wordprocessingml/2006/main" xmlns:wp="http://schemas.openxmlformats.org/drawingml/2006/wordprocessingDrawing" xmlns:r="http://schemas.openxmlformats.org/officeDocument/2006/relationships" xmlns:w14="http://schemas.microsoft.com/office/word/2010/wordml">
+              <w:rPr>
+                <w:rFonts w:ascii="Arial" w:hAnsi="Arial" w:eastAsia="Arial" w:cs="Arial"/>
+                <w:sz w:val="22"/>
+                <w:szCs w:val="22"/>
+                <w:color w:val="111111"/>
+              </w:rPr>
+              <w:t xml:space="preserve">2,300</w:t>
+            </w:r>
+          </w:p>
+        </w:tc>
+      </w:tr>
+      <w:tr>
+        <w:trPr>
+          <w:cantSplit/>
+          <w:trHeight w:val="360"/>
+        </w:trPr>
+        <w:tc>
+          <w:tcPr>
+            <w:tcBorders/>
+            <w:shd w:val="clear" w:color="auto" w:fill="FFFFFF"/>
+            <w:tcMar>
+              <w:top w:w="0" w:type="dxa"/>
+              <w:bottom w:w="0" w:type="dxa"/>
+              <w:left w:w="0" w:type="dxa"/>
+              <w:right w:w="0" w:type="dxa"/>
+            </w:tcMar>
+            <w:vAlign w:val="center"/>
+          </w:tcPr>
+          <w:p>
+            <w:pPr>
+              <w:jc w:val="left"/>
+              <w:spacing w:after="40" w:before="40"/>
+              <w:ind w:firstLine="0" w:left="100" w:right="100"/>
+            </w:pPr>
+            <w:r xmlns:w="http://schemas.openxmlformats.org/wordprocessingml/2006/main" xmlns:wp="http://schemas.openxmlformats.org/drawingml/2006/wordprocessingDrawing" xmlns:r="http://schemas.openxmlformats.org/officeDocument/2006/relationships" xmlns:w14="http://schemas.microsoft.com/office/word/2010/wordml">
+              <w:rPr>
+                <w:rFonts w:ascii="Arial" w:hAnsi="Arial" w:eastAsia="Arial" w:cs="Arial"/>
+                <w:sz w:val="22"/>
+                <w:szCs w:val="22"/>
+                <w:color w:val="111111"/>
+              </w:rPr>
+              <w:t xml:space="preserve">McMinnville High School</w:t>
+            </w:r>
+          </w:p>
+        </w:tc>
+        <w:tc>
+          <w:tcPr>
+            <w:tcBorders/>
+            <w:shd w:val="clear" w:color="auto" w:fill="FFFFFF"/>
+            <w:tcMar>
+              <w:top w:w="0" w:type="dxa"/>
+              <w:bottom w:w="0" w:type="dxa"/>
+              <w:left w:w="0" w:type="dxa"/>
+              <w:right w:w="0" w:type="dxa"/>
+            </w:tcMar>
+            <w:vAlign w:val="center"/>
+          </w:tcPr>
+          <w:p>
+            <w:pPr>
+              <w:jc w:val="right"/>
+              <w:spacing w:after="40" w:before="40"/>
+              <w:ind w:firstLine="0" w:left="100" w:right="100"/>
+            </w:pPr>
+            <w:r xmlns:w="http://schemas.openxmlformats.org/wordprocessingml/2006/main" xmlns:wp="http://schemas.openxmlformats.org/drawingml/2006/wordprocessingDrawing" xmlns:r="http://schemas.openxmlformats.org/officeDocument/2006/relationships" xmlns:w14="http://schemas.microsoft.com/office/word/2010/wordml">
+              <w:rPr>
+                <w:rFonts w:ascii="Arial" w:hAnsi="Arial" w:eastAsia="Arial" w:cs="Arial"/>
+                <w:sz w:val="22"/>
+                <w:szCs w:val="22"/>
+                <w:color w:val="111111"/>
+              </w:rPr>
+              <w:t xml:space="preserve">2,197</w:t>
+            </w:r>
+          </w:p>
+        </w:tc>
+      </w:tr>
+      <w:tr>
+        <w:trPr>
+          <w:cantSplit/>
+          <w:trHeight w:val="360"/>
+        </w:trPr>
+        <w:tc>
+          <w:tcPr>
+            <w:tcBorders/>
+            <w:shd w:val="clear" w:color="auto" w:fill="FFFFFF"/>
+            <w:tcMar>
+              <w:top w:w="0" w:type="dxa"/>
+              <w:bottom w:w="0" w:type="dxa"/>
+              <w:left w:w="0" w:type="dxa"/>
+              <w:right w:w="0" w:type="dxa"/>
+            </w:tcMar>
+            <w:vAlign w:val="center"/>
+          </w:tcPr>
+          <w:p>
+            <w:pPr>
+              <w:jc w:val="left"/>
+              <w:spacing w:after="40" w:before="40"/>
+              <w:ind w:firstLine="0" w:left="100" w:right="100"/>
+            </w:pPr>
+            <w:r xmlns:w="http://schemas.openxmlformats.org/wordprocessingml/2006/main" xmlns:wp="http://schemas.openxmlformats.org/drawingml/2006/wordprocessingDrawing" xmlns:r="http://schemas.openxmlformats.org/officeDocument/2006/relationships" xmlns:w14="http://schemas.microsoft.com/office/word/2010/wordml">
+              <w:rPr>
+                <w:rFonts w:ascii="Arial" w:hAnsi="Arial" w:eastAsia="Arial" w:cs="Arial"/>
+                <w:sz w:val="22"/>
+                <w:szCs w:val="22"/>
+                <w:color w:val="111111"/>
+              </w:rPr>
+              <w:t xml:space="preserve">Oregon Virtual Academy</w:t>
+            </w:r>
+          </w:p>
+        </w:tc>
+        <w:tc>
+          <w:tcPr>
+            <w:tcBorders/>
+            <w:shd w:val="clear" w:color="auto" w:fill="FFFFFF"/>
+            <w:tcMar>
+              <w:top w:w="0" w:type="dxa"/>
+              <w:bottom w:w="0" w:type="dxa"/>
+              <w:left w:w="0" w:type="dxa"/>
+              <w:right w:w="0" w:type="dxa"/>
+            </w:tcMar>
+            <w:vAlign w:val="center"/>
+          </w:tcPr>
+          <w:p>
+            <w:pPr>
+              <w:jc w:val="right"/>
+              <w:spacing w:after="40" w:before="40"/>
+              <w:ind w:firstLine="0" w:left="100" w:right="100"/>
+            </w:pPr>
+            <w:r xmlns:w="http://schemas.openxmlformats.org/wordprocessingml/2006/main" xmlns:wp="http://schemas.openxmlformats.org/drawingml/2006/wordprocessingDrawing" xmlns:r="http://schemas.openxmlformats.org/officeDocument/2006/relationships" xmlns:w14="http://schemas.microsoft.com/office/word/2010/wordml">
+              <w:rPr>
+                <w:rFonts w:ascii="Arial" w:hAnsi="Arial" w:eastAsia="Arial" w:cs="Arial"/>
+                <w:sz w:val="22"/>
+                <w:szCs w:val="22"/>
+                <w:color w:val="111111"/>
+              </w:rPr>
+              <w:t xml:space="preserve">2,084</w:t>
+            </w:r>
+          </w:p>
+        </w:tc>
+      </w:tr>
+      <w:tr>
+        <w:trPr>
+          <w:cantSplit/>
+          <w:trHeight w:val="360"/>
+        </w:trPr>
+        <w:tc>
+          <w:tcPr>
+            <w:tcBorders>
+              <w:bottom w:val="single" w:sz="16" w:space="0" w:color="000000"/>
+            </w:tcBorders>
+            <w:shd w:val="clear" w:color="auto" w:fill="FFFFFF"/>
+            <w:tcMar>
+              <w:top w:w="0" w:type="dxa"/>
+              <w:bottom w:w="0" w:type="dxa"/>
+              <w:left w:w="0" w:type="dxa"/>
+              <w:right w:w="0" w:type="dxa"/>
+            </w:tcMar>
+            <w:vAlign w:val="center"/>
+          </w:tcPr>
+          <w:p>
+            <w:pPr>
+              <w:jc w:val="left"/>
+              <w:spacing w:after="40" w:before="40"/>
+              <w:ind w:firstLine="0" w:left="100" w:right="100"/>
+            </w:pPr>
+            <w:r xmlns:w="http://schemas.openxmlformats.org/wordprocessingml/2006/main" xmlns:wp="http://schemas.openxmlformats.org/drawingml/2006/wordprocessingDrawing" xmlns:r="http://schemas.openxmlformats.org/officeDocument/2006/relationships" xmlns:w14="http://schemas.microsoft.com/office/word/2010/wordml">
+              <w:rPr>
+                <w:rFonts w:ascii="Arial" w:hAnsi="Arial" w:eastAsia="Arial" w:cs="Arial"/>
+                <w:sz w:val="22"/>
+                <w:szCs w:val="22"/>
+                <w:color w:val="111111"/>
+              </w:rPr>
+              <w:t xml:space="preserve">Oregon City Senior High School</w:t>
+            </w:r>
+          </w:p>
+        </w:tc>
+        <w:tc>
+          <w:tcPr>
+            <w:tcBorders>
+              <w:bottom w:val="single" w:sz="16" w:space="0" w:color="000000"/>
+            </w:tcBorders>
+            <w:shd w:val="clear" w:color="auto" w:fill="FFFFFF"/>
+            <w:tcMar>
+              <w:top w:w="0" w:type="dxa"/>
+              <w:bottom w:w="0" w:type="dxa"/>
+              <w:left w:w="0" w:type="dxa"/>
+              <w:right w:w="0" w:type="dxa"/>
+            </w:tcMar>
+            <w:vAlign w:val="center"/>
+          </w:tcPr>
+          <w:p>
+            <w:pPr>
+              <w:jc w:val="right"/>
+              <w:spacing w:after="40" w:before="40"/>
+              <w:ind w:firstLine="0" w:left="100" w:right="100"/>
+            </w:pPr>
+            <w:r xmlns:w="http://schemas.openxmlformats.org/wordprocessingml/2006/main" xmlns:wp="http://schemas.openxmlformats.org/drawingml/2006/wordprocessingDrawing" xmlns:r="http://schemas.openxmlformats.org/officeDocument/2006/relationships" xmlns:w14="http://schemas.microsoft.com/office/word/2010/wordml">
+              <w:rPr>
+                <w:rFonts w:ascii="Arial" w:hAnsi="Arial" w:eastAsia="Arial" w:cs="Arial"/>
+                <w:sz w:val="22"/>
+                <w:szCs w:val="22"/>
+                <w:color w:val="111111"/>
+              </w:rPr>
+              <w:t xml:space="preserve">2,071</w:t>
+            </w:r>
+          </w:p>
+        </w:tc>
+      </w:tr>
+    </w:tbl>
+    <w:p>
+      <w:pPr>
+        <w:pStyle w:val="Heading1"/>
+      </w:pPr>
+      <w:bookmarkStart w:id="22" w:name="washington"/>
+      <w:r>
+        <w:t xml:space="preserve">Washington</w:t>
+      </w:r>
+      <w:bookmarkEnd w:id="22"/>
+    </w:p>
+    <w:p>
+      <w:pPr>
+        <w:pStyle w:val="FirstParagraph"/>
+      </w:pPr>
+      <w:r>
+        <w:t xml:space="preserve">Here are the top 10 schools by enrollment in Washington.</w:t>
+      </w:r>
+    </w:p>
+    <w:tbl xmlns:w="http://schemas.openxmlformats.org/wordprocessingml/2006/main" xmlns:r="http://schemas.openxmlformats.org/officeDocument/2006/relationships" xmlns:w14="http://schemas.microsoft.com/office/word/2010/wordml" xmlns:wp="http://schemas.openxmlformats.org/drawingml/2006/wordprocessingDrawing" xmlns:a="http://schemas.openxmlformats.org/drawingml/2006/main" xmlns:pic="http://schemas.openxmlformats.org/drawingml/2006/picture">
+      <w:tblPr>
+        <w:tblLayout w:type="fixed"/>
+        <w:jc w:val="center"/>
+      </w:tblPr>
+      <w:tblGrid>
+        <w:gridCol w:w="4320"/>
+        <w:gridCol w:w="4320"/>
+      </w:tblGrid>
+      <w:tr>
+        <w:trPr>
+          <w:cantSplit/>
+          <w:trHeight w:val="360"/>
+          <w:tblHeader/>
+        </w:trPr>
+        <w:tc>
+          <w:tcPr>
+            <w:tcBorders>
+              <w:bottom w:val="single" w:sz="16" w:space="0" w:color="000000"/>
+              <w:top w:val="single" w:sz="16" w:space="0" w:color="000000"/>
+            </w:tcBorders>
+            <w:shd w:val="clear" w:color="auto" w:fill="FFFFFF"/>
+            <w:tcMar>
+              <w:top w:w="0" w:type="dxa"/>
+              <w:bottom w:w="0" w:type="dxa"/>
+              <w:left w:w="0" w:type="dxa"/>
+              <w:right w:w="0" w:type="dxa"/>
+            </w:tcMar>
+            <w:vAlign w:val="center"/>
+          </w:tcPr>
+          <w:p>
+            <w:pPr>
+              <w:jc w:val="left"/>
+              <w:spacing w:after="40" w:before="40"/>
+              <w:ind w:firstLine="0" w:left="100" w:right="100"/>
+            </w:pPr>
+            <w:r xmlns:w="http://schemas.openxmlformats.org/wordprocessingml/2006/main" xmlns:wp="http://schemas.openxmlformats.org/drawingml/2006/wordprocessingDrawing" xmlns:r="http://schemas.openxmlformats.org/officeDocument/2006/relationships" xmlns:w14="http://schemas.microsoft.com/office/word/2010/wordml">
+              <w:rPr>
+                <w:rFonts w:ascii="Arial" w:hAnsi="Arial" w:eastAsia="Arial" w:cs="Arial"/>
+                <w:sz w:val="22"/>
+                <w:szCs w:val="22"/>
+                <w:color w:val="111111"/>
+              </w:rPr>
+              <w:t xml:space="preserve">School</w:t>
+            </w:r>
+          </w:p>
+        </w:tc>
+        <w:tc>
+          <w:tcPr>
+            <w:tcBorders>
+              <w:bottom w:val="single" w:sz="16" w:space="0" w:color="000000"/>
+              <w:top w:val="single" w:sz="16" w:space="0" w:color="000000"/>
+            </w:tcBorders>
+            <w:shd w:val="clear" w:color="auto" w:fill="FFFFFF"/>
+            <w:tcMar>
+              <w:top w:w="0" w:type="dxa"/>
+              <w:bottom w:w="0" w:type="dxa"/>
+              <w:left w:w="0" w:type="dxa"/>
+              <w:right w:w="0" w:type="dxa"/>
+            </w:tcMar>
+            <w:vAlign w:val="center"/>
+          </w:tcPr>
+          <w:p>
+            <w:pPr>
+              <w:jc w:val="right"/>
+              <w:spacing w:after="40" w:before="40"/>
+              <w:ind w:firstLine="0" w:left="100" w:right="100"/>
+            </w:pPr>
+            <w:r xmlns:w="http://schemas.openxmlformats.org/wordprocessingml/2006/main" xmlns:wp="http://schemas.openxmlformats.org/drawingml/2006/wordprocessingDrawing" xmlns:r="http://schemas.openxmlformats.org/officeDocument/2006/relationships" xmlns:w14="http://schemas.microsoft.com/office/word/2010/wordml">
+              <w:rPr>
+                <w:rFonts w:ascii="Arial" w:hAnsi="Arial" w:eastAsia="Arial" w:cs="Arial"/>
+                <w:sz w:val="22"/>
+                <w:szCs w:val="22"/>
+                <w:color w:val="111111"/>
+              </w:rPr>
+              <w:t xml:space="preserve">Enrollment</w:t>
+            </w:r>
+          </w:p>
+        </w:tc>
+      </w:tr>
+      <w:tr>
+        <w:trPr>
+          <w:cantSplit/>
+          <w:trHeight w:val="360"/>
+        </w:trPr>
+        <w:tc>
+          <w:tcPr>
+            <w:tcBorders/>
+            <w:shd w:val="clear" w:color="auto" w:fill="FFFFFF"/>
+            <w:tcMar>
+              <w:top w:w="0" w:type="dxa"/>
+              <w:bottom w:w="0" w:type="dxa"/>
+              <w:left w:w="0" w:type="dxa"/>
+              <w:right w:w="0" w:type="dxa"/>
+            </w:tcMar>
+            <w:vAlign w:val="center"/>
+          </w:tcPr>
+          <w:p>
+            <w:pPr>
+              <w:jc w:val="left"/>
+              <w:spacing w:after="40" w:before="40"/>
+              <w:ind w:firstLine="0" w:left="100" w:right="100"/>
+            </w:pPr>
+            <w:r xmlns:w="http://schemas.openxmlformats.org/wordprocessingml/2006/main" xmlns:wp="http://schemas.openxmlformats.org/drawingml/2006/wordprocessingDrawing" xmlns:r="http://schemas.openxmlformats.org/officeDocument/2006/relationships" xmlns:w14="http://schemas.microsoft.com/office/word/2010/wordml">
+              <w:rPr>
+                <w:rFonts w:ascii="Arial" w:hAnsi="Arial" w:eastAsia="Arial" w:cs="Arial"/>
+                <w:sz w:val="22"/>
+                <w:szCs w:val="22"/>
+                <w:color w:val="111111"/>
+              </w:rPr>
+              <w:t xml:space="preserve">Chiawana High School</w:t>
+            </w:r>
+          </w:p>
+        </w:tc>
+        <w:tc>
+          <w:tcPr>
+            <w:tcBorders/>
+            <w:shd w:val="clear" w:color="auto" w:fill="FFFFFF"/>
+            <w:tcMar>
+              <w:top w:w="0" w:type="dxa"/>
+              <w:bottom w:w="0" w:type="dxa"/>
+              <w:left w:w="0" w:type="dxa"/>
+              <w:right w:w="0" w:type="dxa"/>
+            </w:tcMar>
+            <w:vAlign w:val="center"/>
+          </w:tcPr>
+          <w:p>
+            <w:pPr>
+              <w:jc w:val="right"/>
+              <w:spacing w:after="40" w:before="40"/>
+              <w:ind w:firstLine="0" w:left="100" w:right="100"/>
+            </w:pPr>
+            <w:r xmlns:w="http://schemas.openxmlformats.org/wordprocessingml/2006/main" xmlns:wp="http://schemas.openxmlformats.org/drawingml/2006/wordprocessingDrawing" xmlns:r="http://schemas.openxmlformats.org/officeDocument/2006/relationships" xmlns:w14="http://schemas.microsoft.com/office/word/2010/wordml">
+              <w:rPr>
+                <w:rFonts w:ascii="Arial" w:hAnsi="Arial" w:eastAsia="Arial" w:cs="Arial"/>
+                <w:sz w:val="22"/>
+                <w:szCs w:val="22"/>
+                <w:color w:val="111111"/>
+              </w:rPr>
+              <w:t xml:space="preserve">2,571</w:t>
+            </w:r>
+          </w:p>
+        </w:tc>
+      </w:tr>
+      <w:tr>
+        <w:trPr>
+          <w:cantSplit/>
+          <w:trHeight w:val="360"/>
+        </w:trPr>
+        <w:tc>
+          <w:tcPr>
+            <w:tcBorders/>
+            <w:shd w:val="clear" w:color="auto" w:fill="FFFFFF"/>
+            <w:tcMar>
+              <w:top w:w="0" w:type="dxa"/>
+              <w:bottom w:w="0" w:type="dxa"/>
+              <w:left w:w="0" w:type="dxa"/>
+              <w:right w:w="0" w:type="dxa"/>
+            </w:tcMar>
+            <w:vAlign w:val="center"/>
+          </w:tcPr>
+          <w:p>
+            <w:pPr>
+              <w:jc w:val="left"/>
+              <w:spacing w:after="40" w:before="40"/>
+              <w:ind w:firstLine="0" w:left="100" w:right="100"/>
+            </w:pPr>
+            <w:r xmlns:w="http://schemas.openxmlformats.org/wordprocessingml/2006/main" xmlns:wp="http://schemas.openxmlformats.org/drawingml/2006/wordprocessingDrawing" xmlns:r="http://schemas.openxmlformats.org/officeDocument/2006/relationships" xmlns:w14="http://schemas.microsoft.com/office/word/2010/wordml">
+              <w:rPr>
+                <w:rFonts w:ascii="Arial" w:hAnsi="Arial" w:eastAsia="Arial" w:cs="Arial"/>
+                <w:sz w:val="22"/>
+                <w:szCs w:val="22"/>
+                <w:color w:val="111111"/>
+              </w:rPr>
+              <w:t xml:space="preserve">Moses Lake High School</w:t>
+            </w:r>
+          </w:p>
+        </w:tc>
+        <w:tc>
+          <w:tcPr>
+            <w:tcBorders/>
+            <w:shd w:val="clear" w:color="auto" w:fill="FFFFFF"/>
+            <w:tcMar>
+              <w:top w:w="0" w:type="dxa"/>
+              <w:bottom w:w="0" w:type="dxa"/>
+              <w:left w:w="0" w:type="dxa"/>
+              <w:right w:w="0" w:type="dxa"/>
+            </w:tcMar>
+            <w:vAlign w:val="center"/>
+          </w:tcPr>
+          <w:p>
+            <w:pPr>
+              <w:jc w:val="right"/>
+              <w:spacing w:after="40" w:before="40"/>
+              <w:ind w:firstLine="0" w:left="100" w:right="100"/>
+            </w:pPr>
+            <w:r xmlns:w="http://schemas.openxmlformats.org/wordprocessingml/2006/main" xmlns:wp="http://schemas.openxmlformats.org/drawingml/2006/wordprocessingDrawing" xmlns:r="http://schemas.openxmlformats.org/officeDocument/2006/relationships" xmlns:w14="http://schemas.microsoft.com/office/word/2010/wordml">
+              <w:rPr>
+                <w:rFonts w:ascii="Arial" w:hAnsi="Arial" w:eastAsia="Arial" w:cs="Arial"/>
+                <w:sz w:val="22"/>
+                <w:szCs w:val="22"/>
+                <w:color w:val="111111"/>
+              </w:rPr>
+              <w:t xml:space="preserve">2,417</w:t>
+            </w:r>
+          </w:p>
+        </w:tc>
+      </w:tr>
+      <w:tr>
+        <w:trPr>
+          <w:cantSplit/>
+          <w:trHeight w:val="360"/>
+        </w:trPr>
+        <w:tc>
+          <w:tcPr>
+            <w:tcBorders/>
+            <w:shd w:val="clear" w:color="auto" w:fill="FFFFFF"/>
+            <w:tcMar>
+              <w:top w:w="0" w:type="dxa"/>
+              <w:bottom w:w="0" w:type="dxa"/>
+              <w:left w:w="0" w:type="dxa"/>
+              <w:right w:w="0" w:type="dxa"/>
+            </w:tcMar>
+            <w:vAlign w:val="center"/>
+          </w:tcPr>
+          <w:p>
+            <w:pPr>
+              <w:jc w:val="left"/>
+              <w:spacing w:after="40" w:before="40"/>
+              <w:ind w:firstLine="0" w:left="100" w:right="100"/>
+            </w:pPr>
+            <w:r xmlns:w="http://schemas.openxmlformats.org/wordprocessingml/2006/main" xmlns:wp="http://schemas.openxmlformats.org/drawingml/2006/wordprocessingDrawing" xmlns:r="http://schemas.openxmlformats.org/officeDocument/2006/relationships" xmlns:w14="http://schemas.microsoft.com/office/word/2010/wordml">
+              <w:rPr>
+                <w:rFonts w:ascii="Arial" w:hAnsi="Arial" w:eastAsia="Arial" w:cs="Arial"/>
+                <w:sz w:val="22"/>
+                <w:szCs w:val="22"/>
+                <w:color w:val="111111"/>
+              </w:rPr>
+              <w:t xml:space="preserve">Issaquah High School</w:t>
+            </w:r>
+          </w:p>
+        </w:tc>
+        <w:tc>
+          <w:tcPr>
+            <w:tcBorders/>
+            <w:shd w:val="clear" w:color="auto" w:fill="FFFFFF"/>
+            <w:tcMar>
+              <w:top w:w="0" w:type="dxa"/>
+              <w:bottom w:w="0" w:type="dxa"/>
+              <w:left w:w="0" w:type="dxa"/>
+              <w:right w:w="0" w:type="dxa"/>
+            </w:tcMar>
+            <w:vAlign w:val="center"/>
+          </w:tcPr>
+          <w:p>
+            <w:pPr>
+              <w:jc w:val="right"/>
+              <w:spacing w:after="40" w:before="40"/>
+              <w:ind w:firstLine="0" w:left="100" w:right="100"/>
+            </w:pPr>
+            <w:r xmlns:w="http://schemas.openxmlformats.org/wordprocessingml/2006/main" xmlns:wp="http://schemas.openxmlformats.org/drawingml/2006/wordprocessingDrawing" xmlns:r="http://schemas.openxmlformats.org/officeDocument/2006/relationships" xmlns:w14="http://schemas.microsoft.com/office/word/2010/wordml">
+              <w:rPr>
+                <w:rFonts w:ascii="Arial" w:hAnsi="Arial" w:eastAsia="Arial" w:cs="Arial"/>
+                <w:sz w:val="22"/>
+                <w:szCs w:val="22"/>
+                <w:color w:val="111111"/>
+              </w:rPr>
+              <w:t xml:space="preserve">2,329</w:t>
+            </w:r>
+          </w:p>
+        </w:tc>
+      </w:tr>
+      <w:tr>
+        <w:trPr>
+          <w:cantSplit/>
+          <w:trHeight w:val="360"/>
+        </w:trPr>
+        <w:tc>
+          <w:tcPr>
+            <w:tcBorders/>
+            <w:shd w:val="clear" w:color="auto" w:fill="FFFFFF"/>
+            <w:tcMar>
+              <w:top w:w="0" w:type="dxa"/>
+              <w:bottom w:w="0" w:type="dxa"/>
+              <w:left w:w="0" w:type="dxa"/>
+              <w:right w:w="0" w:type="dxa"/>
+            </w:tcMar>
+            <w:vAlign w:val="center"/>
+          </w:tcPr>
+          <w:p>
+            <w:pPr>
+              <w:jc w:val="left"/>
+              <w:spacing w:after="40" w:before="40"/>
+              <w:ind w:firstLine="0" w:left="100" w:right="100"/>
+            </w:pPr>
+            <w:r xmlns:w="http://schemas.openxmlformats.org/wordprocessingml/2006/main" xmlns:wp="http://schemas.openxmlformats.org/drawingml/2006/wordprocessingDrawing" xmlns:r="http://schemas.openxmlformats.org/officeDocument/2006/relationships" xmlns:w14="http://schemas.microsoft.com/office/word/2010/wordml">
+              <w:rPr>
+                <w:rFonts w:ascii="Arial" w:hAnsi="Arial" w:eastAsia="Arial" w:cs="Arial"/>
+                <w:sz w:val="22"/>
+                <w:szCs w:val="22"/>
+                <w:color w:val="111111"/>
+              </w:rPr>
+              <w:t xml:space="preserve">South Kitsap High School</w:t>
+            </w:r>
+          </w:p>
+        </w:tc>
+        <w:tc>
+          <w:tcPr>
+            <w:tcBorders/>
+            <w:shd w:val="clear" w:color="auto" w:fill="FFFFFF"/>
+            <w:tcMar>
+              <w:top w:w="0" w:type="dxa"/>
+              <w:bottom w:w="0" w:type="dxa"/>
+              <w:left w:w="0" w:type="dxa"/>
+              <w:right w:w="0" w:type="dxa"/>
+            </w:tcMar>
+            <w:vAlign w:val="center"/>
+          </w:tcPr>
+          <w:p>
+            <w:pPr>
+              <w:jc w:val="right"/>
+              <w:spacing w:after="40" w:before="40"/>
+              <w:ind w:firstLine="0" w:left="100" w:right="100"/>
+            </w:pPr>
+            <w:r xmlns:w="http://schemas.openxmlformats.org/wordprocessingml/2006/main" xmlns:wp="http://schemas.openxmlformats.org/drawingml/2006/wordprocessingDrawing" xmlns:r="http://schemas.openxmlformats.org/officeDocument/2006/relationships" xmlns:w14="http://schemas.microsoft.com/office/word/2010/wordml">
+              <w:rPr>
+                <w:rFonts w:ascii="Arial" w:hAnsi="Arial" w:eastAsia="Arial" w:cs="Arial"/>
+                <w:sz w:val="22"/>
+                <w:szCs w:val="22"/>
+                <w:color w:val="111111"/>
+              </w:rPr>
+              <w:t xml:space="preserve">2,293</w:t>
+            </w:r>
+          </w:p>
+        </w:tc>
+      </w:tr>
+      <w:tr>
+        <w:trPr>
+          <w:cantSplit/>
+          <w:trHeight w:val="360"/>
+        </w:trPr>
+        <w:tc>
+          <w:tcPr>
+            <w:tcBorders/>
+            <w:shd w:val="clear" w:color="auto" w:fill="FFFFFF"/>
+            <w:tcMar>
+              <w:top w:w="0" w:type="dxa"/>
+              <w:bottom w:w="0" w:type="dxa"/>
+              <w:left w:w="0" w:type="dxa"/>
+              <w:right w:w="0" w:type="dxa"/>
+            </w:tcMar>
+            <w:vAlign w:val="center"/>
+          </w:tcPr>
+          <w:p>
+            <w:pPr>
+              <w:jc w:val="left"/>
+              <w:spacing w:after="40" w:before="40"/>
+              <w:ind w:firstLine="0" w:left="100" w:right="100"/>
+            </w:pPr>
+            <w:r xmlns:w="http://schemas.openxmlformats.org/wordprocessingml/2006/main" xmlns:wp="http://schemas.openxmlformats.org/drawingml/2006/wordprocessingDrawing" xmlns:r="http://schemas.openxmlformats.org/officeDocument/2006/relationships" xmlns:w14="http://schemas.microsoft.com/office/word/2010/wordml">
+              <w:rPr>
+                <w:rFonts w:ascii="Arial" w:hAnsi="Arial" w:eastAsia="Arial" w:cs="Arial"/>
+                <w:sz w:val="22"/>
+                <w:szCs w:val="22"/>
+                <w:color w:val="111111"/>
+              </w:rPr>
+              <w:t xml:space="preserve">Mariner High School</w:t>
+            </w:r>
+          </w:p>
+        </w:tc>
+        <w:tc>
+          <w:tcPr>
+            <w:tcBorders/>
+            <w:shd w:val="clear" w:color="auto" w:fill="FFFFFF"/>
+            <w:tcMar>
+              <w:top w:w="0" w:type="dxa"/>
+              <w:bottom w:w="0" w:type="dxa"/>
+              <w:left w:w="0" w:type="dxa"/>
+              <w:right w:w="0" w:type="dxa"/>
+            </w:tcMar>
+            <w:vAlign w:val="center"/>
+          </w:tcPr>
+          <w:p>
+            <w:pPr>
+              <w:jc w:val="right"/>
+              <w:spacing w:after="40" w:before="40"/>
+              <w:ind w:firstLine="0" w:left="100" w:right="100"/>
+            </w:pPr>
+            <w:r xmlns:w="http://schemas.openxmlformats.org/wordprocessingml/2006/main" xmlns:wp="http://schemas.openxmlformats.org/drawingml/2006/wordprocessingDrawing" xmlns:r="http://schemas.openxmlformats.org/officeDocument/2006/relationships" xmlns:w14="http://schemas.microsoft.com/office/word/2010/wordml">
+              <w:rPr>
+                <w:rFonts w:ascii="Arial" w:hAnsi="Arial" w:eastAsia="Arial" w:cs="Arial"/>
+                <w:sz w:val="22"/>
+                <w:szCs w:val="22"/>
+                <w:color w:val="111111"/>
+              </w:rPr>
+              <w:t xml:space="preserve">2,280</w:t>
+            </w:r>
+          </w:p>
+        </w:tc>
+      </w:tr>
+      <w:tr>
+        <w:trPr>
+          <w:cantSplit/>
+          <w:trHeight w:val="360"/>
+        </w:trPr>
+        <w:tc>
+          <w:tcPr>
+            <w:tcBorders/>
+            <w:shd w:val="clear" w:color="auto" w:fill="FFFFFF"/>
+            <w:tcMar>
+              <w:top w:w="0" w:type="dxa"/>
+              <w:bottom w:w="0" w:type="dxa"/>
+              <w:left w:w="0" w:type="dxa"/>
+              <w:right w:w="0" w:type="dxa"/>
+            </w:tcMar>
+            <w:vAlign w:val="center"/>
+          </w:tcPr>
+          <w:p>
+            <w:pPr>
+              <w:jc w:val="left"/>
+              <w:spacing w:after="40" w:before="40"/>
+              <w:ind w:firstLine="0" w:left="100" w:right="100"/>
+            </w:pPr>
+            <w:r xmlns:w="http://schemas.openxmlformats.org/wordprocessingml/2006/main" xmlns:wp="http://schemas.openxmlformats.org/drawingml/2006/wordprocessingDrawing" xmlns:r="http://schemas.openxmlformats.org/officeDocument/2006/relationships" xmlns:w14="http://schemas.microsoft.com/office/word/2010/wordml">
+              <w:rPr>
+                <w:rFonts w:ascii="Arial" w:hAnsi="Arial" w:eastAsia="Arial" w:cs="Arial"/>
+                <w:sz w:val="22"/>
+                <w:szCs w:val="22"/>
+                <w:color w:val="111111"/>
+              </w:rPr>
+              <w:t xml:space="preserve">Davis High School</w:t>
+            </w:r>
+          </w:p>
+        </w:tc>
+        <w:tc>
+          <w:tcPr>
+            <w:tcBorders/>
+            <w:shd w:val="clear" w:color="auto" w:fill="FFFFFF"/>
+            <w:tcMar>
+              <w:top w:w="0" w:type="dxa"/>
+              <w:bottom w:w="0" w:type="dxa"/>
+              <w:left w:w="0" w:type="dxa"/>
+              <w:right w:w="0" w:type="dxa"/>
+            </w:tcMar>
+            <w:vAlign w:val="center"/>
+          </w:tcPr>
+          <w:p>
+            <w:pPr>
+              <w:jc w:val="right"/>
+              <w:spacing w:after="40" w:before="40"/>
+              <w:ind w:firstLine="0" w:left="100" w:right="100"/>
+            </w:pPr>
+            <w:r xmlns:w="http://schemas.openxmlformats.org/wordprocessingml/2006/main" xmlns:wp="http://schemas.openxmlformats.org/drawingml/2006/wordprocessingDrawing" xmlns:r="http://schemas.openxmlformats.org/officeDocument/2006/relationships" xmlns:w14="http://schemas.microsoft.com/office/word/2010/wordml">
+              <w:rPr>
+                <w:rFonts w:ascii="Arial" w:hAnsi="Arial" w:eastAsia="Arial" w:cs="Arial"/>
+                <w:sz w:val="22"/>
+                <w:szCs w:val="22"/>
+                <w:color w:val="111111"/>
+              </w:rPr>
+              <w:t xml:space="preserve">2,273</w:t>
+            </w:r>
+          </w:p>
+        </w:tc>
+      </w:tr>
+      <w:tr>
+        <w:trPr>
+          <w:cantSplit/>
+          <w:trHeight w:val="360"/>
+        </w:trPr>
+        <w:tc>
+          <w:tcPr>
+            <w:tcBorders/>
+            <w:shd w:val="clear" w:color="auto" w:fill="FFFFFF"/>
+            <w:tcMar>
+              <w:top w:w="0" w:type="dxa"/>
+              <w:bottom w:w="0" w:type="dxa"/>
+              <w:left w:w="0" w:type="dxa"/>
+              <w:right w:w="0" w:type="dxa"/>
+            </w:tcMar>
+            <w:vAlign w:val="center"/>
+          </w:tcPr>
+          <w:p>
+            <w:pPr>
+              <w:jc w:val="left"/>
+              <w:spacing w:after="40" w:before="40"/>
+              <w:ind w:firstLine="0" w:left="100" w:right="100"/>
+            </w:pPr>
+            <w:r xmlns:w="http://schemas.openxmlformats.org/wordprocessingml/2006/main" xmlns:wp="http://schemas.openxmlformats.org/drawingml/2006/wordprocessingDrawing" xmlns:r="http://schemas.openxmlformats.org/officeDocument/2006/relationships" xmlns:w14="http://schemas.microsoft.com/office/word/2010/wordml">
+              <w:rPr>
+                <w:rFonts w:ascii="Arial" w:hAnsi="Arial" w:eastAsia="Arial" w:cs="Arial"/>
+                <w:sz w:val="22"/>
+                <w:szCs w:val="22"/>
+                <w:color w:val="111111"/>
+              </w:rPr>
+              <w:t xml:space="preserve">Kentridge High School</w:t>
+            </w:r>
+          </w:p>
+        </w:tc>
+        <w:tc>
+          <w:tcPr>
+            <w:tcBorders/>
+            <w:shd w:val="clear" w:color="auto" w:fill="FFFFFF"/>
+            <w:tcMar>
+              <w:top w:w="0" w:type="dxa"/>
+              <w:bottom w:w="0" w:type="dxa"/>
+              <w:left w:w="0" w:type="dxa"/>
+              <w:right w:w="0" w:type="dxa"/>
+            </w:tcMar>
+            <w:vAlign w:val="center"/>
+          </w:tcPr>
+          <w:p>
+            <w:pPr>
+              <w:jc w:val="right"/>
+              <w:spacing w:after="40" w:before="40"/>
+              <w:ind w:firstLine="0" w:left="100" w:right="100"/>
+            </w:pPr>
+            <w:r xmlns:w="http://schemas.openxmlformats.org/wordprocessingml/2006/main" xmlns:wp="http://schemas.openxmlformats.org/drawingml/2006/wordprocessingDrawing" xmlns:r="http://schemas.openxmlformats.org/officeDocument/2006/relationships" xmlns:w14="http://schemas.microsoft.com/office/word/2010/wordml">
+              <w:rPr>
+                <w:rFonts w:ascii="Arial" w:hAnsi="Arial" w:eastAsia="Arial" w:cs="Arial"/>
+                <w:sz w:val="22"/>
+                <w:szCs w:val="22"/>
+                <w:color w:val="111111"/>
+              </w:rPr>
+              <w:t xml:space="preserve">2,261</w:t>
+            </w:r>
+          </w:p>
+        </w:tc>
+      </w:tr>
+      <w:tr>
+        <w:trPr>
+          <w:cantSplit/>
+          <w:trHeight w:val="360"/>
+        </w:trPr>
+        <w:tc>
+          <w:tcPr>
+            <w:tcBorders/>
+            <w:shd w:val="clear" w:color="auto" w:fill="FFFFFF"/>
+            <w:tcMar>
+              <w:top w:w="0" w:type="dxa"/>
+              <w:bottom w:w="0" w:type="dxa"/>
+              <w:left w:w="0" w:type="dxa"/>
+              <w:right w:w="0" w:type="dxa"/>
+            </w:tcMar>
+            <w:vAlign w:val="center"/>
+          </w:tcPr>
+          <w:p>
+            <w:pPr>
+              <w:jc w:val="left"/>
+              <w:spacing w:after="40" w:before="40"/>
+              <w:ind w:firstLine="0" w:left="100" w:right="100"/>
+            </w:pPr>
+            <w:r xmlns:w="http://schemas.openxmlformats.org/wordprocessingml/2006/main" xmlns:wp="http://schemas.openxmlformats.org/drawingml/2006/wordprocessingDrawing" xmlns:r="http://schemas.openxmlformats.org/officeDocument/2006/relationships" xmlns:w14="http://schemas.microsoft.com/office/word/2010/wordml">
+              <w:rPr>
+                <w:rFonts w:ascii="Arial" w:hAnsi="Arial" w:eastAsia="Arial" w:cs="Arial"/>
+                <w:sz w:val="22"/>
+                <w:szCs w:val="22"/>
+                <w:color w:val="111111"/>
+              </w:rPr>
+              <w:t xml:space="preserve">Skyline High School</w:t>
+            </w:r>
+          </w:p>
+        </w:tc>
+        <w:tc>
+          <w:tcPr>
+            <w:tcBorders/>
+            <w:shd w:val="clear" w:color="auto" w:fill="FFFFFF"/>
+            <w:tcMar>
+              <w:top w:w="0" w:type="dxa"/>
+              <w:bottom w:w="0" w:type="dxa"/>
+              <w:left w:w="0" w:type="dxa"/>
+              <w:right w:w="0" w:type="dxa"/>
+            </w:tcMar>
+            <w:vAlign w:val="center"/>
+          </w:tcPr>
+          <w:p>
+            <w:pPr>
+              <w:jc w:val="right"/>
+              <w:spacing w:after="40" w:before="40"/>
+              <w:ind w:firstLine="0" w:left="100" w:right="100"/>
+            </w:pPr>
+            <w:r xmlns:w="http://schemas.openxmlformats.org/wordprocessingml/2006/main" xmlns:wp="http://schemas.openxmlformats.org/drawingml/2006/wordprocessingDrawing" xmlns:r="http://schemas.openxmlformats.org/officeDocument/2006/relationships" xmlns:w14="http://schemas.microsoft.com/office/word/2010/wordml">
+              <w:rPr>
+                <w:rFonts w:ascii="Arial" w:hAnsi="Arial" w:eastAsia="Arial" w:cs="Arial"/>
+                <w:sz w:val="22"/>
+                <w:szCs w:val="22"/>
+                <w:color w:val="111111"/>
+              </w:rPr>
+              <w:t xml:space="preserve">2,203</w:t>
+            </w:r>
+          </w:p>
+        </w:tc>
+      </w:tr>
+      <w:tr>
+        <w:trPr>
+          <w:cantSplit/>
+          <w:trHeight w:val="360"/>
+        </w:trPr>
+        <w:tc>
+          <w:tcPr>
+            <w:tcBorders/>
+            <w:shd w:val="clear" w:color="auto" w:fill="FFFFFF"/>
+            <w:tcMar>
+              <w:top w:w="0" w:type="dxa"/>
+              <w:bottom w:w="0" w:type="dxa"/>
+              <w:left w:w="0" w:type="dxa"/>
+              <w:right w:w="0" w:type="dxa"/>
+            </w:tcMar>
+            <w:vAlign w:val="center"/>
+          </w:tcPr>
+          <w:p>
+            <w:pPr>
+              <w:jc w:val="left"/>
+              <w:spacing w:after="40" w:before="40"/>
+              <w:ind w:firstLine="0" w:left="100" w:right="100"/>
+            </w:pPr>
+            <w:r xmlns:w="http://schemas.openxmlformats.org/wordprocessingml/2006/main" xmlns:wp="http://schemas.openxmlformats.org/drawingml/2006/wordprocessingDrawing" xmlns:r="http://schemas.openxmlformats.org/officeDocument/2006/relationships" xmlns:w14="http://schemas.microsoft.com/office/word/2010/wordml">
+              <w:rPr>
+                <w:rFonts w:ascii="Arial" w:hAnsi="Arial" w:eastAsia="Arial" w:cs="Arial"/>
+                <w:sz w:val="22"/>
+                <w:szCs w:val="22"/>
+                <w:color w:val="111111"/>
+              </w:rPr>
+              <w:t xml:space="preserve">Henry M. Jackson High School</w:t>
+            </w:r>
+          </w:p>
+        </w:tc>
+        <w:tc>
+          <w:tcPr>
+            <w:tcBorders/>
+            <w:shd w:val="clear" w:color="auto" w:fill="FFFFFF"/>
+            <w:tcMar>
+              <w:top w:w="0" w:type="dxa"/>
+              <w:bottom w:w="0" w:type="dxa"/>
+              <w:left w:w="0" w:type="dxa"/>
+              <w:right w:w="0" w:type="dxa"/>
+            </w:tcMar>
+            <w:vAlign w:val="center"/>
+          </w:tcPr>
+          <w:p>
+            <w:pPr>
+              <w:jc w:val="right"/>
+              <w:spacing w:after="40" w:before="40"/>
+              <w:ind w:firstLine="0" w:left="100" w:right="100"/>
+            </w:pPr>
+            <w:r xmlns:w="http://schemas.openxmlformats.org/wordprocessingml/2006/main" xmlns:wp="http://schemas.openxmlformats.org/drawingml/2006/wordprocessingDrawing" xmlns:r="http://schemas.openxmlformats.org/officeDocument/2006/relationships" xmlns:w14="http://schemas.microsoft.com/office/word/2010/wordml">
+              <w:rPr>
+                <w:rFonts w:ascii="Arial" w:hAnsi="Arial" w:eastAsia="Arial" w:cs="Arial"/>
+                <w:sz w:val="22"/>
+                <w:szCs w:val="22"/>
+                <w:color w:val="111111"/>
+              </w:rPr>
+              <w:t xml:space="preserve">2,196</w:t>
+            </w:r>
+          </w:p>
+        </w:tc>
+      </w:tr>
+      <w:tr>
+        <w:trPr>
+          <w:cantSplit/>
+          <w:trHeight w:val="360"/>
+        </w:trPr>
+        <w:tc>
+          <w:tcPr>
+            <w:tcBorders>
+              <w:bottom w:val="single" w:sz="16" w:space="0" w:color="000000"/>
+            </w:tcBorders>
+            <w:shd w:val="clear" w:color="auto" w:fill="FFFFFF"/>
+            <w:tcMar>
+              <w:top w:w="0" w:type="dxa"/>
+              <w:bottom w:w="0" w:type="dxa"/>
+              <w:left w:w="0" w:type="dxa"/>
+              <w:right w:w="0" w:type="dxa"/>
+            </w:tcMar>
+            <w:vAlign w:val="center"/>
+          </w:tcPr>
+          <w:p>
+            <w:pPr>
+              <w:jc w:val="left"/>
+              <w:spacing w:after="40" w:before="40"/>
+              <w:ind w:firstLine="0" w:left="100" w:right="100"/>
+            </w:pPr>
+            <w:r xmlns:w="http://schemas.openxmlformats.org/wordprocessingml/2006/main" xmlns:wp="http://schemas.openxmlformats.org/drawingml/2006/wordprocessingDrawing" xmlns:r="http://schemas.openxmlformats.org/officeDocument/2006/relationships" xmlns:w14="http://schemas.microsoft.com/office/word/2010/wordml">
+              <w:rPr>
+                <w:rFonts w:ascii="Arial" w:hAnsi="Arial" w:eastAsia="Arial" w:cs="Arial"/>
+                <w:sz w:val="22"/>
+                <w:szCs w:val="22"/>
+                <w:color w:val="111111"/>
+              </w:rPr>
+              <w:t xml:space="preserve">Battle Ground High School</w:t>
+            </w:r>
+          </w:p>
+        </w:tc>
+        <w:tc>
+          <w:tcPr>
+            <w:tcBorders>
+              <w:bottom w:val="single" w:sz="16" w:space="0" w:color="000000"/>
+            </w:tcBorders>
+            <w:shd w:val="clear" w:color="auto" w:fill="FFFFFF"/>
+            <w:tcMar>
+              <w:top w:w="0" w:type="dxa"/>
+              <w:bottom w:w="0" w:type="dxa"/>
+              <w:left w:w="0" w:type="dxa"/>
+              <w:right w:w="0" w:type="dxa"/>
+            </w:tcMar>
+            <w:vAlign w:val="center"/>
+          </w:tcPr>
+          <w:p>
+            <w:pPr>
+              <w:jc w:val="right"/>
+              <w:spacing w:after="40" w:before="40"/>
+              <w:ind w:firstLine="0" w:left="100" w:right="100"/>
+            </w:pPr>
+            <w:r xmlns:w="http://schemas.openxmlformats.org/wordprocessingml/2006/main" xmlns:wp="http://schemas.openxmlformats.org/drawingml/2006/wordprocessingDrawing" xmlns:r="http://schemas.openxmlformats.org/officeDocument/2006/relationships" xmlns:w14="http://schemas.microsoft.com/office/word/2010/wordml">
+              <w:rPr>
+                <w:rFonts w:ascii="Arial" w:hAnsi="Arial" w:eastAsia="Arial" w:cs="Arial"/>
+                <w:sz w:val="22"/>
+                <w:szCs w:val="22"/>
+                <w:color w:val="111111"/>
+              </w:rPr>
+              <w:t xml:space="preserve">2,191</w:t>
             </w:r>
           </w:p>
         </w:tc>

--- a/functions/functions.docx
+++ b/functions/functions.docx
@@ -8,6 +8,12 @@
       </w:pPr>
       <w:r>
         <w:t xml:space="preserve">Functions</w:t>
+      </w:r>
+      <w:r>
+        <w:t xml:space="preserve"> </w:t>
+      </w:r>
+      <w:r>
+        <w:t xml:space="preserve">Example</w:t>
       </w:r>
     </w:p>
     <w:p>
@@ -28,9 +34,9 @@
       <w:pPr>
         <w:pStyle w:val="Heading1"/>
       </w:pPr>
-      <w:bookmarkStart w:id="20" w:name="california"/>
+      <w:bookmarkStart w:id="20" w:name="introduction"/>
       <w:r>
-        <w:t xml:space="preserve">California</w:t>
+        <w:t xml:space="preserve">Introduction</w:t>
       </w:r>
       <w:bookmarkEnd w:id="20"/>
     </w:p>
@@ -39,8 +45,18 @@
         <w:pStyle w:val="FirstParagraph"/>
       </w:pPr>
       <w:r>
-        <w:t xml:space="preserve">Here are the top 10 schools by enrollment in California.</w:t>
+        <w:t xml:space="preserve">This is a report about the top 15 largest schools in California, Oregon, Washington, Montana, and Idaho.</w:t>
       </w:r>
+    </w:p>
+    <w:p>
+      <w:pPr>
+        <w:pStyle w:val="Heading1"/>
+      </w:pPr>
+      <w:bookmarkStart w:id="21" w:name="california"/>
+      <w:r>
+        <w:t xml:space="preserve">California</w:t>
+      </w:r>
+      <w:bookmarkEnd w:id="21"/>
     </w:p>
     <w:tbl xmlns:w="http://schemas.openxmlformats.org/wordprocessingml/2006/main" xmlns:r="http://schemas.openxmlformats.org/officeDocument/2006/relationships" xmlns:w14="http://schemas.microsoft.com/office/word/2010/wordml" xmlns:wp="http://schemas.openxmlformats.org/drawingml/2006/wordprocessingDrawing" xmlns:a="http://schemas.openxmlformats.org/drawingml/2006/main" xmlns:pic="http://schemas.openxmlformats.org/drawingml/2006/picture">
       <w:tblPr>
@@ -48,8 +64,8 @@
         <w:jc w:val="center"/>
       </w:tblPr>
       <w:tblGrid>
-        <w:gridCol w:w="4320"/>
-        <w:gridCol w:w="4320"/>
+        <w:gridCol w:w="3600"/>
+        <w:gridCol w:w="3600"/>
       </w:tblGrid>
       <w:tr>
         <w:trPr>
@@ -705,6 +721,326 @@
         </w:trPr>
         <w:tc>
           <w:tcPr>
+            <w:tcBorders/>
+            <w:shd w:val="clear" w:color="auto" w:fill="FFFFFF"/>
+            <w:tcMar>
+              <w:top w:w="0" w:type="dxa"/>
+              <w:bottom w:w="0" w:type="dxa"/>
+              <w:left w:w="0" w:type="dxa"/>
+              <w:right w:w="0" w:type="dxa"/>
+            </w:tcMar>
+            <w:vAlign w:val="center"/>
+          </w:tcPr>
+          <w:p>
+            <w:pPr>
+              <w:jc w:val="left"/>
+              <w:spacing w:after="40" w:before="40"/>
+              <w:ind w:firstLine="0" w:left="100" w:right="100"/>
+            </w:pPr>
+            <w:r xmlns:w="http://schemas.openxmlformats.org/wordprocessingml/2006/main" xmlns:wp="http://schemas.openxmlformats.org/drawingml/2006/wordprocessingDrawing" xmlns:r="http://schemas.openxmlformats.org/officeDocument/2006/relationships" xmlns:w14="http://schemas.microsoft.com/office/word/2010/wordml">
+              <w:rPr>
+                <w:rFonts w:ascii="Arial" w:hAnsi="Arial" w:eastAsia="Arial" w:cs="Arial"/>
+                <w:sz w:val="22"/>
+                <w:szCs w:val="22"/>
+                <w:color w:val="111111"/>
+              </w:rPr>
+              <w:t xml:space="preserve">Wilson High</w:t>
+            </w:r>
+          </w:p>
+        </w:tc>
+        <w:tc>
+          <w:tcPr>
+            <w:tcBorders/>
+            <w:shd w:val="clear" w:color="auto" w:fill="FFFFFF"/>
+            <w:tcMar>
+              <w:top w:w="0" w:type="dxa"/>
+              <w:bottom w:w="0" w:type="dxa"/>
+              <w:left w:w="0" w:type="dxa"/>
+              <w:right w:w="0" w:type="dxa"/>
+            </w:tcMar>
+            <w:vAlign w:val="center"/>
+          </w:tcPr>
+          <w:p>
+            <w:pPr>
+              <w:jc w:val="right"/>
+              <w:spacing w:after="40" w:before="40"/>
+              <w:ind w:firstLine="0" w:left="100" w:right="100"/>
+            </w:pPr>
+            <w:r xmlns:w="http://schemas.openxmlformats.org/wordprocessingml/2006/main" xmlns:wp="http://schemas.openxmlformats.org/drawingml/2006/wordprocessingDrawing" xmlns:r="http://schemas.openxmlformats.org/officeDocument/2006/relationships" xmlns:w14="http://schemas.microsoft.com/office/word/2010/wordml">
+              <w:rPr>
+                <w:rFonts w:ascii="Arial" w:hAnsi="Arial" w:eastAsia="Arial" w:cs="Arial"/>
+                <w:sz w:val="22"/>
+                <w:szCs w:val="22"/>
+                <w:color w:val="111111"/>
+              </w:rPr>
+              <w:t xml:space="preserve">3,739</w:t>
+            </w:r>
+          </w:p>
+        </w:tc>
+      </w:tr>
+      <w:tr>
+        <w:trPr>
+          <w:cantSplit/>
+          <w:trHeight w:val="360"/>
+        </w:trPr>
+        <w:tc>
+          <w:tcPr>
+            <w:tcBorders/>
+            <w:shd w:val="clear" w:color="auto" w:fill="FFFFFF"/>
+            <w:tcMar>
+              <w:top w:w="0" w:type="dxa"/>
+              <w:bottom w:w="0" w:type="dxa"/>
+              <w:left w:w="0" w:type="dxa"/>
+              <w:right w:w="0" w:type="dxa"/>
+            </w:tcMar>
+            <w:vAlign w:val="center"/>
+          </w:tcPr>
+          <w:p>
+            <w:pPr>
+              <w:jc w:val="left"/>
+              <w:spacing w:after="40" w:before="40"/>
+              <w:ind w:firstLine="0" w:left="100" w:right="100"/>
+            </w:pPr>
+            <w:r xmlns:w="http://schemas.openxmlformats.org/wordprocessingml/2006/main" xmlns:wp="http://schemas.openxmlformats.org/drawingml/2006/wordprocessingDrawing" xmlns:r="http://schemas.openxmlformats.org/officeDocument/2006/relationships" xmlns:w14="http://schemas.microsoft.com/office/word/2010/wordml">
+              <w:rPr>
+                <w:rFonts w:ascii="Arial" w:hAnsi="Arial" w:eastAsia="Arial" w:cs="Arial"/>
+                <w:sz w:val="22"/>
+                <w:szCs w:val="22"/>
+                <w:color w:val="111111"/>
+              </w:rPr>
+              <w:t xml:space="preserve">Warren High</w:t>
+            </w:r>
+          </w:p>
+        </w:tc>
+        <w:tc>
+          <w:tcPr>
+            <w:tcBorders/>
+            <w:shd w:val="clear" w:color="auto" w:fill="FFFFFF"/>
+            <w:tcMar>
+              <w:top w:w="0" w:type="dxa"/>
+              <w:bottom w:w="0" w:type="dxa"/>
+              <w:left w:w="0" w:type="dxa"/>
+              <w:right w:w="0" w:type="dxa"/>
+            </w:tcMar>
+            <w:vAlign w:val="center"/>
+          </w:tcPr>
+          <w:p>
+            <w:pPr>
+              <w:jc w:val="right"/>
+              <w:spacing w:after="40" w:before="40"/>
+              <w:ind w:firstLine="0" w:left="100" w:right="100"/>
+            </w:pPr>
+            <w:r xmlns:w="http://schemas.openxmlformats.org/wordprocessingml/2006/main" xmlns:wp="http://schemas.openxmlformats.org/drawingml/2006/wordprocessingDrawing" xmlns:r="http://schemas.openxmlformats.org/officeDocument/2006/relationships" xmlns:w14="http://schemas.microsoft.com/office/word/2010/wordml">
+              <w:rPr>
+                <w:rFonts w:ascii="Arial" w:hAnsi="Arial" w:eastAsia="Arial" w:cs="Arial"/>
+                <w:sz w:val="22"/>
+                <w:szCs w:val="22"/>
+                <w:color w:val="111111"/>
+              </w:rPr>
+              <w:t xml:space="preserve">3,678</w:t>
+            </w:r>
+          </w:p>
+        </w:tc>
+      </w:tr>
+      <w:tr>
+        <w:trPr>
+          <w:cantSplit/>
+          <w:trHeight w:val="360"/>
+        </w:trPr>
+        <w:tc>
+          <w:tcPr>
+            <w:tcBorders/>
+            <w:shd w:val="clear" w:color="auto" w:fill="FFFFFF"/>
+            <w:tcMar>
+              <w:top w:w="0" w:type="dxa"/>
+              <w:bottom w:w="0" w:type="dxa"/>
+              <w:left w:w="0" w:type="dxa"/>
+              <w:right w:w="0" w:type="dxa"/>
+            </w:tcMar>
+            <w:vAlign w:val="center"/>
+          </w:tcPr>
+          <w:p>
+            <w:pPr>
+              <w:jc w:val="left"/>
+              <w:spacing w:after="40" w:before="40"/>
+              <w:ind w:firstLine="0" w:left="100" w:right="100"/>
+            </w:pPr>
+            <w:r xmlns:w="http://schemas.openxmlformats.org/wordprocessingml/2006/main" xmlns:wp="http://schemas.openxmlformats.org/drawingml/2006/wordprocessingDrawing" xmlns:r="http://schemas.openxmlformats.org/officeDocument/2006/relationships" xmlns:w14="http://schemas.microsoft.com/office/word/2010/wordml">
+              <w:rPr>
+                <w:rFonts w:ascii="Arial" w:hAnsi="Arial" w:eastAsia="Arial" w:cs="Arial"/>
+                <w:sz w:val="22"/>
+                <w:szCs w:val="22"/>
+                <w:color w:val="111111"/>
+              </w:rPr>
+              <w:t xml:space="preserve">El Camino Real Charter High</w:t>
+            </w:r>
+          </w:p>
+        </w:tc>
+        <w:tc>
+          <w:tcPr>
+            <w:tcBorders/>
+            <w:shd w:val="clear" w:color="auto" w:fill="FFFFFF"/>
+            <w:tcMar>
+              <w:top w:w="0" w:type="dxa"/>
+              <w:bottom w:w="0" w:type="dxa"/>
+              <w:left w:w="0" w:type="dxa"/>
+              <w:right w:w="0" w:type="dxa"/>
+            </w:tcMar>
+            <w:vAlign w:val="center"/>
+          </w:tcPr>
+          <w:p>
+            <w:pPr>
+              <w:jc w:val="right"/>
+              <w:spacing w:after="40" w:before="40"/>
+              <w:ind w:firstLine="0" w:left="100" w:right="100"/>
+            </w:pPr>
+            <w:r xmlns:w="http://schemas.openxmlformats.org/wordprocessingml/2006/main" xmlns:wp="http://schemas.openxmlformats.org/drawingml/2006/wordprocessingDrawing" xmlns:r="http://schemas.openxmlformats.org/officeDocument/2006/relationships" xmlns:w14="http://schemas.microsoft.com/office/word/2010/wordml">
+              <w:rPr>
+                <w:rFonts w:ascii="Arial" w:hAnsi="Arial" w:eastAsia="Arial" w:cs="Arial"/>
+                <w:sz w:val="22"/>
+                <w:szCs w:val="22"/>
+                <w:color w:val="111111"/>
+              </w:rPr>
+              <w:t xml:space="preserve">3,660</w:t>
+            </w:r>
+          </w:p>
+        </w:tc>
+      </w:tr>
+      <w:tr>
+        <w:trPr>
+          <w:cantSplit/>
+          <w:trHeight w:val="360"/>
+        </w:trPr>
+        <w:tc>
+          <w:tcPr>
+            <w:tcBorders/>
+            <w:shd w:val="clear" w:color="auto" w:fill="FFFFFF"/>
+            <w:tcMar>
+              <w:top w:w="0" w:type="dxa"/>
+              <w:bottom w:w="0" w:type="dxa"/>
+              <w:left w:w="0" w:type="dxa"/>
+              <w:right w:w="0" w:type="dxa"/>
+            </w:tcMar>
+            <w:vAlign w:val="center"/>
+          </w:tcPr>
+          <w:p>
+            <w:pPr>
+              <w:jc w:val="left"/>
+              <w:spacing w:after="40" w:before="40"/>
+              <w:ind w:firstLine="0" w:left="100" w:right="100"/>
+            </w:pPr>
+            <w:r xmlns:w="http://schemas.openxmlformats.org/wordprocessingml/2006/main" xmlns:wp="http://schemas.openxmlformats.org/drawingml/2006/wordprocessingDrawing" xmlns:r="http://schemas.openxmlformats.org/officeDocument/2006/relationships" xmlns:w14="http://schemas.microsoft.com/office/word/2010/wordml">
+              <w:rPr>
+                <w:rFonts w:ascii="Arial" w:hAnsi="Arial" w:eastAsia="Arial" w:cs="Arial"/>
+                <w:sz w:val="22"/>
+                <w:szCs w:val="22"/>
+                <w:color w:val="111111"/>
+              </w:rPr>
+              <w:t xml:space="preserve">Santiago High</w:t>
+            </w:r>
+          </w:p>
+        </w:tc>
+        <w:tc>
+          <w:tcPr>
+            <w:tcBorders/>
+            <w:shd w:val="clear" w:color="auto" w:fill="FFFFFF"/>
+            <w:tcMar>
+              <w:top w:w="0" w:type="dxa"/>
+              <w:bottom w:w="0" w:type="dxa"/>
+              <w:left w:w="0" w:type="dxa"/>
+              <w:right w:w="0" w:type="dxa"/>
+            </w:tcMar>
+            <w:vAlign w:val="center"/>
+          </w:tcPr>
+          <w:p>
+            <w:pPr>
+              <w:jc w:val="right"/>
+              <w:spacing w:after="40" w:before="40"/>
+              <w:ind w:firstLine="0" w:left="100" w:right="100"/>
+            </w:pPr>
+            <w:r xmlns:w="http://schemas.openxmlformats.org/wordprocessingml/2006/main" xmlns:wp="http://schemas.openxmlformats.org/drawingml/2006/wordprocessingDrawing" xmlns:r="http://schemas.openxmlformats.org/officeDocument/2006/relationships" xmlns:w14="http://schemas.microsoft.com/office/word/2010/wordml">
+              <w:rPr>
+                <w:rFonts w:ascii="Arial" w:hAnsi="Arial" w:eastAsia="Arial" w:cs="Arial"/>
+                <w:sz w:val="22"/>
+                <w:szCs w:val="22"/>
+                <w:color w:val="111111"/>
+              </w:rPr>
+              <w:t xml:space="preserve">3,619</w:t>
+            </w:r>
+          </w:p>
+        </w:tc>
+      </w:tr>
+      <w:tr>
+        <w:trPr>
+          <w:cantSplit/>
+          <w:trHeight w:val="360"/>
+        </w:trPr>
+        <w:tc>
+          <w:tcPr>
+            <w:tcBorders/>
+            <w:shd w:val="clear" w:color="auto" w:fill="FFFFFF"/>
+            <w:tcMar>
+              <w:top w:w="0" w:type="dxa"/>
+              <w:bottom w:w="0" w:type="dxa"/>
+              <w:left w:w="0" w:type="dxa"/>
+              <w:right w:w="0" w:type="dxa"/>
+            </w:tcMar>
+            <w:vAlign w:val="center"/>
+          </w:tcPr>
+          <w:p>
+            <w:pPr>
+              <w:jc w:val="left"/>
+              <w:spacing w:after="40" w:before="40"/>
+              <w:ind w:firstLine="0" w:left="100" w:right="100"/>
+            </w:pPr>
+            <w:r xmlns:w="http://schemas.openxmlformats.org/wordprocessingml/2006/main" xmlns:wp="http://schemas.openxmlformats.org/drawingml/2006/wordprocessingDrawing" xmlns:r="http://schemas.openxmlformats.org/officeDocument/2006/relationships" xmlns:w14="http://schemas.microsoft.com/office/word/2010/wordml">
+              <w:rPr>
+                <w:rFonts w:ascii="Arial" w:hAnsi="Arial" w:eastAsia="Arial" w:cs="Arial"/>
+                <w:sz w:val="22"/>
+                <w:szCs w:val="22"/>
+                <w:color w:val="111111"/>
+              </w:rPr>
+              <w:t xml:space="preserve">Fountain Valley High</w:t>
+            </w:r>
+          </w:p>
+        </w:tc>
+        <w:tc>
+          <w:tcPr>
+            <w:tcBorders/>
+            <w:shd w:val="clear" w:color="auto" w:fill="FFFFFF"/>
+            <w:tcMar>
+              <w:top w:w="0" w:type="dxa"/>
+              <w:bottom w:w="0" w:type="dxa"/>
+              <w:left w:w="0" w:type="dxa"/>
+              <w:right w:w="0" w:type="dxa"/>
+            </w:tcMar>
+            <w:vAlign w:val="center"/>
+          </w:tcPr>
+          <w:p>
+            <w:pPr>
+              <w:jc w:val="right"/>
+              <w:spacing w:after="40" w:before="40"/>
+              <w:ind w:firstLine="0" w:left="100" w:right="100"/>
+            </w:pPr>
+            <w:r xmlns:w="http://schemas.openxmlformats.org/wordprocessingml/2006/main" xmlns:wp="http://schemas.openxmlformats.org/drawingml/2006/wordprocessingDrawing" xmlns:r="http://schemas.openxmlformats.org/officeDocument/2006/relationships" xmlns:w14="http://schemas.microsoft.com/office/word/2010/wordml">
+              <w:rPr>
+                <w:rFonts w:ascii="Arial" w:hAnsi="Arial" w:eastAsia="Arial" w:cs="Arial"/>
+                <w:sz w:val="22"/>
+                <w:szCs w:val="22"/>
+                <w:color w:val="111111"/>
+              </w:rPr>
+              <w:t xml:space="preserve">3,612</w:t>
+            </w:r>
+          </w:p>
+        </w:tc>
+      </w:tr>
+      <w:tr>
+        <w:trPr>
+          <w:cantSplit/>
+          <w:trHeight w:val="360"/>
+        </w:trPr>
+        <w:tc>
+          <w:tcPr>
             <w:tcBorders>
               <w:bottom w:val="single" w:sz="16" w:space="0" w:color="000000"/>
             </w:tcBorders>
@@ -730,7 +1066,7 @@
                 <w:szCs w:val="22"/>
                 <w:color w:val="111111"/>
               </w:rPr>
-              <w:t xml:space="preserve">Wilson High</w:t>
+              <w:t xml:space="preserve">Etiwanda High</w:t>
             </w:r>
           </w:p>
         </w:tc>
@@ -761,7 +1097,7 @@
                 <w:szCs w:val="22"/>
                 <w:color w:val="111111"/>
               </w:rPr>
-              <w:t xml:space="preserve">3,739</w:t>
+              <w:t xml:space="preserve">3,586</w:t>
             </w:r>
           </w:p>
         </w:tc>
@@ -771,19 +1107,11 @@
       <w:pPr>
         <w:pStyle w:val="Heading1"/>
       </w:pPr>
-      <w:bookmarkStart w:id="21" w:name="oregon"/>
+      <w:bookmarkStart w:id="22" w:name="oregon"/>
       <w:r>
         <w:t xml:space="preserve">Oregon</w:t>
       </w:r>
-      <w:bookmarkEnd w:id="21"/>
-    </w:p>
-    <w:p>
-      <w:pPr>
-        <w:pStyle w:val="FirstParagraph"/>
-      </w:pPr>
-      <w:r>
-        <w:t xml:space="preserve">Here are the top 10 schools by enrollment in Oregon.</w:t>
-      </w:r>
+      <w:bookmarkEnd w:id="22"/>
     </w:p>
     <w:tbl xmlns:w="http://schemas.openxmlformats.org/wordprocessingml/2006/main" xmlns:r="http://schemas.openxmlformats.org/officeDocument/2006/relationships" xmlns:w14="http://schemas.microsoft.com/office/word/2010/wordml" xmlns:wp="http://schemas.openxmlformats.org/drawingml/2006/wordprocessingDrawing" xmlns:a="http://schemas.openxmlformats.org/drawingml/2006/main" xmlns:pic="http://schemas.openxmlformats.org/drawingml/2006/picture">
       <w:tblPr>
@@ -791,8 +1119,8 @@
         <w:jc w:val="center"/>
       </w:tblPr>
       <w:tblGrid>
-        <w:gridCol w:w="4320"/>
-        <w:gridCol w:w="4320"/>
+        <w:gridCol w:w="3600"/>
+        <w:gridCol w:w="3600"/>
       </w:tblGrid>
       <w:tr>
         <w:trPr>
@@ -1448,6 +1776,326 @@
         </w:trPr>
         <w:tc>
           <w:tcPr>
+            <w:tcBorders/>
+            <w:shd w:val="clear" w:color="auto" w:fill="FFFFFF"/>
+            <w:tcMar>
+              <w:top w:w="0" w:type="dxa"/>
+              <w:bottom w:w="0" w:type="dxa"/>
+              <w:left w:w="0" w:type="dxa"/>
+              <w:right w:w="0" w:type="dxa"/>
+            </w:tcMar>
+            <w:vAlign w:val="center"/>
+          </w:tcPr>
+          <w:p>
+            <w:pPr>
+              <w:jc w:val="left"/>
+              <w:spacing w:after="40" w:before="40"/>
+              <w:ind w:firstLine="0" w:left="100" w:right="100"/>
+            </w:pPr>
+            <w:r xmlns:w="http://schemas.openxmlformats.org/wordprocessingml/2006/main" xmlns:wp="http://schemas.openxmlformats.org/drawingml/2006/wordprocessingDrawing" xmlns:r="http://schemas.openxmlformats.org/officeDocument/2006/relationships" xmlns:w14="http://schemas.microsoft.com/office/word/2010/wordml">
+              <w:rPr>
+                <w:rFonts w:ascii="Arial" w:hAnsi="Arial" w:eastAsia="Arial" w:cs="Arial"/>
+                <w:sz w:val="22"/>
+                <w:szCs w:val="22"/>
+                <w:color w:val="111111"/>
+              </w:rPr>
+              <w:t xml:space="preserve">Oregon City Senior High School</w:t>
+            </w:r>
+          </w:p>
+        </w:tc>
+        <w:tc>
+          <w:tcPr>
+            <w:tcBorders/>
+            <w:shd w:val="clear" w:color="auto" w:fill="FFFFFF"/>
+            <w:tcMar>
+              <w:top w:w="0" w:type="dxa"/>
+              <w:bottom w:w="0" w:type="dxa"/>
+              <w:left w:w="0" w:type="dxa"/>
+              <w:right w:w="0" w:type="dxa"/>
+            </w:tcMar>
+            <w:vAlign w:val="center"/>
+          </w:tcPr>
+          <w:p>
+            <w:pPr>
+              <w:jc w:val="right"/>
+              <w:spacing w:after="40" w:before="40"/>
+              <w:ind w:firstLine="0" w:left="100" w:right="100"/>
+            </w:pPr>
+            <w:r xmlns:w="http://schemas.openxmlformats.org/wordprocessingml/2006/main" xmlns:wp="http://schemas.openxmlformats.org/drawingml/2006/wordprocessingDrawing" xmlns:r="http://schemas.openxmlformats.org/officeDocument/2006/relationships" xmlns:w14="http://schemas.microsoft.com/office/word/2010/wordml">
+              <w:rPr>
+                <w:rFonts w:ascii="Arial" w:hAnsi="Arial" w:eastAsia="Arial" w:cs="Arial"/>
+                <w:sz w:val="22"/>
+                <w:szCs w:val="22"/>
+                <w:color w:val="111111"/>
+              </w:rPr>
+              <w:t xml:space="preserve">2,071</w:t>
+            </w:r>
+          </w:p>
+        </w:tc>
+      </w:tr>
+      <w:tr>
+        <w:trPr>
+          <w:cantSplit/>
+          <w:trHeight w:val="360"/>
+        </w:trPr>
+        <w:tc>
+          <w:tcPr>
+            <w:tcBorders/>
+            <w:shd w:val="clear" w:color="auto" w:fill="FFFFFF"/>
+            <w:tcMar>
+              <w:top w:w="0" w:type="dxa"/>
+              <w:bottom w:w="0" w:type="dxa"/>
+              <w:left w:w="0" w:type="dxa"/>
+              <w:right w:w="0" w:type="dxa"/>
+            </w:tcMar>
+            <w:vAlign w:val="center"/>
+          </w:tcPr>
+          <w:p>
+            <w:pPr>
+              <w:jc w:val="left"/>
+              <w:spacing w:after="40" w:before="40"/>
+              <w:ind w:firstLine="0" w:left="100" w:right="100"/>
+            </w:pPr>
+            <w:r xmlns:w="http://schemas.openxmlformats.org/wordprocessingml/2006/main" xmlns:wp="http://schemas.openxmlformats.org/drawingml/2006/wordprocessingDrawing" xmlns:r="http://schemas.openxmlformats.org/officeDocument/2006/relationships" xmlns:w14="http://schemas.microsoft.com/office/word/2010/wordml">
+              <w:rPr>
+                <w:rFonts w:ascii="Arial" w:hAnsi="Arial" w:eastAsia="Arial" w:cs="Arial"/>
+                <w:sz w:val="22"/>
+                <w:szCs w:val="22"/>
+                <w:color w:val="111111"/>
+              </w:rPr>
+              <w:t xml:space="preserve">McNary High School</w:t>
+            </w:r>
+          </w:p>
+        </w:tc>
+        <w:tc>
+          <w:tcPr>
+            <w:tcBorders/>
+            <w:shd w:val="clear" w:color="auto" w:fill="FFFFFF"/>
+            <w:tcMar>
+              <w:top w:w="0" w:type="dxa"/>
+              <w:bottom w:w="0" w:type="dxa"/>
+              <w:left w:w="0" w:type="dxa"/>
+              <w:right w:w="0" w:type="dxa"/>
+            </w:tcMar>
+            <w:vAlign w:val="center"/>
+          </w:tcPr>
+          <w:p>
+            <w:pPr>
+              <w:jc w:val="right"/>
+              <w:spacing w:after="40" w:before="40"/>
+              <w:ind w:firstLine="0" w:left="100" w:right="100"/>
+            </w:pPr>
+            <w:r xmlns:w="http://schemas.openxmlformats.org/wordprocessingml/2006/main" xmlns:wp="http://schemas.openxmlformats.org/drawingml/2006/wordprocessingDrawing" xmlns:r="http://schemas.openxmlformats.org/officeDocument/2006/relationships" xmlns:w14="http://schemas.microsoft.com/office/word/2010/wordml">
+              <w:rPr>
+                <w:rFonts w:ascii="Arial" w:hAnsi="Arial" w:eastAsia="Arial" w:cs="Arial"/>
+                <w:sz w:val="22"/>
+                <w:szCs w:val="22"/>
+                <w:color w:val="111111"/>
+              </w:rPr>
+              <w:t xml:space="preserve">2,030</w:t>
+            </w:r>
+          </w:p>
+        </w:tc>
+      </w:tr>
+      <w:tr>
+        <w:trPr>
+          <w:cantSplit/>
+          <w:trHeight w:val="360"/>
+        </w:trPr>
+        <w:tc>
+          <w:tcPr>
+            <w:tcBorders/>
+            <w:shd w:val="clear" w:color="auto" w:fill="FFFFFF"/>
+            <w:tcMar>
+              <w:top w:w="0" w:type="dxa"/>
+              <w:bottom w:w="0" w:type="dxa"/>
+              <w:left w:w="0" w:type="dxa"/>
+              <w:right w:w="0" w:type="dxa"/>
+            </w:tcMar>
+            <w:vAlign w:val="center"/>
+          </w:tcPr>
+          <w:p>
+            <w:pPr>
+              <w:jc w:val="left"/>
+              <w:spacing w:after="40" w:before="40"/>
+              <w:ind w:firstLine="0" w:left="100" w:right="100"/>
+            </w:pPr>
+            <w:r xmlns:w="http://schemas.openxmlformats.org/wordprocessingml/2006/main" xmlns:wp="http://schemas.openxmlformats.org/drawingml/2006/wordprocessingDrawing" xmlns:r="http://schemas.openxmlformats.org/officeDocument/2006/relationships" xmlns:w14="http://schemas.microsoft.com/office/word/2010/wordml">
+              <w:rPr>
+                <w:rFonts w:ascii="Arial" w:hAnsi="Arial" w:eastAsia="Arial" w:cs="Arial"/>
+                <w:sz w:val="22"/>
+                <w:szCs w:val="22"/>
+                <w:color w:val="111111"/>
+              </w:rPr>
+              <w:t xml:space="preserve">Aloha High School</w:t>
+            </w:r>
+          </w:p>
+        </w:tc>
+        <w:tc>
+          <w:tcPr>
+            <w:tcBorders/>
+            <w:shd w:val="clear" w:color="auto" w:fill="FFFFFF"/>
+            <w:tcMar>
+              <w:top w:w="0" w:type="dxa"/>
+              <w:bottom w:w="0" w:type="dxa"/>
+              <w:left w:w="0" w:type="dxa"/>
+              <w:right w:w="0" w:type="dxa"/>
+            </w:tcMar>
+            <w:vAlign w:val="center"/>
+          </w:tcPr>
+          <w:p>
+            <w:pPr>
+              <w:jc w:val="right"/>
+              <w:spacing w:after="40" w:before="40"/>
+              <w:ind w:firstLine="0" w:left="100" w:right="100"/>
+            </w:pPr>
+            <w:r xmlns:w="http://schemas.openxmlformats.org/wordprocessingml/2006/main" xmlns:wp="http://schemas.openxmlformats.org/drawingml/2006/wordprocessingDrawing" xmlns:r="http://schemas.openxmlformats.org/officeDocument/2006/relationships" xmlns:w14="http://schemas.microsoft.com/office/word/2010/wordml">
+              <w:rPr>
+                <w:rFonts w:ascii="Arial" w:hAnsi="Arial" w:eastAsia="Arial" w:cs="Arial"/>
+                <w:sz w:val="22"/>
+                <w:szCs w:val="22"/>
+                <w:color w:val="111111"/>
+              </w:rPr>
+              <w:t xml:space="preserve">1,991</w:t>
+            </w:r>
+          </w:p>
+        </w:tc>
+      </w:tr>
+      <w:tr>
+        <w:trPr>
+          <w:cantSplit/>
+          <w:trHeight w:val="360"/>
+        </w:trPr>
+        <w:tc>
+          <w:tcPr>
+            <w:tcBorders/>
+            <w:shd w:val="clear" w:color="auto" w:fill="FFFFFF"/>
+            <w:tcMar>
+              <w:top w:w="0" w:type="dxa"/>
+              <w:bottom w:w="0" w:type="dxa"/>
+              <w:left w:w="0" w:type="dxa"/>
+              <w:right w:w="0" w:type="dxa"/>
+            </w:tcMar>
+            <w:vAlign w:val="center"/>
+          </w:tcPr>
+          <w:p>
+            <w:pPr>
+              <w:jc w:val="left"/>
+              <w:spacing w:after="40" w:before="40"/>
+              <w:ind w:firstLine="0" w:left="100" w:right="100"/>
+            </w:pPr>
+            <w:r xmlns:w="http://schemas.openxmlformats.org/wordprocessingml/2006/main" xmlns:wp="http://schemas.openxmlformats.org/drawingml/2006/wordprocessingDrawing" xmlns:r="http://schemas.openxmlformats.org/officeDocument/2006/relationships" xmlns:w14="http://schemas.microsoft.com/office/word/2010/wordml">
+              <w:rPr>
+                <w:rFonts w:ascii="Arial" w:hAnsi="Arial" w:eastAsia="Arial" w:cs="Arial"/>
+                <w:sz w:val="22"/>
+                <w:szCs w:val="22"/>
+                <w:color w:val="111111"/>
+              </w:rPr>
+              <w:t xml:space="preserve">Tigard High School</w:t>
+            </w:r>
+          </w:p>
+        </w:tc>
+        <w:tc>
+          <w:tcPr>
+            <w:tcBorders/>
+            <w:shd w:val="clear" w:color="auto" w:fill="FFFFFF"/>
+            <w:tcMar>
+              <w:top w:w="0" w:type="dxa"/>
+              <w:bottom w:w="0" w:type="dxa"/>
+              <w:left w:w="0" w:type="dxa"/>
+              <w:right w:w="0" w:type="dxa"/>
+            </w:tcMar>
+            <w:vAlign w:val="center"/>
+          </w:tcPr>
+          <w:p>
+            <w:pPr>
+              <w:jc w:val="right"/>
+              <w:spacing w:after="40" w:before="40"/>
+              <w:ind w:firstLine="0" w:left="100" w:right="100"/>
+            </w:pPr>
+            <w:r xmlns:w="http://schemas.openxmlformats.org/wordprocessingml/2006/main" xmlns:wp="http://schemas.openxmlformats.org/drawingml/2006/wordprocessingDrawing" xmlns:r="http://schemas.openxmlformats.org/officeDocument/2006/relationships" xmlns:w14="http://schemas.microsoft.com/office/word/2010/wordml">
+              <w:rPr>
+                <w:rFonts w:ascii="Arial" w:hAnsi="Arial" w:eastAsia="Arial" w:cs="Arial"/>
+                <w:sz w:val="22"/>
+                <w:szCs w:val="22"/>
+                <w:color w:val="111111"/>
+              </w:rPr>
+              <w:t xml:space="preserve">1,989</w:t>
+            </w:r>
+          </w:p>
+        </w:tc>
+      </w:tr>
+      <w:tr>
+        <w:trPr>
+          <w:cantSplit/>
+          <w:trHeight w:val="360"/>
+        </w:trPr>
+        <w:tc>
+          <w:tcPr>
+            <w:tcBorders/>
+            <w:shd w:val="clear" w:color="auto" w:fill="FFFFFF"/>
+            <w:tcMar>
+              <w:top w:w="0" w:type="dxa"/>
+              <w:bottom w:w="0" w:type="dxa"/>
+              <w:left w:w="0" w:type="dxa"/>
+              <w:right w:w="0" w:type="dxa"/>
+            </w:tcMar>
+            <w:vAlign w:val="center"/>
+          </w:tcPr>
+          <w:p>
+            <w:pPr>
+              <w:jc w:val="left"/>
+              <w:spacing w:after="40" w:before="40"/>
+              <w:ind w:firstLine="0" w:left="100" w:right="100"/>
+            </w:pPr>
+            <w:r xmlns:w="http://schemas.openxmlformats.org/wordprocessingml/2006/main" xmlns:wp="http://schemas.openxmlformats.org/drawingml/2006/wordprocessingDrawing" xmlns:r="http://schemas.openxmlformats.org/officeDocument/2006/relationships" xmlns:w14="http://schemas.microsoft.com/office/word/2010/wordml">
+              <w:rPr>
+                <w:rFonts w:ascii="Arial" w:hAnsi="Arial" w:eastAsia="Arial" w:cs="Arial"/>
+                <w:sz w:val="22"/>
+                <w:szCs w:val="22"/>
+                <w:color w:val="111111"/>
+              </w:rPr>
+              <w:t xml:space="preserve">Tualatin High School</w:t>
+            </w:r>
+          </w:p>
+        </w:tc>
+        <w:tc>
+          <w:tcPr>
+            <w:tcBorders/>
+            <w:shd w:val="clear" w:color="auto" w:fill="FFFFFF"/>
+            <w:tcMar>
+              <w:top w:w="0" w:type="dxa"/>
+              <w:bottom w:w="0" w:type="dxa"/>
+              <w:left w:w="0" w:type="dxa"/>
+              <w:right w:w="0" w:type="dxa"/>
+            </w:tcMar>
+            <w:vAlign w:val="center"/>
+          </w:tcPr>
+          <w:p>
+            <w:pPr>
+              <w:jc w:val="right"/>
+              <w:spacing w:after="40" w:before="40"/>
+              <w:ind w:firstLine="0" w:left="100" w:right="100"/>
+            </w:pPr>
+            <w:r xmlns:w="http://schemas.openxmlformats.org/wordprocessingml/2006/main" xmlns:wp="http://schemas.openxmlformats.org/drawingml/2006/wordprocessingDrawing" xmlns:r="http://schemas.openxmlformats.org/officeDocument/2006/relationships" xmlns:w14="http://schemas.microsoft.com/office/word/2010/wordml">
+              <w:rPr>
+                <w:rFonts w:ascii="Arial" w:hAnsi="Arial" w:eastAsia="Arial" w:cs="Arial"/>
+                <w:sz w:val="22"/>
+                <w:szCs w:val="22"/>
+                <w:color w:val="111111"/>
+              </w:rPr>
+              <w:t xml:space="preserve">1,946</w:t>
+            </w:r>
+          </w:p>
+        </w:tc>
+      </w:tr>
+      <w:tr>
+        <w:trPr>
+          <w:cantSplit/>
+          <w:trHeight w:val="360"/>
+        </w:trPr>
+        <w:tc>
+          <w:tcPr>
             <w:tcBorders>
               <w:bottom w:val="single" w:sz="16" w:space="0" w:color="000000"/>
             </w:tcBorders>
@@ -1473,7 +2121,7 @@
                 <w:szCs w:val="22"/>
                 <w:color w:val="111111"/>
               </w:rPr>
-              <w:t xml:space="preserve">Oregon City Senior High School</w:t>
+              <w:t xml:space="preserve">Forest Grove High School</w:t>
             </w:r>
           </w:p>
         </w:tc>
@@ -1504,7 +2152,7 @@
                 <w:szCs w:val="22"/>
                 <w:color w:val="111111"/>
               </w:rPr>
-              <w:t xml:space="preserve">2,071</w:t>
+              <w:t xml:space="preserve">1,932</w:t>
             </w:r>
           </w:p>
         </w:tc>
@@ -1514,19 +2162,11 @@
       <w:pPr>
         <w:pStyle w:val="Heading1"/>
       </w:pPr>
-      <w:bookmarkStart w:id="22" w:name="washington"/>
+      <w:bookmarkStart w:id="23" w:name="washington"/>
       <w:r>
         <w:t xml:space="preserve">Washington</w:t>
       </w:r>
-      <w:bookmarkEnd w:id="22"/>
-    </w:p>
-    <w:p>
-      <w:pPr>
-        <w:pStyle w:val="FirstParagraph"/>
-      </w:pPr>
-      <w:r>
-        <w:t xml:space="preserve">Here are the top 10 schools by enrollment in Washington.</w:t>
-      </w:r>
+      <w:bookmarkEnd w:id="23"/>
     </w:p>
     <w:tbl xmlns:w="http://schemas.openxmlformats.org/wordprocessingml/2006/main" xmlns:r="http://schemas.openxmlformats.org/officeDocument/2006/relationships" xmlns:w14="http://schemas.microsoft.com/office/word/2010/wordml" xmlns:wp="http://schemas.openxmlformats.org/drawingml/2006/wordprocessingDrawing" xmlns:a="http://schemas.openxmlformats.org/drawingml/2006/main" xmlns:pic="http://schemas.openxmlformats.org/drawingml/2006/picture">
       <w:tblPr>
@@ -1534,8 +2174,8 @@
         <w:jc w:val="center"/>
       </w:tblPr>
       <w:tblGrid>
-        <w:gridCol w:w="4320"/>
-        <w:gridCol w:w="4320"/>
+        <w:gridCol w:w="3600"/>
+        <w:gridCol w:w="3600"/>
       </w:tblGrid>
       <w:tr>
         <w:trPr>
@@ -2191,6 +2831,326 @@
         </w:trPr>
         <w:tc>
           <w:tcPr>
+            <w:tcBorders/>
+            <w:shd w:val="clear" w:color="auto" w:fill="FFFFFF"/>
+            <w:tcMar>
+              <w:top w:w="0" w:type="dxa"/>
+              <w:bottom w:w="0" w:type="dxa"/>
+              <w:left w:w="0" w:type="dxa"/>
+              <w:right w:w="0" w:type="dxa"/>
+            </w:tcMar>
+            <w:vAlign w:val="center"/>
+          </w:tcPr>
+          <w:p>
+            <w:pPr>
+              <w:jc w:val="left"/>
+              <w:spacing w:after="40" w:before="40"/>
+              <w:ind w:firstLine="0" w:left="100" w:right="100"/>
+            </w:pPr>
+            <w:r xmlns:w="http://schemas.openxmlformats.org/wordprocessingml/2006/main" xmlns:wp="http://schemas.openxmlformats.org/drawingml/2006/wordprocessingDrawing" xmlns:r="http://schemas.openxmlformats.org/officeDocument/2006/relationships" xmlns:w14="http://schemas.microsoft.com/office/word/2010/wordml">
+              <w:rPr>
+                <w:rFonts w:ascii="Arial" w:hAnsi="Arial" w:eastAsia="Arial" w:cs="Arial"/>
+                <w:sz w:val="22"/>
+                <w:szCs w:val="22"/>
+                <w:color w:val="111111"/>
+              </w:rPr>
+              <w:t xml:space="preserve">Battle Ground High School</w:t>
+            </w:r>
+          </w:p>
+        </w:tc>
+        <w:tc>
+          <w:tcPr>
+            <w:tcBorders/>
+            <w:shd w:val="clear" w:color="auto" w:fill="FFFFFF"/>
+            <w:tcMar>
+              <w:top w:w="0" w:type="dxa"/>
+              <w:bottom w:w="0" w:type="dxa"/>
+              <w:left w:w="0" w:type="dxa"/>
+              <w:right w:w="0" w:type="dxa"/>
+            </w:tcMar>
+            <w:vAlign w:val="center"/>
+          </w:tcPr>
+          <w:p>
+            <w:pPr>
+              <w:jc w:val="right"/>
+              <w:spacing w:after="40" w:before="40"/>
+              <w:ind w:firstLine="0" w:left="100" w:right="100"/>
+            </w:pPr>
+            <w:r xmlns:w="http://schemas.openxmlformats.org/wordprocessingml/2006/main" xmlns:wp="http://schemas.openxmlformats.org/drawingml/2006/wordprocessingDrawing" xmlns:r="http://schemas.openxmlformats.org/officeDocument/2006/relationships" xmlns:w14="http://schemas.microsoft.com/office/word/2010/wordml">
+              <w:rPr>
+                <w:rFonts w:ascii="Arial" w:hAnsi="Arial" w:eastAsia="Arial" w:cs="Arial"/>
+                <w:sz w:val="22"/>
+                <w:szCs w:val="22"/>
+                <w:color w:val="111111"/>
+              </w:rPr>
+              <w:t xml:space="preserve">2,191</w:t>
+            </w:r>
+          </w:p>
+        </w:tc>
+      </w:tr>
+      <w:tr>
+        <w:trPr>
+          <w:cantSplit/>
+          <w:trHeight w:val="360"/>
+        </w:trPr>
+        <w:tc>
+          <w:tcPr>
+            <w:tcBorders/>
+            <w:shd w:val="clear" w:color="auto" w:fill="FFFFFF"/>
+            <w:tcMar>
+              <w:top w:w="0" w:type="dxa"/>
+              <w:bottom w:w="0" w:type="dxa"/>
+              <w:left w:w="0" w:type="dxa"/>
+              <w:right w:w="0" w:type="dxa"/>
+            </w:tcMar>
+            <w:vAlign w:val="center"/>
+          </w:tcPr>
+          <w:p>
+            <w:pPr>
+              <w:jc w:val="left"/>
+              <w:spacing w:after="40" w:before="40"/>
+              <w:ind w:firstLine="0" w:left="100" w:right="100"/>
+            </w:pPr>
+            <w:r xmlns:w="http://schemas.openxmlformats.org/wordprocessingml/2006/main" xmlns:wp="http://schemas.openxmlformats.org/drawingml/2006/wordprocessingDrawing" xmlns:r="http://schemas.openxmlformats.org/officeDocument/2006/relationships" xmlns:w14="http://schemas.microsoft.com/office/word/2010/wordml">
+              <w:rPr>
+                <w:rFonts w:ascii="Arial" w:hAnsi="Arial" w:eastAsia="Arial" w:cs="Arial"/>
+                <w:sz w:val="22"/>
+                <w:szCs w:val="22"/>
+                <w:color w:val="111111"/>
+              </w:rPr>
+              <w:t xml:space="preserve">Camas High School</w:t>
+            </w:r>
+          </w:p>
+        </w:tc>
+        <w:tc>
+          <w:tcPr>
+            <w:tcBorders/>
+            <w:shd w:val="clear" w:color="auto" w:fill="FFFFFF"/>
+            <w:tcMar>
+              <w:top w:w="0" w:type="dxa"/>
+              <w:bottom w:w="0" w:type="dxa"/>
+              <w:left w:w="0" w:type="dxa"/>
+              <w:right w:w="0" w:type="dxa"/>
+            </w:tcMar>
+            <w:vAlign w:val="center"/>
+          </w:tcPr>
+          <w:p>
+            <w:pPr>
+              <w:jc w:val="right"/>
+              <w:spacing w:after="40" w:before="40"/>
+              <w:ind w:firstLine="0" w:left="100" w:right="100"/>
+            </w:pPr>
+            <w:r xmlns:w="http://schemas.openxmlformats.org/wordprocessingml/2006/main" xmlns:wp="http://schemas.openxmlformats.org/drawingml/2006/wordprocessingDrawing" xmlns:r="http://schemas.openxmlformats.org/officeDocument/2006/relationships" xmlns:w14="http://schemas.microsoft.com/office/word/2010/wordml">
+              <w:rPr>
+                <w:rFonts w:ascii="Arial" w:hAnsi="Arial" w:eastAsia="Arial" w:cs="Arial"/>
+                <w:sz w:val="22"/>
+                <w:szCs w:val="22"/>
+                <w:color w:val="111111"/>
+              </w:rPr>
+              <w:t xml:space="preserve">2,181</w:t>
+            </w:r>
+          </w:p>
+        </w:tc>
+      </w:tr>
+      <w:tr>
+        <w:trPr>
+          <w:cantSplit/>
+          <w:trHeight w:val="360"/>
+        </w:trPr>
+        <w:tc>
+          <w:tcPr>
+            <w:tcBorders/>
+            <w:shd w:val="clear" w:color="auto" w:fill="FFFFFF"/>
+            <w:tcMar>
+              <w:top w:w="0" w:type="dxa"/>
+              <w:bottom w:w="0" w:type="dxa"/>
+              <w:left w:w="0" w:type="dxa"/>
+              <w:right w:w="0" w:type="dxa"/>
+            </w:tcMar>
+            <w:vAlign w:val="center"/>
+          </w:tcPr>
+          <w:p>
+            <w:pPr>
+              <w:jc w:val="left"/>
+              <w:spacing w:after="40" w:before="40"/>
+              <w:ind w:firstLine="0" w:left="100" w:right="100"/>
+            </w:pPr>
+            <w:r xmlns:w="http://schemas.openxmlformats.org/wordprocessingml/2006/main" xmlns:wp="http://schemas.openxmlformats.org/drawingml/2006/wordprocessingDrawing" xmlns:r="http://schemas.openxmlformats.org/officeDocument/2006/relationships" xmlns:w14="http://schemas.microsoft.com/office/word/2010/wordml">
+              <w:rPr>
+                <w:rFonts w:ascii="Arial" w:hAnsi="Arial" w:eastAsia="Arial" w:cs="Arial"/>
+                <w:sz w:val="22"/>
+                <w:szCs w:val="22"/>
+                <w:color w:val="111111"/>
+              </w:rPr>
+              <w:t xml:space="preserve">Pasco Senior High School</w:t>
+            </w:r>
+          </w:p>
+        </w:tc>
+        <w:tc>
+          <w:tcPr>
+            <w:tcBorders/>
+            <w:shd w:val="clear" w:color="auto" w:fill="FFFFFF"/>
+            <w:tcMar>
+              <w:top w:w="0" w:type="dxa"/>
+              <w:bottom w:w="0" w:type="dxa"/>
+              <w:left w:w="0" w:type="dxa"/>
+              <w:right w:w="0" w:type="dxa"/>
+            </w:tcMar>
+            <w:vAlign w:val="center"/>
+          </w:tcPr>
+          <w:p>
+            <w:pPr>
+              <w:jc w:val="right"/>
+              <w:spacing w:after="40" w:before="40"/>
+              <w:ind w:firstLine="0" w:left="100" w:right="100"/>
+            </w:pPr>
+            <w:r xmlns:w="http://schemas.openxmlformats.org/wordprocessingml/2006/main" xmlns:wp="http://schemas.openxmlformats.org/drawingml/2006/wordprocessingDrawing" xmlns:r="http://schemas.openxmlformats.org/officeDocument/2006/relationships" xmlns:w14="http://schemas.microsoft.com/office/word/2010/wordml">
+              <w:rPr>
+                <w:rFonts w:ascii="Arial" w:hAnsi="Arial" w:eastAsia="Arial" w:cs="Arial"/>
+                <w:sz w:val="22"/>
+                <w:szCs w:val="22"/>
+                <w:color w:val="111111"/>
+              </w:rPr>
+              <w:t xml:space="preserve">2,170</w:t>
+            </w:r>
+          </w:p>
+        </w:tc>
+      </w:tr>
+      <w:tr>
+        <w:trPr>
+          <w:cantSplit/>
+          <w:trHeight w:val="360"/>
+        </w:trPr>
+        <w:tc>
+          <w:tcPr>
+            <w:tcBorders/>
+            <w:shd w:val="clear" w:color="auto" w:fill="FFFFFF"/>
+            <w:tcMar>
+              <w:top w:w="0" w:type="dxa"/>
+              <w:bottom w:w="0" w:type="dxa"/>
+              <w:left w:w="0" w:type="dxa"/>
+              <w:right w:w="0" w:type="dxa"/>
+            </w:tcMar>
+            <w:vAlign w:val="center"/>
+          </w:tcPr>
+          <w:p>
+            <w:pPr>
+              <w:jc w:val="left"/>
+              <w:spacing w:after="40" w:before="40"/>
+              <w:ind w:firstLine="0" w:left="100" w:right="100"/>
+            </w:pPr>
+            <w:r xmlns:w="http://schemas.openxmlformats.org/wordprocessingml/2006/main" xmlns:wp="http://schemas.openxmlformats.org/drawingml/2006/wordprocessingDrawing" xmlns:r="http://schemas.openxmlformats.org/officeDocument/2006/relationships" xmlns:w14="http://schemas.microsoft.com/office/word/2010/wordml">
+              <w:rPr>
+                <w:rFonts w:ascii="Arial" w:hAnsi="Arial" w:eastAsia="Arial" w:cs="Arial"/>
+                <w:sz w:val="22"/>
+                <w:szCs w:val="22"/>
+                <w:color w:val="111111"/>
+              </w:rPr>
+              <w:t xml:space="preserve">Kamiak High School</w:t>
+            </w:r>
+          </w:p>
+        </w:tc>
+        <w:tc>
+          <w:tcPr>
+            <w:tcBorders/>
+            <w:shd w:val="clear" w:color="auto" w:fill="FFFFFF"/>
+            <w:tcMar>
+              <w:top w:w="0" w:type="dxa"/>
+              <w:bottom w:w="0" w:type="dxa"/>
+              <w:left w:w="0" w:type="dxa"/>
+              <w:right w:w="0" w:type="dxa"/>
+            </w:tcMar>
+            <w:vAlign w:val="center"/>
+          </w:tcPr>
+          <w:p>
+            <w:pPr>
+              <w:jc w:val="right"/>
+              <w:spacing w:after="40" w:before="40"/>
+              <w:ind w:firstLine="0" w:left="100" w:right="100"/>
+            </w:pPr>
+            <w:r xmlns:w="http://schemas.openxmlformats.org/wordprocessingml/2006/main" xmlns:wp="http://schemas.openxmlformats.org/drawingml/2006/wordprocessingDrawing" xmlns:r="http://schemas.openxmlformats.org/officeDocument/2006/relationships" xmlns:w14="http://schemas.microsoft.com/office/word/2010/wordml">
+              <w:rPr>
+                <w:rFonts w:ascii="Arial" w:hAnsi="Arial" w:eastAsia="Arial" w:cs="Arial"/>
+                <w:sz w:val="22"/>
+                <w:szCs w:val="22"/>
+                <w:color w:val="111111"/>
+              </w:rPr>
+              <w:t xml:space="preserve">2,104</w:t>
+            </w:r>
+          </w:p>
+        </w:tc>
+      </w:tr>
+      <w:tr>
+        <w:trPr>
+          <w:cantSplit/>
+          <w:trHeight w:val="360"/>
+        </w:trPr>
+        <w:tc>
+          <w:tcPr>
+            <w:tcBorders/>
+            <w:shd w:val="clear" w:color="auto" w:fill="FFFFFF"/>
+            <w:tcMar>
+              <w:top w:w="0" w:type="dxa"/>
+              <w:bottom w:w="0" w:type="dxa"/>
+              <w:left w:w="0" w:type="dxa"/>
+              <w:right w:w="0" w:type="dxa"/>
+            </w:tcMar>
+            <w:vAlign w:val="center"/>
+          </w:tcPr>
+          <w:p>
+            <w:pPr>
+              <w:jc w:val="left"/>
+              <w:spacing w:after="40" w:before="40"/>
+              <w:ind w:firstLine="0" w:left="100" w:right="100"/>
+            </w:pPr>
+            <w:r xmlns:w="http://schemas.openxmlformats.org/wordprocessingml/2006/main" xmlns:wp="http://schemas.openxmlformats.org/drawingml/2006/wordprocessingDrawing" xmlns:r="http://schemas.openxmlformats.org/officeDocument/2006/relationships" xmlns:w14="http://schemas.microsoft.com/office/word/2010/wordml">
+              <w:rPr>
+                <w:rFonts w:ascii="Arial" w:hAnsi="Arial" w:eastAsia="Arial" w:cs="Arial"/>
+                <w:sz w:val="22"/>
+                <w:szCs w:val="22"/>
+                <w:color w:val="111111"/>
+              </w:rPr>
+              <w:t xml:space="preserve">Central Valley High School</w:t>
+            </w:r>
+          </w:p>
+        </w:tc>
+        <w:tc>
+          <w:tcPr>
+            <w:tcBorders/>
+            <w:shd w:val="clear" w:color="auto" w:fill="FFFFFF"/>
+            <w:tcMar>
+              <w:top w:w="0" w:type="dxa"/>
+              <w:bottom w:w="0" w:type="dxa"/>
+              <w:left w:w="0" w:type="dxa"/>
+              <w:right w:w="0" w:type="dxa"/>
+            </w:tcMar>
+            <w:vAlign w:val="center"/>
+          </w:tcPr>
+          <w:p>
+            <w:pPr>
+              <w:jc w:val="right"/>
+              <w:spacing w:after="40" w:before="40"/>
+              <w:ind w:firstLine="0" w:left="100" w:right="100"/>
+            </w:pPr>
+            <w:r xmlns:w="http://schemas.openxmlformats.org/wordprocessingml/2006/main" xmlns:wp="http://schemas.openxmlformats.org/drawingml/2006/wordprocessingDrawing" xmlns:r="http://schemas.openxmlformats.org/officeDocument/2006/relationships" xmlns:w14="http://schemas.microsoft.com/office/word/2010/wordml">
+              <w:rPr>
+                <w:rFonts w:ascii="Arial" w:hAnsi="Arial" w:eastAsia="Arial" w:cs="Arial"/>
+                <w:sz w:val="22"/>
+                <w:szCs w:val="22"/>
+                <w:color w:val="111111"/>
+              </w:rPr>
+              <w:t xml:space="preserve">2,101</w:t>
+            </w:r>
+          </w:p>
+        </w:tc>
+      </w:tr>
+      <w:tr>
+        <w:trPr>
+          <w:cantSplit/>
+          <w:trHeight w:val="360"/>
+        </w:trPr>
+        <w:tc>
+          <w:tcPr>
             <w:tcBorders>
               <w:bottom w:val="single" w:sz="16" w:space="0" w:color="000000"/>
             </w:tcBorders>
@@ -2216,7 +3176,7 @@
                 <w:szCs w:val="22"/>
                 <w:color w:val="111111"/>
               </w:rPr>
-              <w:t xml:space="preserve">Battle Ground High School</w:t>
+              <w:t xml:space="preserve">Eisenhower High School</w:t>
             </w:r>
           </w:p>
         </w:tc>
@@ -2247,7 +3207,2117 @@
                 <w:szCs w:val="22"/>
                 <w:color w:val="111111"/>
               </w:rPr>
-              <w:t xml:space="preserve">2,191</w:t>
+              <w:t xml:space="preserve">2,100</w:t>
+            </w:r>
+          </w:p>
+        </w:tc>
+      </w:tr>
+    </w:tbl>
+    <w:p>
+      <w:pPr>
+        <w:pStyle w:val="Heading1"/>
+      </w:pPr>
+      <w:bookmarkStart w:id="24" w:name="montana"/>
+      <w:r>
+        <w:t xml:space="preserve">Montana</w:t>
+      </w:r>
+      <w:bookmarkEnd w:id="24"/>
+    </w:p>
+    <w:tbl xmlns:w="http://schemas.openxmlformats.org/wordprocessingml/2006/main" xmlns:r="http://schemas.openxmlformats.org/officeDocument/2006/relationships" xmlns:w14="http://schemas.microsoft.com/office/word/2010/wordml" xmlns:wp="http://schemas.openxmlformats.org/drawingml/2006/wordprocessingDrawing" xmlns:a="http://schemas.openxmlformats.org/drawingml/2006/main" xmlns:pic="http://schemas.openxmlformats.org/drawingml/2006/picture">
+      <w:tblPr>
+        <w:tblLayout w:type="fixed"/>
+        <w:jc w:val="center"/>
+      </w:tblPr>
+      <w:tblGrid>
+        <w:gridCol w:w="3600"/>
+        <w:gridCol w:w="3600"/>
+      </w:tblGrid>
+      <w:tr>
+        <w:trPr>
+          <w:cantSplit/>
+          <w:trHeight w:val="360"/>
+          <w:tblHeader/>
+        </w:trPr>
+        <w:tc>
+          <w:tcPr>
+            <w:tcBorders>
+              <w:bottom w:val="single" w:sz="16" w:space="0" w:color="000000"/>
+              <w:top w:val="single" w:sz="16" w:space="0" w:color="000000"/>
+            </w:tcBorders>
+            <w:shd w:val="clear" w:color="auto" w:fill="FFFFFF"/>
+            <w:tcMar>
+              <w:top w:w="0" w:type="dxa"/>
+              <w:bottom w:w="0" w:type="dxa"/>
+              <w:left w:w="0" w:type="dxa"/>
+              <w:right w:w="0" w:type="dxa"/>
+            </w:tcMar>
+            <w:vAlign w:val="center"/>
+          </w:tcPr>
+          <w:p>
+            <w:pPr>
+              <w:jc w:val="left"/>
+              <w:spacing w:after="40" w:before="40"/>
+              <w:ind w:firstLine="0" w:left="100" w:right="100"/>
+            </w:pPr>
+            <w:r xmlns:w="http://schemas.openxmlformats.org/wordprocessingml/2006/main" xmlns:wp="http://schemas.openxmlformats.org/drawingml/2006/wordprocessingDrawing" xmlns:r="http://schemas.openxmlformats.org/officeDocument/2006/relationships" xmlns:w14="http://schemas.microsoft.com/office/word/2010/wordml">
+              <w:rPr>
+                <w:rFonts w:ascii="Arial" w:hAnsi="Arial" w:eastAsia="Arial" w:cs="Arial"/>
+                <w:sz w:val="22"/>
+                <w:szCs w:val="22"/>
+                <w:color w:val="111111"/>
+              </w:rPr>
+              <w:t xml:space="preserve">School</w:t>
+            </w:r>
+          </w:p>
+        </w:tc>
+        <w:tc>
+          <w:tcPr>
+            <w:tcBorders>
+              <w:bottom w:val="single" w:sz="16" w:space="0" w:color="000000"/>
+              <w:top w:val="single" w:sz="16" w:space="0" w:color="000000"/>
+            </w:tcBorders>
+            <w:shd w:val="clear" w:color="auto" w:fill="FFFFFF"/>
+            <w:tcMar>
+              <w:top w:w="0" w:type="dxa"/>
+              <w:bottom w:w="0" w:type="dxa"/>
+              <w:left w:w="0" w:type="dxa"/>
+              <w:right w:w="0" w:type="dxa"/>
+            </w:tcMar>
+            <w:vAlign w:val="center"/>
+          </w:tcPr>
+          <w:p>
+            <w:pPr>
+              <w:jc w:val="right"/>
+              <w:spacing w:after="40" w:before="40"/>
+              <w:ind w:firstLine="0" w:left="100" w:right="100"/>
+            </w:pPr>
+            <w:r xmlns:w="http://schemas.openxmlformats.org/wordprocessingml/2006/main" xmlns:wp="http://schemas.openxmlformats.org/drawingml/2006/wordprocessingDrawing" xmlns:r="http://schemas.openxmlformats.org/officeDocument/2006/relationships" xmlns:w14="http://schemas.microsoft.com/office/word/2010/wordml">
+              <w:rPr>
+                <w:rFonts w:ascii="Arial" w:hAnsi="Arial" w:eastAsia="Arial" w:cs="Arial"/>
+                <w:sz w:val="22"/>
+                <w:szCs w:val="22"/>
+                <w:color w:val="111111"/>
+              </w:rPr>
+              <w:t xml:space="preserve">Enrollment</w:t>
+            </w:r>
+          </w:p>
+        </w:tc>
+      </w:tr>
+      <w:tr>
+        <w:trPr>
+          <w:cantSplit/>
+          <w:trHeight w:val="360"/>
+        </w:trPr>
+        <w:tc>
+          <w:tcPr>
+            <w:tcBorders/>
+            <w:shd w:val="clear" w:color="auto" w:fill="FFFFFF"/>
+            <w:tcMar>
+              <w:top w:w="0" w:type="dxa"/>
+              <w:bottom w:w="0" w:type="dxa"/>
+              <w:left w:w="0" w:type="dxa"/>
+              <w:right w:w="0" w:type="dxa"/>
+            </w:tcMar>
+            <w:vAlign w:val="center"/>
+          </w:tcPr>
+          <w:p>
+            <w:pPr>
+              <w:jc w:val="left"/>
+              <w:spacing w:after="40" w:before="40"/>
+              <w:ind w:firstLine="0" w:left="100" w:right="100"/>
+            </w:pPr>
+            <w:r xmlns:w="http://schemas.openxmlformats.org/wordprocessingml/2006/main" xmlns:wp="http://schemas.openxmlformats.org/drawingml/2006/wordprocessingDrawing" xmlns:r="http://schemas.openxmlformats.org/officeDocument/2006/relationships" xmlns:w14="http://schemas.microsoft.com/office/word/2010/wordml">
+              <w:rPr>
+                <w:rFonts w:ascii="Arial" w:hAnsi="Arial" w:eastAsia="Arial" w:cs="Arial"/>
+                <w:sz w:val="22"/>
+                <w:szCs w:val="22"/>
+                <w:color w:val="111111"/>
+              </w:rPr>
+              <w:t xml:space="preserve">Bozeman High School</w:t>
+            </w:r>
+          </w:p>
+        </w:tc>
+        <w:tc>
+          <w:tcPr>
+            <w:tcBorders/>
+            <w:shd w:val="clear" w:color="auto" w:fill="FFFFFF"/>
+            <w:tcMar>
+              <w:top w:w="0" w:type="dxa"/>
+              <w:bottom w:w="0" w:type="dxa"/>
+              <w:left w:w="0" w:type="dxa"/>
+              <w:right w:w="0" w:type="dxa"/>
+            </w:tcMar>
+            <w:vAlign w:val="center"/>
+          </w:tcPr>
+          <w:p>
+            <w:pPr>
+              <w:jc w:val="right"/>
+              <w:spacing w:after="40" w:before="40"/>
+              <w:ind w:firstLine="0" w:left="100" w:right="100"/>
+            </w:pPr>
+            <w:r xmlns:w="http://schemas.openxmlformats.org/wordprocessingml/2006/main" xmlns:wp="http://schemas.openxmlformats.org/drawingml/2006/wordprocessingDrawing" xmlns:r="http://schemas.openxmlformats.org/officeDocument/2006/relationships" xmlns:w14="http://schemas.microsoft.com/office/word/2010/wordml">
+              <w:rPr>
+                <w:rFonts w:ascii="Arial" w:hAnsi="Arial" w:eastAsia="Arial" w:cs="Arial"/>
+                <w:sz w:val="22"/>
+                <w:szCs w:val="22"/>
+                <w:color w:val="111111"/>
+              </w:rPr>
+              <w:t xml:space="preserve">2,106</w:t>
+            </w:r>
+          </w:p>
+        </w:tc>
+      </w:tr>
+      <w:tr>
+        <w:trPr>
+          <w:cantSplit/>
+          <w:trHeight w:val="360"/>
+        </w:trPr>
+        <w:tc>
+          <w:tcPr>
+            <w:tcBorders/>
+            <w:shd w:val="clear" w:color="auto" w:fill="FFFFFF"/>
+            <w:tcMar>
+              <w:top w:w="0" w:type="dxa"/>
+              <w:bottom w:w="0" w:type="dxa"/>
+              <w:left w:w="0" w:type="dxa"/>
+              <w:right w:w="0" w:type="dxa"/>
+            </w:tcMar>
+            <w:vAlign w:val="center"/>
+          </w:tcPr>
+          <w:p>
+            <w:pPr>
+              <w:jc w:val="left"/>
+              <w:spacing w:after="40" w:before="40"/>
+              <w:ind w:firstLine="0" w:left="100" w:right="100"/>
+            </w:pPr>
+            <w:r xmlns:w="http://schemas.openxmlformats.org/wordprocessingml/2006/main" xmlns:wp="http://schemas.openxmlformats.org/drawingml/2006/wordprocessingDrawing" xmlns:r="http://schemas.openxmlformats.org/officeDocument/2006/relationships" xmlns:w14="http://schemas.microsoft.com/office/word/2010/wordml">
+              <w:rPr>
+                <w:rFonts w:ascii="Arial" w:hAnsi="Arial" w:eastAsia="Arial" w:cs="Arial"/>
+                <w:sz w:val="22"/>
+                <w:szCs w:val="22"/>
+                <w:color w:val="111111"/>
+              </w:rPr>
+              <w:t xml:space="preserve">Billings Sr High School</w:t>
+            </w:r>
+          </w:p>
+        </w:tc>
+        <w:tc>
+          <w:tcPr>
+            <w:tcBorders/>
+            <w:shd w:val="clear" w:color="auto" w:fill="FFFFFF"/>
+            <w:tcMar>
+              <w:top w:w="0" w:type="dxa"/>
+              <w:bottom w:w="0" w:type="dxa"/>
+              <w:left w:w="0" w:type="dxa"/>
+              <w:right w:w="0" w:type="dxa"/>
+            </w:tcMar>
+            <w:vAlign w:val="center"/>
+          </w:tcPr>
+          <w:p>
+            <w:pPr>
+              <w:jc w:val="right"/>
+              <w:spacing w:after="40" w:before="40"/>
+              <w:ind w:firstLine="0" w:left="100" w:right="100"/>
+            </w:pPr>
+            <w:r xmlns:w="http://schemas.openxmlformats.org/wordprocessingml/2006/main" xmlns:wp="http://schemas.openxmlformats.org/drawingml/2006/wordprocessingDrawing" xmlns:r="http://schemas.openxmlformats.org/officeDocument/2006/relationships" xmlns:w14="http://schemas.microsoft.com/office/word/2010/wordml">
+              <w:rPr>
+                <w:rFonts w:ascii="Arial" w:hAnsi="Arial" w:eastAsia="Arial" w:cs="Arial"/>
+                <w:sz w:val="22"/>
+                <w:szCs w:val="22"/>
+                <w:color w:val="111111"/>
+              </w:rPr>
+              <w:t xml:space="preserve">1,876</w:t>
+            </w:r>
+          </w:p>
+        </w:tc>
+      </w:tr>
+      <w:tr>
+        <w:trPr>
+          <w:cantSplit/>
+          <w:trHeight w:val="360"/>
+        </w:trPr>
+        <w:tc>
+          <w:tcPr>
+            <w:tcBorders/>
+            <w:shd w:val="clear" w:color="auto" w:fill="FFFFFF"/>
+            <w:tcMar>
+              <w:top w:w="0" w:type="dxa"/>
+              <w:bottom w:w="0" w:type="dxa"/>
+              <w:left w:w="0" w:type="dxa"/>
+              <w:right w:w="0" w:type="dxa"/>
+            </w:tcMar>
+            <w:vAlign w:val="center"/>
+          </w:tcPr>
+          <w:p>
+            <w:pPr>
+              <w:jc w:val="left"/>
+              <w:spacing w:after="40" w:before="40"/>
+              <w:ind w:firstLine="0" w:left="100" w:right="100"/>
+            </w:pPr>
+            <w:r xmlns:w="http://schemas.openxmlformats.org/wordprocessingml/2006/main" xmlns:wp="http://schemas.openxmlformats.org/drawingml/2006/wordprocessingDrawing" xmlns:r="http://schemas.openxmlformats.org/officeDocument/2006/relationships" xmlns:w14="http://schemas.microsoft.com/office/word/2010/wordml">
+              <w:rPr>
+                <w:rFonts w:ascii="Arial" w:hAnsi="Arial" w:eastAsia="Arial" w:cs="Arial"/>
+                <w:sz w:val="22"/>
+                <w:szCs w:val="22"/>
+                <w:color w:val="111111"/>
+              </w:rPr>
+              <w:t xml:space="preserve">Billings West High School</w:t>
+            </w:r>
+          </w:p>
+        </w:tc>
+        <w:tc>
+          <w:tcPr>
+            <w:tcBorders/>
+            <w:shd w:val="clear" w:color="auto" w:fill="FFFFFF"/>
+            <w:tcMar>
+              <w:top w:w="0" w:type="dxa"/>
+              <w:bottom w:w="0" w:type="dxa"/>
+              <w:left w:w="0" w:type="dxa"/>
+              <w:right w:w="0" w:type="dxa"/>
+            </w:tcMar>
+            <w:vAlign w:val="center"/>
+          </w:tcPr>
+          <w:p>
+            <w:pPr>
+              <w:jc w:val="right"/>
+              <w:spacing w:after="40" w:before="40"/>
+              <w:ind w:firstLine="0" w:left="100" w:right="100"/>
+            </w:pPr>
+            <w:r xmlns:w="http://schemas.openxmlformats.org/wordprocessingml/2006/main" xmlns:wp="http://schemas.openxmlformats.org/drawingml/2006/wordprocessingDrawing" xmlns:r="http://schemas.openxmlformats.org/officeDocument/2006/relationships" xmlns:w14="http://schemas.microsoft.com/office/word/2010/wordml">
+              <w:rPr>
+                <w:rFonts w:ascii="Arial" w:hAnsi="Arial" w:eastAsia="Arial" w:cs="Arial"/>
+                <w:sz w:val="22"/>
+                <w:szCs w:val="22"/>
+                <w:color w:val="111111"/>
+              </w:rPr>
+              <w:t xml:space="preserve">1,813</w:t>
+            </w:r>
+          </w:p>
+        </w:tc>
+      </w:tr>
+      <w:tr>
+        <w:trPr>
+          <w:cantSplit/>
+          <w:trHeight w:val="360"/>
+        </w:trPr>
+        <w:tc>
+          <w:tcPr>
+            <w:tcBorders/>
+            <w:shd w:val="clear" w:color="auto" w:fill="FFFFFF"/>
+            <w:tcMar>
+              <w:top w:w="0" w:type="dxa"/>
+              <w:bottom w:w="0" w:type="dxa"/>
+              <w:left w:w="0" w:type="dxa"/>
+              <w:right w:w="0" w:type="dxa"/>
+            </w:tcMar>
+            <w:vAlign w:val="center"/>
+          </w:tcPr>
+          <w:p>
+            <w:pPr>
+              <w:jc w:val="left"/>
+              <w:spacing w:after="40" w:before="40"/>
+              <w:ind w:firstLine="0" w:left="100" w:right="100"/>
+            </w:pPr>
+            <w:r xmlns:w="http://schemas.openxmlformats.org/wordprocessingml/2006/main" xmlns:wp="http://schemas.openxmlformats.org/drawingml/2006/wordprocessingDrawing" xmlns:r="http://schemas.openxmlformats.org/officeDocument/2006/relationships" xmlns:w14="http://schemas.microsoft.com/office/word/2010/wordml">
+              <w:rPr>
+                <w:rFonts w:ascii="Arial" w:hAnsi="Arial" w:eastAsia="Arial" w:cs="Arial"/>
+                <w:sz w:val="22"/>
+                <w:szCs w:val="22"/>
+                <w:color w:val="111111"/>
+              </w:rPr>
+              <w:t xml:space="preserve">Skyview High School</w:t>
+            </w:r>
+          </w:p>
+        </w:tc>
+        <w:tc>
+          <w:tcPr>
+            <w:tcBorders/>
+            <w:shd w:val="clear" w:color="auto" w:fill="FFFFFF"/>
+            <w:tcMar>
+              <w:top w:w="0" w:type="dxa"/>
+              <w:bottom w:w="0" w:type="dxa"/>
+              <w:left w:w="0" w:type="dxa"/>
+              <w:right w:w="0" w:type="dxa"/>
+            </w:tcMar>
+            <w:vAlign w:val="center"/>
+          </w:tcPr>
+          <w:p>
+            <w:pPr>
+              <w:jc w:val="right"/>
+              <w:spacing w:after="40" w:before="40"/>
+              <w:ind w:firstLine="0" w:left="100" w:right="100"/>
+            </w:pPr>
+            <w:r xmlns:w="http://schemas.openxmlformats.org/wordprocessingml/2006/main" xmlns:wp="http://schemas.openxmlformats.org/drawingml/2006/wordprocessingDrawing" xmlns:r="http://schemas.openxmlformats.org/officeDocument/2006/relationships" xmlns:w14="http://schemas.microsoft.com/office/word/2010/wordml">
+              <w:rPr>
+                <w:rFonts w:ascii="Arial" w:hAnsi="Arial" w:eastAsia="Arial" w:cs="Arial"/>
+                <w:sz w:val="22"/>
+                <w:szCs w:val="22"/>
+                <w:color w:val="111111"/>
+              </w:rPr>
+              <w:t xml:space="preserve">1,582</w:t>
+            </w:r>
+          </w:p>
+        </w:tc>
+      </w:tr>
+      <w:tr>
+        <w:trPr>
+          <w:cantSplit/>
+          <w:trHeight w:val="360"/>
+        </w:trPr>
+        <w:tc>
+          <w:tcPr>
+            <w:tcBorders/>
+            <w:shd w:val="clear" w:color="auto" w:fill="FFFFFF"/>
+            <w:tcMar>
+              <w:top w:w="0" w:type="dxa"/>
+              <w:bottom w:w="0" w:type="dxa"/>
+              <w:left w:w="0" w:type="dxa"/>
+              <w:right w:w="0" w:type="dxa"/>
+            </w:tcMar>
+            <w:vAlign w:val="center"/>
+          </w:tcPr>
+          <w:p>
+            <w:pPr>
+              <w:jc w:val="left"/>
+              <w:spacing w:after="40" w:before="40"/>
+              <w:ind w:firstLine="0" w:left="100" w:right="100"/>
+            </w:pPr>
+            <w:r xmlns:w="http://schemas.openxmlformats.org/wordprocessingml/2006/main" xmlns:wp="http://schemas.openxmlformats.org/drawingml/2006/wordprocessingDrawing" xmlns:r="http://schemas.openxmlformats.org/officeDocument/2006/relationships" xmlns:w14="http://schemas.microsoft.com/office/word/2010/wordml">
+              <w:rPr>
+                <w:rFonts w:ascii="Arial" w:hAnsi="Arial" w:eastAsia="Arial" w:cs="Arial"/>
+                <w:sz w:val="22"/>
+                <w:szCs w:val="22"/>
+                <w:color w:val="111111"/>
+              </w:rPr>
+              <w:t xml:space="preserve">Helena High School</w:t>
+            </w:r>
+          </w:p>
+        </w:tc>
+        <w:tc>
+          <w:tcPr>
+            <w:tcBorders/>
+            <w:shd w:val="clear" w:color="auto" w:fill="FFFFFF"/>
+            <w:tcMar>
+              <w:top w:w="0" w:type="dxa"/>
+              <w:bottom w:w="0" w:type="dxa"/>
+              <w:left w:w="0" w:type="dxa"/>
+              <w:right w:w="0" w:type="dxa"/>
+            </w:tcMar>
+            <w:vAlign w:val="center"/>
+          </w:tcPr>
+          <w:p>
+            <w:pPr>
+              <w:jc w:val="right"/>
+              <w:spacing w:after="40" w:before="40"/>
+              <w:ind w:firstLine="0" w:left="100" w:right="100"/>
+            </w:pPr>
+            <w:r xmlns:w="http://schemas.openxmlformats.org/wordprocessingml/2006/main" xmlns:wp="http://schemas.openxmlformats.org/drawingml/2006/wordprocessingDrawing" xmlns:r="http://schemas.openxmlformats.org/officeDocument/2006/relationships" xmlns:w14="http://schemas.microsoft.com/office/word/2010/wordml">
+              <w:rPr>
+                <w:rFonts w:ascii="Arial" w:hAnsi="Arial" w:eastAsia="Arial" w:cs="Arial"/>
+                <w:sz w:val="22"/>
+                <w:szCs w:val="22"/>
+                <w:color w:val="111111"/>
+              </w:rPr>
+              <w:t xml:space="preserve">1,574</w:t>
+            </w:r>
+          </w:p>
+        </w:tc>
+      </w:tr>
+      <w:tr>
+        <w:trPr>
+          <w:cantSplit/>
+          <w:trHeight w:val="360"/>
+        </w:trPr>
+        <w:tc>
+          <w:tcPr>
+            <w:tcBorders/>
+            <w:shd w:val="clear" w:color="auto" w:fill="FFFFFF"/>
+            <w:tcMar>
+              <w:top w:w="0" w:type="dxa"/>
+              <w:bottom w:w="0" w:type="dxa"/>
+              <w:left w:w="0" w:type="dxa"/>
+              <w:right w:w="0" w:type="dxa"/>
+            </w:tcMar>
+            <w:vAlign w:val="center"/>
+          </w:tcPr>
+          <w:p>
+            <w:pPr>
+              <w:jc w:val="left"/>
+              <w:spacing w:after="40" w:before="40"/>
+              <w:ind w:firstLine="0" w:left="100" w:right="100"/>
+            </w:pPr>
+            <w:r xmlns:w="http://schemas.openxmlformats.org/wordprocessingml/2006/main" xmlns:wp="http://schemas.openxmlformats.org/drawingml/2006/wordprocessingDrawing" xmlns:r="http://schemas.openxmlformats.org/officeDocument/2006/relationships" xmlns:w14="http://schemas.microsoft.com/office/word/2010/wordml">
+              <w:rPr>
+                <w:rFonts w:ascii="Arial" w:hAnsi="Arial" w:eastAsia="Arial" w:cs="Arial"/>
+                <w:sz w:val="22"/>
+                <w:szCs w:val="22"/>
+                <w:color w:val="111111"/>
+              </w:rPr>
+              <w:t xml:space="preserve">Flathead High School</w:t>
+            </w:r>
+          </w:p>
+        </w:tc>
+        <w:tc>
+          <w:tcPr>
+            <w:tcBorders/>
+            <w:shd w:val="clear" w:color="auto" w:fill="FFFFFF"/>
+            <w:tcMar>
+              <w:top w:w="0" w:type="dxa"/>
+              <w:bottom w:w="0" w:type="dxa"/>
+              <w:left w:w="0" w:type="dxa"/>
+              <w:right w:w="0" w:type="dxa"/>
+            </w:tcMar>
+            <w:vAlign w:val="center"/>
+          </w:tcPr>
+          <w:p>
+            <w:pPr>
+              <w:jc w:val="right"/>
+              <w:spacing w:after="40" w:before="40"/>
+              <w:ind w:firstLine="0" w:left="100" w:right="100"/>
+            </w:pPr>
+            <w:r xmlns:w="http://schemas.openxmlformats.org/wordprocessingml/2006/main" xmlns:wp="http://schemas.openxmlformats.org/drawingml/2006/wordprocessingDrawing" xmlns:r="http://schemas.openxmlformats.org/officeDocument/2006/relationships" xmlns:w14="http://schemas.microsoft.com/office/word/2010/wordml">
+              <w:rPr>
+                <w:rFonts w:ascii="Arial" w:hAnsi="Arial" w:eastAsia="Arial" w:cs="Arial"/>
+                <w:sz w:val="22"/>
+                <w:szCs w:val="22"/>
+                <w:color w:val="111111"/>
+              </w:rPr>
+              <w:t xml:space="preserve">1,492</w:t>
+            </w:r>
+          </w:p>
+        </w:tc>
+      </w:tr>
+      <w:tr>
+        <w:trPr>
+          <w:cantSplit/>
+          <w:trHeight w:val="360"/>
+        </w:trPr>
+        <w:tc>
+          <w:tcPr>
+            <w:tcBorders/>
+            <w:shd w:val="clear" w:color="auto" w:fill="FFFFFF"/>
+            <w:tcMar>
+              <w:top w:w="0" w:type="dxa"/>
+              <w:bottom w:w="0" w:type="dxa"/>
+              <w:left w:w="0" w:type="dxa"/>
+              <w:right w:w="0" w:type="dxa"/>
+            </w:tcMar>
+            <w:vAlign w:val="center"/>
+          </w:tcPr>
+          <w:p>
+            <w:pPr>
+              <w:jc w:val="left"/>
+              <w:spacing w:after="40" w:before="40"/>
+              <w:ind w:firstLine="0" w:left="100" w:right="100"/>
+            </w:pPr>
+            <w:r xmlns:w="http://schemas.openxmlformats.org/wordprocessingml/2006/main" xmlns:wp="http://schemas.openxmlformats.org/drawingml/2006/wordprocessingDrawing" xmlns:r="http://schemas.openxmlformats.org/officeDocument/2006/relationships" xmlns:w14="http://schemas.microsoft.com/office/word/2010/wordml">
+              <w:rPr>
+                <w:rFonts w:ascii="Arial" w:hAnsi="Arial" w:eastAsia="Arial" w:cs="Arial"/>
+                <w:sz w:val="22"/>
+                <w:szCs w:val="22"/>
+                <w:color w:val="111111"/>
+              </w:rPr>
+              <w:t xml:space="preserve">C M Russell High School</w:t>
+            </w:r>
+          </w:p>
+        </w:tc>
+        <w:tc>
+          <w:tcPr>
+            <w:tcBorders/>
+            <w:shd w:val="clear" w:color="auto" w:fill="FFFFFF"/>
+            <w:tcMar>
+              <w:top w:w="0" w:type="dxa"/>
+              <w:bottom w:w="0" w:type="dxa"/>
+              <w:left w:w="0" w:type="dxa"/>
+              <w:right w:w="0" w:type="dxa"/>
+            </w:tcMar>
+            <w:vAlign w:val="center"/>
+          </w:tcPr>
+          <w:p>
+            <w:pPr>
+              <w:jc w:val="right"/>
+              <w:spacing w:after="40" w:before="40"/>
+              <w:ind w:firstLine="0" w:left="100" w:right="100"/>
+            </w:pPr>
+            <w:r xmlns:w="http://schemas.openxmlformats.org/wordprocessingml/2006/main" xmlns:wp="http://schemas.openxmlformats.org/drawingml/2006/wordprocessingDrawing" xmlns:r="http://schemas.openxmlformats.org/officeDocument/2006/relationships" xmlns:w14="http://schemas.microsoft.com/office/word/2010/wordml">
+              <w:rPr>
+                <w:rFonts w:ascii="Arial" w:hAnsi="Arial" w:eastAsia="Arial" w:cs="Arial"/>
+                <w:sz w:val="22"/>
+                <w:szCs w:val="22"/>
+                <w:color w:val="111111"/>
+              </w:rPr>
+              <w:t xml:space="preserve">1,484</w:t>
+            </w:r>
+          </w:p>
+        </w:tc>
+      </w:tr>
+      <w:tr>
+        <w:trPr>
+          <w:cantSplit/>
+          <w:trHeight w:val="360"/>
+        </w:trPr>
+        <w:tc>
+          <w:tcPr>
+            <w:tcBorders/>
+            <w:shd w:val="clear" w:color="auto" w:fill="FFFFFF"/>
+            <w:tcMar>
+              <w:top w:w="0" w:type="dxa"/>
+              <w:bottom w:w="0" w:type="dxa"/>
+              <w:left w:w="0" w:type="dxa"/>
+              <w:right w:w="0" w:type="dxa"/>
+            </w:tcMar>
+            <w:vAlign w:val="center"/>
+          </w:tcPr>
+          <w:p>
+            <w:pPr>
+              <w:jc w:val="left"/>
+              <w:spacing w:after="40" w:before="40"/>
+              <w:ind w:firstLine="0" w:left="100" w:right="100"/>
+            </w:pPr>
+            <w:r xmlns:w="http://schemas.openxmlformats.org/wordprocessingml/2006/main" xmlns:wp="http://schemas.openxmlformats.org/drawingml/2006/wordprocessingDrawing" xmlns:r="http://schemas.openxmlformats.org/officeDocument/2006/relationships" xmlns:w14="http://schemas.microsoft.com/office/word/2010/wordml">
+              <w:rPr>
+                <w:rFonts w:ascii="Arial" w:hAnsi="Arial" w:eastAsia="Arial" w:cs="Arial"/>
+                <w:sz w:val="22"/>
+                <w:szCs w:val="22"/>
+                <w:color w:val="111111"/>
+              </w:rPr>
+              <w:t xml:space="preserve">Great Falls High School</w:t>
+            </w:r>
+          </w:p>
+        </w:tc>
+        <w:tc>
+          <w:tcPr>
+            <w:tcBorders/>
+            <w:shd w:val="clear" w:color="auto" w:fill="FFFFFF"/>
+            <w:tcMar>
+              <w:top w:w="0" w:type="dxa"/>
+              <w:bottom w:w="0" w:type="dxa"/>
+              <w:left w:w="0" w:type="dxa"/>
+              <w:right w:w="0" w:type="dxa"/>
+            </w:tcMar>
+            <w:vAlign w:val="center"/>
+          </w:tcPr>
+          <w:p>
+            <w:pPr>
+              <w:jc w:val="right"/>
+              <w:spacing w:after="40" w:before="40"/>
+              <w:ind w:firstLine="0" w:left="100" w:right="100"/>
+            </w:pPr>
+            <w:r xmlns:w="http://schemas.openxmlformats.org/wordprocessingml/2006/main" xmlns:wp="http://schemas.openxmlformats.org/drawingml/2006/wordprocessingDrawing" xmlns:r="http://schemas.openxmlformats.org/officeDocument/2006/relationships" xmlns:w14="http://schemas.microsoft.com/office/word/2010/wordml">
+              <w:rPr>
+                <w:rFonts w:ascii="Arial" w:hAnsi="Arial" w:eastAsia="Arial" w:cs="Arial"/>
+                <w:sz w:val="22"/>
+                <w:szCs w:val="22"/>
+                <w:color w:val="111111"/>
+              </w:rPr>
+              <w:t xml:space="preserve">1,460</w:t>
+            </w:r>
+          </w:p>
+        </w:tc>
+      </w:tr>
+      <w:tr>
+        <w:trPr>
+          <w:cantSplit/>
+          <w:trHeight w:val="360"/>
+        </w:trPr>
+        <w:tc>
+          <w:tcPr>
+            <w:tcBorders/>
+            <w:shd w:val="clear" w:color="auto" w:fill="FFFFFF"/>
+            <w:tcMar>
+              <w:top w:w="0" w:type="dxa"/>
+              <w:bottom w:w="0" w:type="dxa"/>
+              <w:left w:w="0" w:type="dxa"/>
+              <w:right w:w="0" w:type="dxa"/>
+            </w:tcMar>
+            <w:vAlign w:val="center"/>
+          </w:tcPr>
+          <w:p>
+            <w:pPr>
+              <w:jc w:val="left"/>
+              <w:spacing w:after="40" w:before="40"/>
+              <w:ind w:firstLine="0" w:left="100" w:right="100"/>
+            </w:pPr>
+            <w:r xmlns:w="http://schemas.openxmlformats.org/wordprocessingml/2006/main" xmlns:wp="http://schemas.openxmlformats.org/drawingml/2006/wordprocessingDrawing" xmlns:r="http://schemas.openxmlformats.org/officeDocument/2006/relationships" xmlns:w14="http://schemas.microsoft.com/office/word/2010/wordml">
+              <w:rPr>
+                <w:rFonts w:ascii="Arial" w:hAnsi="Arial" w:eastAsia="Arial" w:cs="Arial"/>
+                <w:sz w:val="22"/>
+                <w:szCs w:val="22"/>
+                <w:color w:val="111111"/>
+              </w:rPr>
+              <w:t xml:space="preserve">Glacier High School</w:t>
+            </w:r>
+          </w:p>
+        </w:tc>
+        <w:tc>
+          <w:tcPr>
+            <w:tcBorders/>
+            <w:shd w:val="clear" w:color="auto" w:fill="FFFFFF"/>
+            <w:tcMar>
+              <w:top w:w="0" w:type="dxa"/>
+              <w:bottom w:w="0" w:type="dxa"/>
+              <w:left w:w="0" w:type="dxa"/>
+              <w:right w:w="0" w:type="dxa"/>
+            </w:tcMar>
+            <w:vAlign w:val="center"/>
+          </w:tcPr>
+          <w:p>
+            <w:pPr>
+              <w:jc w:val="right"/>
+              <w:spacing w:after="40" w:before="40"/>
+              <w:ind w:firstLine="0" w:left="100" w:right="100"/>
+            </w:pPr>
+            <w:r xmlns:w="http://schemas.openxmlformats.org/wordprocessingml/2006/main" xmlns:wp="http://schemas.openxmlformats.org/drawingml/2006/wordprocessingDrawing" xmlns:r="http://schemas.openxmlformats.org/officeDocument/2006/relationships" xmlns:w14="http://schemas.microsoft.com/office/word/2010/wordml">
+              <w:rPr>
+                <w:rFonts w:ascii="Arial" w:hAnsi="Arial" w:eastAsia="Arial" w:cs="Arial"/>
+                <w:sz w:val="22"/>
+                <w:szCs w:val="22"/>
+                <w:color w:val="111111"/>
+              </w:rPr>
+              <w:t xml:space="preserve">1,345</w:t>
+            </w:r>
+          </w:p>
+        </w:tc>
+      </w:tr>
+      <w:tr>
+        <w:trPr>
+          <w:cantSplit/>
+          <w:trHeight w:val="360"/>
+        </w:trPr>
+        <w:tc>
+          <w:tcPr>
+            <w:tcBorders/>
+            <w:shd w:val="clear" w:color="auto" w:fill="FFFFFF"/>
+            <w:tcMar>
+              <w:top w:w="0" w:type="dxa"/>
+              <w:bottom w:w="0" w:type="dxa"/>
+              <w:left w:w="0" w:type="dxa"/>
+              <w:right w:w="0" w:type="dxa"/>
+            </w:tcMar>
+            <w:vAlign w:val="center"/>
+          </w:tcPr>
+          <w:p>
+            <w:pPr>
+              <w:jc w:val="left"/>
+              <w:spacing w:after="40" w:before="40"/>
+              <w:ind w:firstLine="0" w:left="100" w:right="100"/>
+            </w:pPr>
+            <w:r xmlns:w="http://schemas.openxmlformats.org/wordprocessingml/2006/main" xmlns:wp="http://schemas.openxmlformats.org/drawingml/2006/wordprocessingDrawing" xmlns:r="http://schemas.openxmlformats.org/officeDocument/2006/relationships" xmlns:w14="http://schemas.microsoft.com/office/word/2010/wordml">
+              <w:rPr>
+                <w:rFonts w:ascii="Arial" w:hAnsi="Arial" w:eastAsia="Arial" w:cs="Arial"/>
+                <w:sz w:val="22"/>
+                <w:szCs w:val="22"/>
+                <w:color w:val="111111"/>
+              </w:rPr>
+              <w:t xml:space="preserve">Capital High School</w:t>
+            </w:r>
+          </w:p>
+        </w:tc>
+        <w:tc>
+          <w:tcPr>
+            <w:tcBorders/>
+            <w:shd w:val="clear" w:color="auto" w:fill="FFFFFF"/>
+            <w:tcMar>
+              <w:top w:w="0" w:type="dxa"/>
+              <w:bottom w:w="0" w:type="dxa"/>
+              <w:left w:w="0" w:type="dxa"/>
+              <w:right w:w="0" w:type="dxa"/>
+            </w:tcMar>
+            <w:vAlign w:val="center"/>
+          </w:tcPr>
+          <w:p>
+            <w:pPr>
+              <w:jc w:val="right"/>
+              <w:spacing w:after="40" w:before="40"/>
+              <w:ind w:firstLine="0" w:left="100" w:right="100"/>
+            </w:pPr>
+            <w:r xmlns:w="http://schemas.openxmlformats.org/wordprocessingml/2006/main" xmlns:wp="http://schemas.openxmlformats.org/drawingml/2006/wordprocessingDrawing" xmlns:r="http://schemas.openxmlformats.org/officeDocument/2006/relationships" xmlns:w14="http://schemas.microsoft.com/office/word/2010/wordml">
+              <w:rPr>
+                <w:rFonts w:ascii="Arial" w:hAnsi="Arial" w:eastAsia="Arial" w:cs="Arial"/>
+                <w:sz w:val="22"/>
+                <w:szCs w:val="22"/>
+                <w:color w:val="111111"/>
+              </w:rPr>
+              <w:t xml:space="preserve">1,320</w:t>
+            </w:r>
+          </w:p>
+        </w:tc>
+      </w:tr>
+      <w:tr>
+        <w:trPr>
+          <w:cantSplit/>
+          <w:trHeight w:val="360"/>
+        </w:trPr>
+        <w:tc>
+          <w:tcPr>
+            <w:tcBorders/>
+            <w:shd w:val="clear" w:color="auto" w:fill="FFFFFF"/>
+            <w:tcMar>
+              <w:top w:w="0" w:type="dxa"/>
+              <w:bottom w:w="0" w:type="dxa"/>
+              <w:left w:w="0" w:type="dxa"/>
+              <w:right w:w="0" w:type="dxa"/>
+            </w:tcMar>
+            <w:vAlign w:val="center"/>
+          </w:tcPr>
+          <w:p>
+            <w:pPr>
+              <w:jc w:val="left"/>
+              <w:spacing w:after="40" w:before="40"/>
+              <w:ind w:firstLine="0" w:left="100" w:right="100"/>
+            </w:pPr>
+            <w:r xmlns:w="http://schemas.openxmlformats.org/wordprocessingml/2006/main" xmlns:wp="http://schemas.openxmlformats.org/drawingml/2006/wordprocessingDrawing" xmlns:r="http://schemas.openxmlformats.org/officeDocument/2006/relationships" xmlns:w14="http://schemas.microsoft.com/office/word/2010/wordml">
+              <w:rPr>
+                <w:rFonts w:ascii="Arial" w:hAnsi="Arial" w:eastAsia="Arial" w:cs="Arial"/>
+                <w:sz w:val="22"/>
+                <w:szCs w:val="22"/>
+                <w:color w:val="111111"/>
+              </w:rPr>
+              <w:t xml:space="preserve">Sentinel High School</w:t>
+            </w:r>
+          </w:p>
+        </w:tc>
+        <w:tc>
+          <w:tcPr>
+            <w:tcBorders/>
+            <w:shd w:val="clear" w:color="auto" w:fill="FFFFFF"/>
+            <w:tcMar>
+              <w:top w:w="0" w:type="dxa"/>
+              <w:bottom w:w="0" w:type="dxa"/>
+              <w:left w:w="0" w:type="dxa"/>
+              <w:right w:w="0" w:type="dxa"/>
+            </w:tcMar>
+            <w:vAlign w:val="center"/>
+          </w:tcPr>
+          <w:p>
+            <w:pPr>
+              <w:jc w:val="right"/>
+              <w:spacing w:after="40" w:before="40"/>
+              <w:ind w:firstLine="0" w:left="100" w:right="100"/>
+            </w:pPr>
+            <w:r xmlns:w="http://schemas.openxmlformats.org/wordprocessingml/2006/main" xmlns:wp="http://schemas.openxmlformats.org/drawingml/2006/wordprocessingDrawing" xmlns:r="http://schemas.openxmlformats.org/officeDocument/2006/relationships" xmlns:w14="http://schemas.microsoft.com/office/word/2010/wordml">
+              <w:rPr>
+                <w:rFonts w:ascii="Arial" w:hAnsi="Arial" w:eastAsia="Arial" w:cs="Arial"/>
+                <w:sz w:val="22"/>
+                <w:szCs w:val="22"/>
+                <w:color w:val="111111"/>
+              </w:rPr>
+              <w:t xml:space="preserve">1,219</w:t>
+            </w:r>
+          </w:p>
+        </w:tc>
+      </w:tr>
+      <w:tr>
+        <w:trPr>
+          <w:cantSplit/>
+          <w:trHeight w:val="360"/>
+        </w:trPr>
+        <w:tc>
+          <w:tcPr>
+            <w:tcBorders/>
+            <w:shd w:val="clear" w:color="auto" w:fill="FFFFFF"/>
+            <w:tcMar>
+              <w:top w:w="0" w:type="dxa"/>
+              <w:bottom w:w="0" w:type="dxa"/>
+              <w:left w:w="0" w:type="dxa"/>
+              <w:right w:w="0" w:type="dxa"/>
+            </w:tcMar>
+            <w:vAlign w:val="center"/>
+          </w:tcPr>
+          <w:p>
+            <w:pPr>
+              <w:jc w:val="left"/>
+              <w:spacing w:after="40" w:before="40"/>
+              <w:ind w:firstLine="0" w:left="100" w:right="100"/>
+            </w:pPr>
+            <w:r xmlns:w="http://schemas.openxmlformats.org/wordprocessingml/2006/main" xmlns:wp="http://schemas.openxmlformats.org/drawingml/2006/wordprocessingDrawing" xmlns:r="http://schemas.openxmlformats.org/officeDocument/2006/relationships" xmlns:w14="http://schemas.microsoft.com/office/word/2010/wordml">
+              <w:rPr>
+                <w:rFonts w:ascii="Arial" w:hAnsi="Arial" w:eastAsia="Arial" w:cs="Arial"/>
+                <w:sz w:val="22"/>
+                <w:szCs w:val="22"/>
+                <w:color w:val="111111"/>
+              </w:rPr>
+              <w:t xml:space="preserve">Hellgate High School</w:t>
+            </w:r>
+          </w:p>
+        </w:tc>
+        <w:tc>
+          <w:tcPr>
+            <w:tcBorders/>
+            <w:shd w:val="clear" w:color="auto" w:fill="FFFFFF"/>
+            <w:tcMar>
+              <w:top w:w="0" w:type="dxa"/>
+              <w:bottom w:w="0" w:type="dxa"/>
+              <w:left w:w="0" w:type="dxa"/>
+              <w:right w:w="0" w:type="dxa"/>
+            </w:tcMar>
+            <w:vAlign w:val="center"/>
+          </w:tcPr>
+          <w:p>
+            <w:pPr>
+              <w:jc w:val="right"/>
+              <w:spacing w:after="40" w:before="40"/>
+              <w:ind w:firstLine="0" w:left="100" w:right="100"/>
+            </w:pPr>
+            <w:r xmlns:w="http://schemas.openxmlformats.org/wordprocessingml/2006/main" xmlns:wp="http://schemas.openxmlformats.org/drawingml/2006/wordprocessingDrawing" xmlns:r="http://schemas.openxmlformats.org/officeDocument/2006/relationships" xmlns:w14="http://schemas.microsoft.com/office/word/2010/wordml">
+              <w:rPr>
+                <w:rFonts w:ascii="Arial" w:hAnsi="Arial" w:eastAsia="Arial" w:cs="Arial"/>
+                <w:sz w:val="22"/>
+                <w:szCs w:val="22"/>
+                <w:color w:val="111111"/>
+              </w:rPr>
+              <w:t xml:space="preserve">1,203</w:t>
+            </w:r>
+          </w:p>
+        </w:tc>
+      </w:tr>
+      <w:tr>
+        <w:trPr>
+          <w:cantSplit/>
+          <w:trHeight w:val="360"/>
+        </w:trPr>
+        <w:tc>
+          <w:tcPr>
+            <w:tcBorders/>
+            <w:shd w:val="clear" w:color="auto" w:fill="FFFFFF"/>
+            <w:tcMar>
+              <w:top w:w="0" w:type="dxa"/>
+              <w:bottom w:w="0" w:type="dxa"/>
+              <w:left w:w="0" w:type="dxa"/>
+              <w:right w:w="0" w:type="dxa"/>
+            </w:tcMar>
+            <w:vAlign w:val="center"/>
+          </w:tcPr>
+          <w:p>
+            <w:pPr>
+              <w:jc w:val="left"/>
+              <w:spacing w:after="40" w:before="40"/>
+              <w:ind w:firstLine="0" w:left="100" w:right="100"/>
+            </w:pPr>
+            <w:r xmlns:w="http://schemas.openxmlformats.org/wordprocessingml/2006/main" xmlns:wp="http://schemas.openxmlformats.org/drawingml/2006/wordprocessingDrawing" xmlns:r="http://schemas.openxmlformats.org/officeDocument/2006/relationships" xmlns:w14="http://schemas.microsoft.com/office/word/2010/wordml">
+              <w:rPr>
+                <w:rFonts w:ascii="Arial" w:hAnsi="Arial" w:eastAsia="Arial" w:cs="Arial"/>
+                <w:sz w:val="22"/>
+                <w:szCs w:val="22"/>
+                <w:color w:val="111111"/>
+              </w:rPr>
+              <w:t xml:space="preserve">Butte High School</w:t>
+            </w:r>
+          </w:p>
+        </w:tc>
+        <w:tc>
+          <w:tcPr>
+            <w:tcBorders/>
+            <w:shd w:val="clear" w:color="auto" w:fill="FFFFFF"/>
+            <w:tcMar>
+              <w:top w:w="0" w:type="dxa"/>
+              <w:bottom w:w="0" w:type="dxa"/>
+              <w:left w:w="0" w:type="dxa"/>
+              <w:right w:w="0" w:type="dxa"/>
+            </w:tcMar>
+            <w:vAlign w:val="center"/>
+          </w:tcPr>
+          <w:p>
+            <w:pPr>
+              <w:jc w:val="right"/>
+              <w:spacing w:after="40" w:before="40"/>
+              <w:ind w:firstLine="0" w:left="100" w:right="100"/>
+            </w:pPr>
+            <w:r xmlns:w="http://schemas.openxmlformats.org/wordprocessingml/2006/main" xmlns:wp="http://schemas.openxmlformats.org/drawingml/2006/wordprocessingDrawing" xmlns:r="http://schemas.openxmlformats.org/officeDocument/2006/relationships" xmlns:w14="http://schemas.microsoft.com/office/word/2010/wordml">
+              <w:rPr>
+                <w:rFonts w:ascii="Arial" w:hAnsi="Arial" w:eastAsia="Arial" w:cs="Arial"/>
+                <w:sz w:val="22"/>
+                <w:szCs w:val="22"/>
+                <w:color w:val="111111"/>
+              </w:rPr>
+              <w:t xml:space="preserve">1,199</w:t>
+            </w:r>
+          </w:p>
+        </w:tc>
+      </w:tr>
+      <w:tr>
+        <w:trPr>
+          <w:cantSplit/>
+          <w:trHeight w:val="360"/>
+        </w:trPr>
+        <w:tc>
+          <w:tcPr>
+            <w:tcBorders/>
+            <w:shd w:val="clear" w:color="auto" w:fill="FFFFFF"/>
+            <w:tcMar>
+              <w:top w:w="0" w:type="dxa"/>
+              <w:bottom w:w="0" w:type="dxa"/>
+              <w:left w:w="0" w:type="dxa"/>
+              <w:right w:w="0" w:type="dxa"/>
+            </w:tcMar>
+            <w:vAlign w:val="center"/>
+          </w:tcPr>
+          <w:p>
+            <w:pPr>
+              <w:jc w:val="left"/>
+              <w:spacing w:after="40" w:before="40"/>
+              <w:ind w:firstLine="0" w:left="100" w:right="100"/>
+            </w:pPr>
+            <w:r xmlns:w="http://schemas.openxmlformats.org/wordprocessingml/2006/main" xmlns:wp="http://schemas.openxmlformats.org/drawingml/2006/wordprocessingDrawing" xmlns:r="http://schemas.openxmlformats.org/officeDocument/2006/relationships" xmlns:w14="http://schemas.microsoft.com/office/word/2010/wordml">
+              <w:rPr>
+                <w:rFonts w:ascii="Arial" w:hAnsi="Arial" w:eastAsia="Arial" w:cs="Arial"/>
+                <w:sz w:val="22"/>
+                <w:szCs w:val="22"/>
+                <w:color w:val="111111"/>
+              </w:rPr>
+              <w:t xml:space="preserve">Big Sky High School</w:t>
+            </w:r>
+          </w:p>
+        </w:tc>
+        <w:tc>
+          <w:tcPr>
+            <w:tcBorders/>
+            <w:shd w:val="clear" w:color="auto" w:fill="FFFFFF"/>
+            <w:tcMar>
+              <w:top w:w="0" w:type="dxa"/>
+              <w:bottom w:w="0" w:type="dxa"/>
+              <w:left w:w="0" w:type="dxa"/>
+              <w:right w:w="0" w:type="dxa"/>
+            </w:tcMar>
+            <w:vAlign w:val="center"/>
+          </w:tcPr>
+          <w:p>
+            <w:pPr>
+              <w:jc w:val="right"/>
+              <w:spacing w:after="40" w:before="40"/>
+              <w:ind w:firstLine="0" w:left="100" w:right="100"/>
+            </w:pPr>
+            <w:r xmlns:w="http://schemas.openxmlformats.org/wordprocessingml/2006/main" xmlns:wp="http://schemas.openxmlformats.org/drawingml/2006/wordprocessingDrawing" xmlns:r="http://schemas.openxmlformats.org/officeDocument/2006/relationships" xmlns:w14="http://schemas.microsoft.com/office/word/2010/wordml">
+              <w:rPr>
+                <w:rFonts w:ascii="Arial" w:hAnsi="Arial" w:eastAsia="Arial" w:cs="Arial"/>
+                <w:sz w:val="22"/>
+                <w:szCs w:val="22"/>
+                <w:color w:val="111111"/>
+              </w:rPr>
+              <w:t xml:space="preserve">1,138</w:t>
+            </w:r>
+          </w:p>
+        </w:tc>
+      </w:tr>
+      <w:tr>
+        <w:trPr>
+          <w:cantSplit/>
+          <w:trHeight w:val="360"/>
+        </w:trPr>
+        <w:tc>
+          <w:tcPr>
+            <w:tcBorders>
+              <w:bottom w:val="single" w:sz="16" w:space="0" w:color="000000"/>
+            </w:tcBorders>
+            <w:shd w:val="clear" w:color="auto" w:fill="FFFFFF"/>
+            <w:tcMar>
+              <w:top w:w="0" w:type="dxa"/>
+              <w:bottom w:w="0" w:type="dxa"/>
+              <w:left w:w="0" w:type="dxa"/>
+              <w:right w:w="0" w:type="dxa"/>
+            </w:tcMar>
+            <w:vAlign w:val="center"/>
+          </w:tcPr>
+          <w:p>
+            <w:pPr>
+              <w:jc w:val="left"/>
+              <w:spacing w:after="40" w:before="40"/>
+              <w:ind w:firstLine="0" w:left="100" w:right="100"/>
+            </w:pPr>
+            <w:r xmlns:w="http://schemas.openxmlformats.org/wordprocessingml/2006/main" xmlns:wp="http://schemas.openxmlformats.org/drawingml/2006/wordprocessingDrawing" xmlns:r="http://schemas.openxmlformats.org/officeDocument/2006/relationships" xmlns:w14="http://schemas.microsoft.com/office/word/2010/wordml">
+              <w:rPr>
+                <w:rFonts w:ascii="Arial" w:hAnsi="Arial" w:eastAsia="Arial" w:cs="Arial"/>
+                <w:sz w:val="22"/>
+                <w:szCs w:val="22"/>
+                <w:color w:val="111111"/>
+              </w:rPr>
+              <w:t xml:space="preserve">Kalispell Middle School</w:t>
+            </w:r>
+          </w:p>
+        </w:tc>
+        <w:tc>
+          <w:tcPr>
+            <w:tcBorders>
+              <w:bottom w:val="single" w:sz="16" w:space="0" w:color="000000"/>
+            </w:tcBorders>
+            <w:shd w:val="clear" w:color="auto" w:fill="FFFFFF"/>
+            <w:tcMar>
+              <w:top w:w="0" w:type="dxa"/>
+              <w:bottom w:w="0" w:type="dxa"/>
+              <w:left w:w="0" w:type="dxa"/>
+              <w:right w:w="0" w:type="dxa"/>
+            </w:tcMar>
+            <w:vAlign w:val="center"/>
+          </w:tcPr>
+          <w:p>
+            <w:pPr>
+              <w:jc w:val="right"/>
+              <w:spacing w:after="40" w:before="40"/>
+              <w:ind w:firstLine="0" w:left="100" w:right="100"/>
+            </w:pPr>
+            <w:r xmlns:w="http://schemas.openxmlformats.org/wordprocessingml/2006/main" xmlns:wp="http://schemas.openxmlformats.org/drawingml/2006/wordprocessingDrawing" xmlns:r="http://schemas.openxmlformats.org/officeDocument/2006/relationships" xmlns:w14="http://schemas.microsoft.com/office/word/2010/wordml">
+              <w:rPr>
+                <w:rFonts w:ascii="Arial" w:hAnsi="Arial" w:eastAsia="Arial" w:cs="Arial"/>
+                <w:sz w:val="22"/>
+                <w:szCs w:val="22"/>
+                <w:color w:val="111111"/>
+              </w:rPr>
+              <w:t xml:space="preserve">1,038</w:t>
+            </w:r>
+          </w:p>
+        </w:tc>
+      </w:tr>
+    </w:tbl>
+    <w:p>
+      <w:pPr>
+        <w:pStyle w:val="Heading1"/>
+      </w:pPr>
+      <w:bookmarkStart w:id="25" w:name="idaho"/>
+      <w:r>
+        <w:t xml:space="preserve">Idaho</w:t>
+      </w:r>
+      <w:bookmarkEnd w:id="25"/>
+    </w:p>
+    <w:tbl xmlns:w="http://schemas.openxmlformats.org/wordprocessingml/2006/main" xmlns:r="http://schemas.openxmlformats.org/officeDocument/2006/relationships" xmlns:w14="http://schemas.microsoft.com/office/word/2010/wordml" xmlns:wp="http://schemas.openxmlformats.org/drawingml/2006/wordprocessingDrawing" xmlns:a="http://schemas.openxmlformats.org/drawingml/2006/main" xmlns:pic="http://schemas.openxmlformats.org/drawingml/2006/picture">
+      <w:tblPr>
+        <w:tblLayout w:type="fixed"/>
+        <w:jc w:val="center"/>
+      </w:tblPr>
+      <w:tblGrid>
+        <w:gridCol w:w="3600"/>
+        <w:gridCol w:w="3600"/>
+      </w:tblGrid>
+      <w:tr>
+        <w:trPr>
+          <w:cantSplit/>
+          <w:trHeight w:val="360"/>
+          <w:tblHeader/>
+        </w:trPr>
+        <w:tc>
+          <w:tcPr>
+            <w:tcBorders>
+              <w:bottom w:val="single" w:sz="16" w:space="0" w:color="000000"/>
+              <w:top w:val="single" w:sz="16" w:space="0" w:color="000000"/>
+            </w:tcBorders>
+            <w:shd w:val="clear" w:color="auto" w:fill="FFFFFF"/>
+            <w:tcMar>
+              <w:top w:w="0" w:type="dxa"/>
+              <w:bottom w:w="0" w:type="dxa"/>
+              <w:left w:w="0" w:type="dxa"/>
+              <w:right w:w="0" w:type="dxa"/>
+            </w:tcMar>
+            <w:vAlign w:val="center"/>
+          </w:tcPr>
+          <w:p>
+            <w:pPr>
+              <w:jc w:val="left"/>
+              <w:spacing w:after="40" w:before="40"/>
+              <w:ind w:firstLine="0" w:left="100" w:right="100"/>
+            </w:pPr>
+            <w:r xmlns:w="http://schemas.openxmlformats.org/wordprocessingml/2006/main" xmlns:wp="http://schemas.openxmlformats.org/drawingml/2006/wordprocessingDrawing" xmlns:r="http://schemas.openxmlformats.org/officeDocument/2006/relationships" xmlns:w14="http://schemas.microsoft.com/office/word/2010/wordml">
+              <w:rPr>
+                <w:rFonts w:ascii="Arial" w:hAnsi="Arial" w:eastAsia="Arial" w:cs="Arial"/>
+                <w:sz w:val="22"/>
+                <w:szCs w:val="22"/>
+                <w:color w:val="111111"/>
+              </w:rPr>
+              <w:t xml:space="preserve">School</w:t>
+            </w:r>
+          </w:p>
+        </w:tc>
+        <w:tc>
+          <w:tcPr>
+            <w:tcBorders>
+              <w:bottom w:val="single" w:sz="16" w:space="0" w:color="000000"/>
+              <w:top w:val="single" w:sz="16" w:space="0" w:color="000000"/>
+            </w:tcBorders>
+            <w:shd w:val="clear" w:color="auto" w:fill="FFFFFF"/>
+            <w:tcMar>
+              <w:top w:w="0" w:type="dxa"/>
+              <w:bottom w:w="0" w:type="dxa"/>
+              <w:left w:w="0" w:type="dxa"/>
+              <w:right w:w="0" w:type="dxa"/>
+            </w:tcMar>
+            <w:vAlign w:val="center"/>
+          </w:tcPr>
+          <w:p>
+            <w:pPr>
+              <w:jc w:val="right"/>
+              <w:spacing w:after="40" w:before="40"/>
+              <w:ind w:firstLine="0" w:left="100" w:right="100"/>
+            </w:pPr>
+            <w:r xmlns:w="http://schemas.openxmlformats.org/wordprocessingml/2006/main" xmlns:wp="http://schemas.openxmlformats.org/drawingml/2006/wordprocessingDrawing" xmlns:r="http://schemas.openxmlformats.org/officeDocument/2006/relationships" xmlns:w14="http://schemas.microsoft.com/office/word/2010/wordml">
+              <w:rPr>
+                <w:rFonts w:ascii="Arial" w:hAnsi="Arial" w:eastAsia="Arial" w:cs="Arial"/>
+                <w:sz w:val="22"/>
+                <w:szCs w:val="22"/>
+                <w:color w:val="111111"/>
+              </w:rPr>
+              <w:t xml:space="preserve">Enrollment</w:t>
+            </w:r>
+          </w:p>
+        </w:tc>
+      </w:tr>
+      <w:tr>
+        <w:trPr>
+          <w:cantSplit/>
+          <w:trHeight w:val="360"/>
+        </w:trPr>
+        <w:tc>
+          <w:tcPr>
+            <w:tcBorders/>
+            <w:shd w:val="clear" w:color="auto" w:fill="FFFFFF"/>
+            <w:tcMar>
+              <w:top w:w="0" w:type="dxa"/>
+              <w:bottom w:w="0" w:type="dxa"/>
+              <w:left w:w="0" w:type="dxa"/>
+              <w:right w:w="0" w:type="dxa"/>
+            </w:tcMar>
+            <w:vAlign w:val="center"/>
+          </w:tcPr>
+          <w:p>
+            <w:pPr>
+              <w:jc w:val="left"/>
+              <w:spacing w:after="40" w:before="40"/>
+              <w:ind w:firstLine="0" w:left="100" w:right="100"/>
+            </w:pPr>
+            <w:r xmlns:w="http://schemas.openxmlformats.org/wordprocessingml/2006/main" xmlns:wp="http://schemas.openxmlformats.org/drawingml/2006/wordprocessingDrawing" xmlns:r="http://schemas.openxmlformats.org/officeDocument/2006/relationships" xmlns:w14="http://schemas.microsoft.com/office/word/2010/wordml">
+              <w:rPr>
+                <w:rFonts w:ascii="Arial" w:hAnsi="Arial" w:eastAsia="Arial" w:cs="Arial"/>
+                <w:sz w:val="22"/>
+                <w:szCs w:val="22"/>
+                <w:color w:val="111111"/>
+              </w:rPr>
+              <w:t xml:space="preserve">ROCKY MOUNTAIN HIGH SCHOOL</w:t>
+            </w:r>
+          </w:p>
+        </w:tc>
+        <w:tc>
+          <w:tcPr>
+            <w:tcBorders/>
+            <w:shd w:val="clear" w:color="auto" w:fill="FFFFFF"/>
+            <w:tcMar>
+              <w:top w:w="0" w:type="dxa"/>
+              <w:bottom w:w="0" w:type="dxa"/>
+              <w:left w:w="0" w:type="dxa"/>
+              <w:right w:w="0" w:type="dxa"/>
+            </w:tcMar>
+            <w:vAlign w:val="center"/>
+          </w:tcPr>
+          <w:p>
+            <w:pPr>
+              <w:jc w:val="right"/>
+              <w:spacing w:after="40" w:before="40"/>
+              <w:ind w:firstLine="0" w:left="100" w:right="100"/>
+            </w:pPr>
+            <w:r xmlns:w="http://schemas.openxmlformats.org/wordprocessingml/2006/main" xmlns:wp="http://schemas.openxmlformats.org/drawingml/2006/wordprocessingDrawing" xmlns:r="http://schemas.openxmlformats.org/officeDocument/2006/relationships" xmlns:w14="http://schemas.microsoft.com/office/word/2010/wordml">
+              <w:rPr>
+                <w:rFonts w:ascii="Arial" w:hAnsi="Arial" w:eastAsia="Arial" w:cs="Arial"/>
+                <w:sz w:val="22"/>
+                <w:szCs w:val="22"/>
+                <w:color w:val="111111"/>
+              </w:rPr>
+              <w:t xml:space="preserve">2,324</w:t>
+            </w:r>
+          </w:p>
+        </w:tc>
+      </w:tr>
+      <w:tr>
+        <w:trPr>
+          <w:cantSplit/>
+          <w:trHeight w:val="360"/>
+        </w:trPr>
+        <w:tc>
+          <w:tcPr>
+            <w:tcBorders/>
+            <w:shd w:val="clear" w:color="auto" w:fill="FFFFFF"/>
+            <w:tcMar>
+              <w:top w:w="0" w:type="dxa"/>
+              <w:bottom w:w="0" w:type="dxa"/>
+              <w:left w:w="0" w:type="dxa"/>
+              <w:right w:w="0" w:type="dxa"/>
+            </w:tcMar>
+            <w:vAlign w:val="center"/>
+          </w:tcPr>
+          <w:p>
+            <w:pPr>
+              <w:jc w:val="left"/>
+              <w:spacing w:after="40" w:before="40"/>
+              <w:ind w:firstLine="0" w:left="100" w:right="100"/>
+            </w:pPr>
+            <w:r xmlns:w="http://schemas.openxmlformats.org/wordprocessingml/2006/main" xmlns:wp="http://schemas.openxmlformats.org/drawingml/2006/wordprocessingDrawing" xmlns:r="http://schemas.openxmlformats.org/officeDocument/2006/relationships" xmlns:w14="http://schemas.microsoft.com/office/word/2010/wordml">
+              <w:rPr>
+                <w:rFonts w:ascii="Arial" w:hAnsi="Arial" w:eastAsia="Arial" w:cs="Arial"/>
+                <w:sz w:val="22"/>
+                <w:szCs w:val="22"/>
+                <w:color w:val="111111"/>
+              </w:rPr>
+              <w:t xml:space="preserve">MOUNTAIN VIEW HIGH SCHOOL</w:t>
+            </w:r>
+          </w:p>
+        </w:tc>
+        <w:tc>
+          <w:tcPr>
+            <w:tcBorders/>
+            <w:shd w:val="clear" w:color="auto" w:fill="FFFFFF"/>
+            <w:tcMar>
+              <w:top w:w="0" w:type="dxa"/>
+              <w:bottom w:w="0" w:type="dxa"/>
+              <w:left w:w="0" w:type="dxa"/>
+              <w:right w:w="0" w:type="dxa"/>
+            </w:tcMar>
+            <w:vAlign w:val="center"/>
+          </w:tcPr>
+          <w:p>
+            <w:pPr>
+              <w:jc w:val="right"/>
+              <w:spacing w:after="40" w:before="40"/>
+              <w:ind w:firstLine="0" w:left="100" w:right="100"/>
+            </w:pPr>
+            <w:r xmlns:w="http://schemas.openxmlformats.org/wordprocessingml/2006/main" xmlns:wp="http://schemas.openxmlformats.org/drawingml/2006/wordprocessingDrawing" xmlns:r="http://schemas.openxmlformats.org/officeDocument/2006/relationships" xmlns:w14="http://schemas.microsoft.com/office/word/2010/wordml">
+              <w:rPr>
+                <w:rFonts w:ascii="Arial" w:hAnsi="Arial" w:eastAsia="Arial" w:cs="Arial"/>
+                <w:sz w:val="22"/>
+                <w:szCs w:val="22"/>
+                <w:color w:val="111111"/>
+              </w:rPr>
+              <w:t xml:space="preserve">2,293</w:t>
+            </w:r>
+          </w:p>
+        </w:tc>
+      </w:tr>
+      <w:tr>
+        <w:trPr>
+          <w:cantSplit/>
+          <w:trHeight w:val="360"/>
+        </w:trPr>
+        <w:tc>
+          <w:tcPr>
+            <w:tcBorders/>
+            <w:shd w:val="clear" w:color="auto" w:fill="FFFFFF"/>
+            <w:tcMar>
+              <w:top w:w="0" w:type="dxa"/>
+              <w:bottom w:w="0" w:type="dxa"/>
+              <w:left w:w="0" w:type="dxa"/>
+              <w:right w:w="0" w:type="dxa"/>
+            </w:tcMar>
+            <w:vAlign w:val="center"/>
+          </w:tcPr>
+          <w:p>
+            <w:pPr>
+              <w:jc w:val="left"/>
+              <w:spacing w:after="40" w:before="40"/>
+              <w:ind w:firstLine="0" w:left="100" w:right="100"/>
+            </w:pPr>
+            <w:r xmlns:w="http://schemas.openxmlformats.org/wordprocessingml/2006/main" xmlns:wp="http://schemas.openxmlformats.org/drawingml/2006/wordprocessingDrawing" xmlns:r="http://schemas.openxmlformats.org/officeDocument/2006/relationships" xmlns:w14="http://schemas.microsoft.com/office/word/2010/wordml">
+              <w:rPr>
+                <w:rFonts w:ascii="Arial" w:hAnsi="Arial" w:eastAsia="Arial" w:cs="Arial"/>
+                <w:sz w:val="22"/>
+                <w:szCs w:val="22"/>
+                <w:color w:val="111111"/>
+              </w:rPr>
+              <w:t xml:space="preserve">EAGLE HIGH SCHOOL</w:t>
+            </w:r>
+          </w:p>
+        </w:tc>
+        <w:tc>
+          <w:tcPr>
+            <w:tcBorders/>
+            <w:shd w:val="clear" w:color="auto" w:fill="FFFFFF"/>
+            <w:tcMar>
+              <w:top w:w="0" w:type="dxa"/>
+              <w:bottom w:w="0" w:type="dxa"/>
+              <w:left w:w="0" w:type="dxa"/>
+              <w:right w:w="0" w:type="dxa"/>
+            </w:tcMar>
+            <w:vAlign w:val="center"/>
+          </w:tcPr>
+          <w:p>
+            <w:pPr>
+              <w:jc w:val="right"/>
+              <w:spacing w:after="40" w:before="40"/>
+              <w:ind w:firstLine="0" w:left="100" w:right="100"/>
+            </w:pPr>
+            <w:r xmlns:w="http://schemas.openxmlformats.org/wordprocessingml/2006/main" xmlns:wp="http://schemas.openxmlformats.org/drawingml/2006/wordprocessingDrawing" xmlns:r="http://schemas.openxmlformats.org/officeDocument/2006/relationships" xmlns:w14="http://schemas.microsoft.com/office/word/2010/wordml">
+              <w:rPr>
+                <w:rFonts w:ascii="Arial" w:hAnsi="Arial" w:eastAsia="Arial" w:cs="Arial"/>
+                <w:sz w:val="22"/>
+                <w:szCs w:val="22"/>
+                <w:color w:val="111111"/>
+              </w:rPr>
+              <w:t xml:space="preserve">1,914</w:t>
+            </w:r>
+          </w:p>
+        </w:tc>
+      </w:tr>
+      <w:tr>
+        <w:trPr>
+          <w:cantSplit/>
+          <w:trHeight w:val="360"/>
+        </w:trPr>
+        <w:tc>
+          <w:tcPr>
+            <w:tcBorders/>
+            <w:shd w:val="clear" w:color="auto" w:fill="FFFFFF"/>
+            <w:tcMar>
+              <w:top w:w="0" w:type="dxa"/>
+              <w:bottom w:w="0" w:type="dxa"/>
+              <w:left w:w="0" w:type="dxa"/>
+              <w:right w:w="0" w:type="dxa"/>
+            </w:tcMar>
+            <w:vAlign w:val="center"/>
+          </w:tcPr>
+          <w:p>
+            <w:pPr>
+              <w:jc w:val="left"/>
+              <w:spacing w:after="40" w:before="40"/>
+              <w:ind w:firstLine="0" w:left="100" w:right="100"/>
+            </w:pPr>
+            <w:r xmlns:w="http://schemas.openxmlformats.org/wordprocessingml/2006/main" xmlns:wp="http://schemas.openxmlformats.org/drawingml/2006/wordprocessingDrawing" xmlns:r="http://schemas.openxmlformats.org/officeDocument/2006/relationships" xmlns:w14="http://schemas.microsoft.com/office/word/2010/wordml">
+              <w:rPr>
+                <w:rFonts w:ascii="Arial" w:hAnsi="Arial" w:eastAsia="Arial" w:cs="Arial"/>
+                <w:sz w:val="22"/>
+                <w:szCs w:val="22"/>
+                <w:color w:val="111111"/>
+              </w:rPr>
+              <w:t xml:space="preserve">IDAHO VIRTUAL ACADEMY</w:t>
+            </w:r>
+          </w:p>
+        </w:tc>
+        <w:tc>
+          <w:tcPr>
+            <w:tcBorders/>
+            <w:shd w:val="clear" w:color="auto" w:fill="FFFFFF"/>
+            <w:tcMar>
+              <w:top w:w="0" w:type="dxa"/>
+              <w:bottom w:w="0" w:type="dxa"/>
+              <w:left w:w="0" w:type="dxa"/>
+              <w:right w:w="0" w:type="dxa"/>
+            </w:tcMar>
+            <w:vAlign w:val="center"/>
+          </w:tcPr>
+          <w:p>
+            <w:pPr>
+              <w:jc w:val="right"/>
+              <w:spacing w:after="40" w:before="40"/>
+              <w:ind w:firstLine="0" w:left="100" w:right="100"/>
+            </w:pPr>
+            <w:r xmlns:w="http://schemas.openxmlformats.org/wordprocessingml/2006/main" xmlns:wp="http://schemas.openxmlformats.org/drawingml/2006/wordprocessingDrawing" xmlns:r="http://schemas.openxmlformats.org/officeDocument/2006/relationships" xmlns:w14="http://schemas.microsoft.com/office/word/2010/wordml">
+              <w:rPr>
+                <w:rFonts w:ascii="Arial" w:hAnsi="Arial" w:eastAsia="Arial" w:cs="Arial"/>
+                <w:sz w:val="22"/>
+                <w:szCs w:val="22"/>
+                <w:color w:val="111111"/>
+              </w:rPr>
+              <w:t xml:space="preserve">1,832</w:t>
+            </w:r>
+          </w:p>
+        </w:tc>
+      </w:tr>
+      <w:tr>
+        <w:trPr>
+          <w:cantSplit/>
+          <w:trHeight w:val="360"/>
+        </w:trPr>
+        <w:tc>
+          <w:tcPr>
+            <w:tcBorders/>
+            <w:shd w:val="clear" w:color="auto" w:fill="FFFFFF"/>
+            <w:tcMar>
+              <w:top w:w="0" w:type="dxa"/>
+              <w:bottom w:w="0" w:type="dxa"/>
+              <w:left w:w="0" w:type="dxa"/>
+              <w:right w:w="0" w:type="dxa"/>
+            </w:tcMar>
+            <w:vAlign w:val="center"/>
+          </w:tcPr>
+          <w:p>
+            <w:pPr>
+              <w:jc w:val="left"/>
+              <w:spacing w:after="40" w:before="40"/>
+              <w:ind w:firstLine="0" w:left="100" w:right="100"/>
+            </w:pPr>
+            <w:r xmlns:w="http://schemas.openxmlformats.org/wordprocessingml/2006/main" xmlns:wp="http://schemas.openxmlformats.org/drawingml/2006/wordprocessingDrawing" xmlns:r="http://schemas.openxmlformats.org/officeDocument/2006/relationships" xmlns:w14="http://schemas.microsoft.com/office/word/2010/wordml">
+              <w:rPr>
+                <w:rFonts w:ascii="Arial" w:hAnsi="Arial" w:eastAsia="Arial" w:cs="Arial"/>
+                <w:sz w:val="22"/>
+                <w:szCs w:val="22"/>
+                <w:color w:val="111111"/>
+              </w:rPr>
+              <w:t xml:space="preserve">CENTENNIAL HIGH SCHOOL</w:t>
+            </w:r>
+          </w:p>
+        </w:tc>
+        <w:tc>
+          <w:tcPr>
+            <w:tcBorders/>
+            <w:shd w:val="clear" w:color="auto" w:fill="FFFFFF"/>
+            <w:tcMar>
+              <w:top w:w="0" w:type="dxa"/>
+              <w:bottom w:w="0" w:type="dxa"/>
+              <w:left w:w="0" w:type="dxa"/>
+              <w:right w:w="0" w:type="dxa"/>
+            </w:tcMar>
+            <w:vAlign w:val="center"/>
+          </w:tcPr>
+          <w:p>
+            <w:pPr>
+              <w:jc w:val="right"/>
+              <w:spacing w:after="40" w:before="40"/>
+              <w:ind w:firstLine="0" w:left="100" w:right="100"/>
+            </w:pPr>
+            <w:r xmlns:w="http://schemas.openxmlformats.org/wordprocessingml/2006/main" xmlns:wp="http://schemas.openxmlformats.org/drawingml/2006/wordprocessingDrawing" xmlns:r="http://schemas.openxmlformats.org/officeDocument/2006/relationships" xmlns:w14="http://schemas.microsoft.com/office/word/2010/wordml">
+              <w:rPr>
+                <w:rFonts w:ascii="Arial" w:hAnsi="Arial" w:eastAsia="Arial" w:cs="Arial"/>
+                <w:sz w:val="22"/>
+                <w:szCs w:val="22"/>
+                <w:color w:val="111111"/>
+              </w:rPr>
+              <w:t xml:space="preserve">1,804</w:t>
+            </w:r>
+          </w:p>
+        </w:tc>
+      </w:tr>
+      <w:tr>
+        <w:trPr>
+          <w:cantSplit/>
+          <w:trHeight w:val="360"/>
+        </w:trPr>
+        <w:tc>
+          <w:tcPr>
+            <w:tcBorders/>
+            <w:shd w:val="clear" w:color="auto" w:fill="FFFFFF"/>
+            <w:tcMar>
+              <w:top w:w="0" w:type="dxa"/>
+              <w:bottom w:w="0" w:type="dxa"/>
+              <w:left w:w="0" w:type="dxa"/>
+              <w:right w:w="0" w:type="dxa"/>
+            </w:tcMar>
+            <w:vAlign w:val="center"/>
+          </w:tcPr>
+          <w:p>
+            <w:pPr>
+              <w:jc w:val="left"/>
+              <w:spacing w:after="40" w:before="40"/>
+              <w:ind w:firstLine="0" w:left="100" w:right="100"/>
+            </w:pPr>
+            <w:r xmlns:w="http://schemas.openxmlformats.org/wordprocessingml/2006/main" xmlns:wp="http://schemas.openxmlformats.org/drawingml/2006/wordprocessingDrawing" xmlns:r="http://schemas.openxmlformats.org/officeDocument/2006/relationships" xmlns:w14="http://schemas.microsoft.com/office/word/2010/wordml">
+              <w:rPr>
+                <w:rFonts w:ascii="Arial" w:hAnsi="Arial" w:eastAsia="Arial" w:cs="Arial"/>
+                <w:sz w:val="22"/>
+                <w:szCs w:val="22"/>
+                <w:color w:val="111111"/>
+              </w:rPr>
+              <w:t xml:space="preserve">MERIDIAN HIGH SCHOOL</w:t>
+            </w:r>
+          </w:p>
+        </w:tc>
+        <w:tc>
+          <w:tcPr>
+            <w:tcBorders/>
+            <w:shd w:val="clear" w:color="auto" w:fill="FFFFFF"/>
+            <w:tcMar>
+              <w:top w:w="0" w:type="dxa"/>
+              <w:bottom w:w="0" w:type="dxa"/>
+              <w:left w:w="0" w:type="dxa"/>
+              <w:right w:w="0" w:type="dxa"/>
+            </w:tcMar>
+            <w:vAlign w:val="center"/>
+          </w:tcPr>
+          <w:p>
+            <w:pPr>
+              <w:jc w:val="right"/>
+              <w:spacing w:after="40" w:before="40"/>
+              <w:ind w:firstLine="0" w:left="100" w:right="100"/>
+            </w:pPr>
+            <w:r xmlns:w="http://schemas.openxmlformats.org/wordprocessingml/2006/main" xmlns:wp="http://schemas.openxmlformats.org/drawingml/2006/wordprocessingDrawing" xmlns:r="http://schemas.openxmlformats.org/officeDocument/2006/relationships" xmlns:w14="http://schemas.microsoft.com/office/word/2010/wordml">
+              <w:rPr>
+                <w:rFonts w:ascii="Arial" w:hAnsi="Arial" w:eastAsia="Arial" w:cs="Arial"/>
+                <w:sz w:val="22"/>
+                <w:szCs w:val="22"/>
+                <w:color w:val="111111"/>
+              </w:rPr>
+              <w:t xml:space="preserve">1,660</w:t>
+            </w:r>
+          </w:p>
+        </w:tc>
+      </w:tr>
+      <w:tr>
+        <w:trPr>
+          <w:cantSplit/>
+          <w:trHeight w:val="360"/>
+        </w:trPr>
+        <w:tc>
+          <w:tcPr>
+            <w:tcBorders/>
+            <w:shd w:val="clear" w:color="auto" w:fill="FFFFFF"/>
+            <w:tcMar>
+              <w:top w:w="0" w:type="dxa"/>
+              <w:bottom w:w="0" w:type="dxa"/>
+              <w:left w:w="0" w:type="dxa"/>
+              <w:right w:w="0" w:type="dxa"/>
+            </w:tcMar>
+            <w:vAlign w:val="center"/>
+          </w:tcPr>
+          <w:p>
+            <w:pPr>
+              <w:jc w:val="left"/>
+              <w:spacing w:after="40" w:before="40"/>
+              <w:ind w:firstLine="0" w:left="100" w:right="100"/>
+            </w:pPr>
+            <w:r xmlns:w="http://schemas.openxmlformats.org/wordprocessingml/2006/main" xmlns:wp="http://schemas.openxmlformats.org/drawingml/2006/wordprocessingDrawing" xmlns:r="http://schemas.openxmlformats.org/officeDocument/2006/relationships" xmlns:w14="http://schemas.microsoft.com/office/word/2010/wordml">
+              <w:rPr>
+                <w:rFonts w:ascii="Arial" w:hAnsi="Arial" w:eastAsia="Arial" w:cs="Arial"/>
+                <w:sz w:val="22"/>
+                <w:szCs w:val="22"/>
+                <w:color w:val="111111"/>
+              </w:rPr>
+              <w:t xml:space="preserve">LAKE CITY HIGH SCHOOL</w:t>
+            </w:r>
+          </w:p>
+        </w:tc>
+        <w:tc>
+          <w:tcPr>
+            <w:tcBorders/>
+            <w:shd w:val="clear" w:color="auto" w:fill="FFFFFF"/>
+            <w:tcMar>
+              <w:top w:w="0" w:type="dxa"/>
+              <w:bottom w:w="0" w:type="dxa"/>
+              <w:left w:w="0" w:type="dxa"/>
+              <w:right w:w="0" w:type="dxa"/>
+            </w:tcMar>
+            <w:vAlign w:val="center"/>
+          </w:tcPr>
+          <w:p>
+            <w:pPr>
+              <w:jc w:val="right"/>
+              <w:spacing w:after="40" w:before="40"/>
+              <w:ind w:firstLine="0" w:left="100" w:right="100"/>
+            </w:pPr>
+            <w:r xmlns:w="http://schemas.openxmlformats.org/wordprocessingml/2006/main" xmlns:wp="http://schemas.openxmlformats.org/drawingml/2006/wordprocessingDrawing" xmlns:r="http://schemas.openxmlformats.org/officeDocument/2006/relationships" xmlns:w14="http://schemas.microsoft.com/office/word/2010/wordml">
+              <w:rPr>
+                <w:rFonts w:ascii="Arial" w:hAnsi="Arial" w:eastAsia="Arial" w:cs="Arial"/>
+                <w:sz w:val="22"/>
+                <w:szCs w:val="22"/>
+                <w:color w:val="111111"/>
+              </w:rPr>
+              <w:t xml:space="preserve">1,643</w:t>
+            </w:r>
+          </w:p>
+        </w:tc>
+      </w:tr>
+      <w:tr>
+        <w:trPr>
+          <w:cantSplit/>
+          <w:trHeight w:val="360"/>
+        </w:trPr>
+        <w:tc>
+          <w:tcPr>
+            <w:tcBorders/>
+            <w:shd w:val="clear" w:color="auto" w:fill="FFFFFF"/>
+            <w:tcMar>
+              <w:top w:w="0" w:type="dxa"/>
+              <w:bottom w:w="0" w:type="dxa"/>
+              <w:left w:w="0" w:type="dxa"/>
+              <w:right w:w="0" w:type="dxa"/>
+            </w:tcMar>
+            <w:vAlign w:val="center"/>
+          </w:tcPr>
+          <w:p>
+            <w:pPr>
+              <w:jc w:val="left"/>
+              <w:spacing w:after="40" w:before="40"/>
+              <w:ind w:firstLine="0" w:left="100" w:right="100"/>
+            </w:pPr>
+            <w:r xmlns:w="http://schemas.openxmlformats.org/wordprocessingml/2006/main" xmlns:wp="http://schemas.openxmlformats.org/drawingml/2006/wordprocessingDrawing" xmlns:r="http://schemas.openxmlformats.org/officeDocument/2006/relationships" xmlns:w14="http://schemas.microsoft.com/office/word/2010/wordml">
+              <w:rPr>
+                <w:rFonts w:ascii="Arial" w:hAnsi="Arial" w:eastAsia="Arial" w:cs="Arial"/>
+                <w:sz w:val="22"/>
+                <w:szCs w:val="22"/>
+                <w:color w:val="111111"/>
+              </w:rPr>
+              <w:t xml:space="preserve">HILLCREST HIGH SCHOOL</w:t>
+            </w:r>
+          </w:p>
+        </w:tc>
+        <w:tc>
+          <w:tcPr>
+            <w:tcBorders/>
+            <w:shd w:val="clear" w:color="auto" w:fill="FFFFFF"/>
+            <w:tcMar>
+              <w:top w:w="0" w:type="dxa"/>
+              <w:bottom w:w="0" w:type="dxa"/>
+              <w:left w:w="0" w:type="dxa"/>
+              <w:right w:w="0" w:type="dxa"/>
+            </w:tcMar>
+            <w:vAlign w:val="center"/>
+          </w:tcPr>
+          <w:p>
+            <w:pPr>
+              <w:jc w:val="right"/>
+              <w:spacing w:after="40" w:before="40"/>
+              <w:ind w:firstLine="0" w:left="100" w:right="100"/>
+            </w:pPr>
+            <w:r xmlns:w="http://schemas.openxmlformats.org/wordprocessingml/2006/main" xmlns:wp="http://schemas.openxmlformats.org/drawingml/2006/wordprocessingDrawing" xmlns:r="http://schemas.openxmlformats.org/officeDocument/2006/relationships" xmlns:w14="http://schemas.microsoft.com/office/word/2010/wordml">
+              <w:rPr>
+                <w:rFonts w:ascii="Arial" w:hAnsi="Arial" w:eastAsia="Arial" w:cs="Arial"/>
+                <w:sz w:val="22"/>
+                <w:szCs w:val="22"/>
+                <w:color w:val="111111"/>
+              </w:rPr>
+              <w:t xml:space="preserve">1,610</w:t>
+            </w:r>
+          </w:p>
+        </w:tc>
+      </w:tr>
+      <w:tr>
+        <w:trPr>
+          <w:cantSplit/>
+          <w:trHeight w:val="360"/>
+        </w:trPr>
+        <w:tc>
+          <w:tcPr>
+            <w:tcBorders/>
+            <w:shd w:val="clear" w:color="auto" w:fill="FFFFFF"/>
+            <w:tcMar>
+              <w:top w:w="0" w:type="dxa"/>
+              <w:bottom w:w="0" w:type="dxa"/>
+              <w:left w:w="0" w:type="dxa"/>
+              <w:right w:w="0" w:type="dxa"/>
+            </w:tcMar>
+            <w:vAlign w:val="center"/>
+          </w:tcPr>
+          <w:p>
+            <w:pPr>
+              <w:jc w:val="left"/>
+              <w:spacing w:after="40" w:before="40"/>
+              <w:ind w:firstLine="0" w:left="100" w:right="100"/>
+            </w:pPr>
+            <w:r xmlns:w="http://schemas.openxmlformats.org/wordprocessingml/2006/main" xmlns:wp="http://schemas.openxmlformats.org/drawingml/2006/wordprocessingDrawing" xmlns:r="http://schemas.openxmlformats.org/officeDocument/2006/relationships" xmlns:w14="http://schemas.microsoft.com/office/word/2010/wordml">
+              <w:rPr>
+                <w:rFonts w:ascii="Arial" w:hAnsi="Arial" w:eastAsia="Arial" w:cs="Arial"/>
+                <w:sz w:val="22"/>
+                <w:szCs w:val="22"/>
+                <w:color w:val="111111"/>
+              </w:rPr>
+              <w:t xml:space="preserve">HIGHLAND HIGH SCHOOL</w:t>
+            </w:r>
+          </w:p>
+        </w:tc>
+        <w:tc>
+          <w:tcPr>
+            <w:tcBorders/>
+            <w:shd w:val="clear" w:color="auto" w:fill="FFFFFF"/>
+            <w:tcMar>
+              <w:top w:w="0" w:type="dxa"/>
+              <w:bottom w:w="0" w:type="dxa"/>
+              <w:left w:w="0" w:type="dxa"/>
+              <w:right w:w="0" w:type="dxa"/>
+            </w:tcMar>
+            <w:vAlign w:val="center"/>
+          </w:tcPr>
+          <w:p>
+            <w:pPr>
+              <w:jc w:val="right"/>
+              <w:spacing w:after="40" w:before="40"/>
+              <w:ind w:firstLine="0" w:left="100" w:right="100"/>
+            </w:pPr>
+            <w:r xmlns:w="http://schemas.openxmlformats.org/wordprocessingml/2006/main" xmlns:wp="http://schemas.openxmlformats.org/drawingml/2006/wordprocessingDrawing" xmlns:r="http://schemas.openxmlformats.org/officeDocument/2006/relationships" xmlns:w14="http://schemas.microsoft.com/office/word/2010/wordml">
+              <w:rPr>
+                <w:rFonts w:ascii="Arial" w:hAnsi="Arial" w:eastAsia="Arial" w:cs="Arial"/>
+                <w:sz w:val="22"/>
+                <w:szCs w:val="22"/>
+                <w:color w:val="111111"/>
+              </w:rPr>
+              <w:t xml:space="preserve">1,560</w:t>
+            </w:r>
+          </w:p>
+        </w:tc>
+      </w:tr>
+      <w:tr>
+        <w:trPr>
+          <w:cantSplit/>
+          <w:trHeight w:val="360"/>
+        </w:trPr>
+        <w:tc>
+          <w:tcPr>
+            <w:tcBorders/>
+            <w:shd w:val="clear" w:color="auto" w:fill="FFFFFF"/>
+            <w:tcMar>
+              <w:top w:w="0" w:type="dxa"/>
+              <w:bottom w:w="0" w:type="dxa"/>
+              <w:left w:w="0" w:type="dxa"/>
+              <w:right w:w="0" w:type="dxa"/>
+            </w:tcMar>
+            <w:vAlign w:val="center"/>
+          </w:tcPr>
+          <w:p>
+            <w:pPr>
+              <w:jc w:val="left"/>
+              <w:spacing w:after="40" w:before="40"/>
+              <w:ind w:firstLine="0" w:left="100" w:right="100"/>
+            </w:pPr>
+            <w:r xmlns:w="http://schemas.openxmlformats.org/wordprocessingml/2006/main" xmlns:wp="http://schemas.openxmlformats.org/drawingml/2006/wordprocessingDrawing" xmlns:r="http://schemas.openxmlformats.org/officeDocument/2006/relationships" xmlns:w14="http://schemas.microsoft.com/office/word/2010/wordml">
+              <w:rPr>
+                <w:rFonts w:ascii="Arial" w:hAnsi="Arial" w:eastAsia="Arial" w:cs="Arial"/>
+                <w:sz w:val="22"/>
+                <w:szCs w:val="22"/>
+                <w:color w:val="111111"/>
+              </w:rPr>
+              <w:t xml:space="preserve">BOISE SENIOR HIGH SCHOOL</w:t>
+            </w:r>
+          </w:p>
+        </w:tc>
+        <w:tc>
+          <w:tcPr>
+            <w:tcBorders/>
+            <w:shd w:val="clear" w:color="auto" w:fill="FFFFFF"/>
+            <w:tcMar>
+              <w:top w:w="0" w:type="dxa"/>
+              <w:bottom w:w="0" w:type="dxa"/>
+              <w:left w:w="0" w:type="dxa"/>
+              <w:right w:w="0" w:type="dxa"/>
+            </w:tcMar>
+            <w:vAlign w:val="center"/>
+          </w:tcPr>
+          <w:p>
+            <w:pPr>
+              <w:jc w:val="right"/>
+              <w:spacing w:after="40" w:before="40"/>
+              <w:ind w:firstLine="0" w:left="100" w:right="100"/>
+            </w:pPr>
+            <w:r xmlns:w="http://schemas.openxmlformats.org/wordprocessingml/2006/main" xmlns:wp="http://schemas.openxmlformats.org/drawingml/2006/wordprocessingDrawing" xmlns:r="http://schemas.openxmlformats.org/officeDocument/2006/relationships" xmlns:w14="http://schemas.microsoft.com/office/word/2010/wordml">
+              <w:rPr>
+                <w:rFonts w:ascii="Arial" w:hAnsi="Arial" w:eastAsia="Arial" w:cs="Arial"/>
+                <w:sz w:val="22"/>
+                <w:szCs w:val="22"/>
+                <w:color w:val="111111"/>
+              </w:rPr>
+              <w:t xml:space="preserve">1,546</w:t>
+            </w:r>
+          </w:p>
+        </w:tc>
+      </w:tr>
+      <w:tr>
+        <w:trPr>
+          <w:cantSplit/>
+          <w:trHeight w:val="360"/>
+        </w:trPr>
+        <w:tc>
+          <w:tcPr>
+            <w:tcBorders/>
+            <w:shd w:val="clear" w:color="auto" w:fill="FFFFFF"/>
+            <w:tcMar>
+              <w:top w:w="0" w:type="dxa"/>
+              <w:bottom w:w="0" w:type="dxa"/>
+              <w:left w:w="0" w:type="dxa"/>
+              <w:right w:w="0" w:type="dxa"/>
+            </w:tcMar>
+            <w:vAlign w:val="center"/>
+          </w:tcPr>
+          <w:p>
+            <w:pPr>
+              <w:jc w:val="left"/>
+              <w:spacing w:after="40" w:before="40"/>
+              <w:ind w:firstLine="0" w:left="100" w:right="100"/>
+            </w:pPr>
+            <w:r xmlns:w="http://schemas.openxmlformats.org/wordprocessingml/2006/main" xmlns:wp="http://schemas.openxmlformats.org/drawingml/2006/wordprocessingDrawing" xmlns:r="http://schemas.openxmlformats.org/officeDocument/2006/relationships" xmlns:w14="http://schemas.microsoft.com/office/word/2010/wordml">
+              <w:rPr>
+                <w:rFonts w:ascii="Arial" w:hAnsi="Arial" w:eastAsia="Arial" w:cs="Arial"/>
+                <w:sz w:val="22"/>
+                <w:szCs w:val="22"/>
+                <w:color w:val="111111"/>
+              </w:rPr>
+              <w:t xml:space="preserve">BORAH SENIOR HIGH SCHOOL</w:t>
+            </w:r>
+          </w:p>
+        </w:tc>
+        <w:tc>
+          <w:tcPr>
+            <w:tcBorders/>
+            <w:shd w:val="clear" w:color="auto" w:fill="FFFFFF"/>
+            <w:tcMar>
+              <w:top w:w="0" w:type="dxa"/>
+              <w:bottom w:w="0" w:type="dxa"/>
+              <w:left w:w="0" w:type="dxa"/>
+              <w:right w:w="0" w:type="dxa"/>
+            </w:tcMar>
+            <w:vAlign w:val="center"/>
+          </w:tcPr>
+          <w:p>
+            <w:pPr>
+              <w:jc w:val="right"/>
+              <w:spacing w:after="40" w:before="40"/>
+              <w:ind w:firstLine="0" w:left="100" w:right="100"/>
+            </w:pPr>
+            <w:r xmlns:w="http://schemas.openxmlformats.org/wordprocessingml/2006/main" xmlns:wp="http://schemas.openxmlformats.org/drawingml/2006/wordprocessingDrawing" xmlns:r="http://schemas.openxmlformats.org/officeDocument/2006/relationships" xmlns:w14="http://schemas.microsoft.com/office/word/2010/wordml">
+              <w:rPr>
+                <w:rFonts w:ascii="Arial" w:hAnsi="Arial" w:eastAsia="Arial" w:cs="Arial"/>
+                <w:sz w:val="22"/>
+                <w:szCs w:val="22"/>
+                <w:color w:val="111111"/>
+              </w:rPr>
+              <w:t xml:space="preserve">1,538</w:t>
+            </w:r>
+          </w:p>
+        </w:tc>
+      </w:tr>
+      <w:tr>
+        <w:trPr>
+          <w:cantSplit/>
+          <w:trHeight w:val="360"/>
+        </w:trPr>
+        <w:tc>
+          <w:tcPr>
+            <w:tcBorders/>
+            <w:shd w:val="clear" w:color="auto" w:fill="FFFFFF"/>
+            <w:tcMar>
+              <w:top w:w="0" w:type="dxa"/>
+              <w:bottom w:w="0" w:type="dxa"/>
+              <w:left w:w="0" w:type="dxa"/>
+              <w:right w:w="0" w:type="dxa"/>
+            </w:tcMar>
+            <w:vAlign w:val="center"/>
+          </w:tcPr>
+          <w:p>
+            <w:pPr>
+              <w:jc w:val="left"/>
+              <w:spacing w:after="40" w:before="40"/>
+              <w:ind w:firstLine="0" w:left="100" w:right="100"/>
+            </w:pPr>
+            <w:r xmlns:w="http://schemas.openxmlformats.org/wordprocessingml/2006/main" xmlns:wp="http://schemas.openxmlformats.org/drawingml/2006/wordprocessingDrawing" xmlns:r="http://schemas.openxmlformats.org/officeDocument/2006/relationships" xmlns:w14="http://schemas.microsoft.com/office/word/2010/wordml">
+              <w:rPr>
+                <w:rFonts w:ascii="Arial" w:hAnsi="Arial" w:eastAsia="Arial" w:cs="Arial"/>
+                <w:sz w:val="22"/>
+                <w:szCs w:val="22"/>
+                <w:color w:val="111111"/>
+              </w:rPr>
+              <w:t xml:space="preserve">NAMPA SENIOR HIGH SCHOOL</w:t>
+            </w:r>
+          </w:p>
+        </w:tc>
+        <w:tc>
+          <w:tcPr>
+            <w:tcBorders/>
+            <w:shd w:val="clear" w:color="auto" w:fill="FFFFFF"/>
+            <w:tcMar>
+              <w:top w:w="0" w:type="dxa"/>
+              <w:bottom w:w="0" w:type="dxa"/>
+              <w:left w:w="0" w:type="dxa"/>
+              <w:right w:w="0" w:type="dxa"/>
+            </w:tcMar>
+            <w:vAlign w:val="center"/>
+          </w:tcPr>
+          <w:p>
+            <w:pPr>
+              <w:jc w:val="right"/>
+              <w:spacing w:after="40" w:before="40"/>
+              <w:ind w:firstLine="0" w:left="100" w:right="100"/>
+            </w:pPr>
+            <w:r xmlns:w="http://schemas.openxmlformats.org/wordprocessingml/2006/main" xmlns:wp="http://schemas.openxmlformats.org/drawingml/2006/wordprocessingDrawing" xmlns:r="http://schemas.openxmlformats.org/officeDocument/2006/relationships" xmlns:w14="http://schemas.microsoft.com/office/word/2010/wordml">
+              <w:rPr>
+                <w:rFonts w:ascii="Arial" w:hAnsi="Arial" w:eastAsia="Arial" w:cs="Arial"/>
+                <w:sz w:val="22"/>
+                <w:szCs w:val="22"/>
+                <w:color w:val="111111"/>
+              </w:rPr>
+              <w:t xml:space="preserve">1,522</w:t>
+            </w:r>
+          </w:p>
+        </w:tc>
+      </w:tr>
+      <w:tr>
+        <w:trPr>
+          <w:cantSplit/>
+          <w:trHeight w:val="360"/>
+        </w:trPr>
+        <w:tc>
+          <w:tcPr>
+            <w:tcBorders/>
+            <w:shd w:val="clear" w:color="auto" w:fill="FFFFFF"/>
+            <w:tcMar>
+              <w:top w:w="0" w:type="dxa"/>
+              <w:bottom w:w="0" w:type="dxa"/>
+              <w:left w:w="0" w:type="dxa"/>
+              <w:right w:w="0" w:type="dxa"/>
+            </w:tcMar>
+            <w:vAlign w:val="center"/>
+          </w:tcPr>
+          <w:p>
+            <w:pPr>
+              <w:jc w:val="left"/>
+              <w:spacing w:after="40" w:before="40"/>
+              <w:ind w:firstLine="0" w:left="100" w:right="100"/>
+            </w:pPr>
+            <w:r xmlns:w="http://schemas.openxmlformats.org/wordprocessingml/2006/main" xmlns:wp="http://schemas.openxmlformats.org/drawingml/2006/wordprocessingDrawing" xmlns:r="http://schemas.openxmlformats.org/officeDocument/2006/relationships" xmlns:w14="http://schemas.microsoft.com/office/word/2010/wordml">
+              <w:rPr>
+                <w:rFonts w:ascii="Arial" w:hAnsi="Arial" w:eastAsia="Arial" w:cs="Arial"/>
+                <w:sz w:val="22"/>
+                <w:szCs w:val="22"/>
+                <w:color w:val="111111"/>
+              </w:rPr>
+              <w:t xml:space="preserve">KUNA HIGH SCHOOL</w:t>
+            </w:r>
+          </w:p>
+        </w:tc>
+        <w:tc>
+          <w:tcPr>
+            <w:tcBorders/>
+            <w:shd w:val="clear" w:color="auto" w:fill="FFFFFF"/>
+            <w:tcMar>
+              <w:top w:w="0" w:type="dxa"/>
+              <w:bottom w:w="0" w:type="dxa"/>
+              <w:left w:w="0" w:type="dxa"/>
+              <w:right w:w="0" w:type="dxa"/>
+            </w:tcMar>
+            <w:vAlign w:val="center"/>
+          </w:tcPr>
+          <w:p>
+            <w:pPr>
+              <w:jc w:val="right"/>
+              <w:spacing w:after="40" w:before="40"/>
+              <w:ind w:firstLine="0" w:left="100" w:right="100"/>
+            </w:pPr>
+            <w:r xmlns:w="http://schemas.openxmlformats.org/wordprocessingml/2006/main" xmlns:wp="http://schemas.openxmlformats.org/drawingml/2006/wordprocessingDrawing" xmlns:r="http://schemas.openxmlformats.org/officeDocument/2006/relationships" xmlns:w14="http://schemas.microsoft.com/office/word/2010/wordml">
+              <w:rPr>
+                <w:rFonts w:ascii="Arial" w:hAnsi="Arial" w:eastAsia="Arial" w:cs="Arial"/>
+                <w:sz w:val="22"/>
+                <w:szCs w:val="22"/>
+                <w:color w:val="111111"/>
+              </w:rPr>
+              <w:t xml:space="preserve">1,499</w:t>
+            </w:r>
+          </w:p>
+        </w:tc>
+      </w:tr>
+      <w:tr>
+        <w:trPr>
+          <w:cantSplit/>
+          <w:trHeight w:val="360"/>
+        </w:trPr>
+        <w:tc>
+          <w:tcPr>
+            <w:tcBorders/>
+            <w:shd w:val="clear" w:color="auto" w:fill="FFFFFF"/>
+            <w:tcMar>
+              <w:top w:w="0" w:type="dxa"/>
+              <w:bottom w:w="0" w:type="dxa"/>
+              <w:left w:w="0" w:type="dxa"/>
+              <w:right w:w="0" w:type="dxa"/>
+            </w:tcMar>
+            <w:vAlign w:val="center"/>
+          </w:tcPr>
+          <w:p>
+            <w:pPr>
+              <w:jc w:val="left"/>
+              <w:spacing w:after="40" w:before="40"/>
+              <w:ind w:firstLine="0" w:left="100" w:right="100"/>
+            </w:pPr>
+            <w:r xmlns:w="http://schemas.openxmlformats.org/wordprocessingml/2006/main" xmlns:wp="http://schemas.openxmlformats.org/drawingml/2006/wordprocessingDrawing" xmlns:r="http://schemas.openxmlformats.org/officeDocument/2006/relationships" xmlns:w14="http://schemas.microsoft.com/office/word/2010/wordml">
+              <w:rPr>
+                <w:rFonts w:ascii="Arial" w:hAnsi="Arial" w:eastAsia="Arial" w:cs="Arial"/>
+                <w:sz w:val="22"/>
+                <w:szCs w:val="22"/>
+                <w:color w:val="111111"/>
+              </w:rPr>
+              <w:t xml:space="preserve">BONNEVILLE HIGH SCHOOL</w:t>
+            </w:r>
+          </w:p>
+        </w:tc>
+        <w:tc>
+          <w:tcPr>
+            <w:tcBorders/>
+            <w:shd w:val="clear" w:color="auto" w:fill="FFFFFF"/>
+            <w:tcMar>
+              <w:top w:w="0" w:type="dxa"/>
+              <w:bottom w:w="0" w:type="dxa"/>
+              <w:left w:w="0" w:type="dxa"/>
+              <w:right w:w="0" w:type="dxa"/>
+            </w:tcMar>
+            <w:vAlign w:val="center"/>
+          </w:tcPr>
+          <w:p>
+            <w:pPr>
+              <w:jc w:val="right"/>
+              <w:spacing w:after="40" w:before="40"/>
+              <w:ind w:firstLine="0" w:left="100" w:right="100"/>
+            </w:pPr>
+            <w:r xmlns:w="http://schemas.openxmlformats.org/wordprocessingml/2006/main" xmlns:wp="http://schemas.openxmlformats.org/drawingml/2006/wordprocessingDrawing" xmlns:r="http://schemas.openxmlformats.org/officeDocument/2006/relationships" xmlns:w14="http://schemas.microsoft.com/office/word/2010/wordml">
+              <w:rPr>
+                <w:rFonts w:ascii="Arial" w:hAnsi="Arial" w:eastAsia="Arial" w:cs="Arial"/>
+                <w:sz w:val="22"/>
+                <w:szCs w:val="22"/>
+                <w:color w:val="111111"/>
+              </w:rPr>
+              <w:t xml:space="preserve">1,488</w:t>
+            </w:r>
+          </w:p>
+        </w:tc>
+      </w:tr>
+      <w:tr>
+        <w:trPr>
+          <w:cantSplit/>
+          <w:trHeight w:val="360"/>
+        </w:trPr>
+        <w:tc>
+          <w:tcPr>
+            <w:tcBorders>
+              <w:bottom w:val="single" w:sz="16" w:space="0" w:color="000000"/>
+            </w:tcBorders>
+            <w:shd w:val="clear" w:color="auto" w:fill="FFFFFF"/>
+            <w:tcMar>
+              <w:top w:w="0" w:type="dxa"/>
+              <w:bottom w:w="0" w:type="dxa"/>
+              <w:left w:w="0" w:type="dxa"/>
+              <w:right w:w="0" w:type="dxa"/>
+            </w:tcMar>
+            <w:vAlign w:val="center"/>
+          </w:tcPr>
+          <w:p>
+            <w:pPr>
+              <w:jc w:val="left"/>
+              <w:spacing w:after="40" w:before="40"/>
+              <w:ind w:firstLine="0" w:left="100" w:right="100"/>
+            </w:pPr>
+            <w:r xmlns:w="http://schemas.openxmlformats.org/wordprocessingml/2006/main" xmlns:wp="http://schemas.openxmlformats.org/drawingml/2006/wordprocessingDrawing" xmlns:r="http://schemas.openxmlformats.org/officeDocument/2006/relationships" xmlns:w14="http://schemas.microsoft.com/office/word/2010/wordml">
+              <w:rPr>
+                <w:rFonts w:ascii="Arial" w:hAnsi="Arial" w:eastAsia="Arial" w:cs="Arial"/>
+                <w:sz w:val="22"/>
+                <w:szCs w:val="22"/>
+                <w:color w:val="111111"/>
+              </w:rPr>
+              <w:t xml:space="preserve">POST FALLS HIGH SCHOOL</w:t>
+            </w:r>
+          </w:p>
+        </w:tc>
+        <w:tc>
+          <w:tcPr>
+            <w:tcBorders>
+              <w:bottom w:val="single" w:sz="16" w:space="0" w:color="000000"/>
+            </w:tcBorders>
+            <w:shd w:val="clear" w:color="auto" w:fill="FFFFFF"/>
+            <w:tcMar>
+              <w:top w:w="0" w:type="dxa"/>
+              <w:bottom w:w="0" w:type="dxa"/>
+              <w:left w:w="0" w:type="dxa"/>
+              <w:right w:w="0" w:type="dxa"/>
+            </w:tcMar>
+            <w:vAlign w:val="center"/>
+          </w:tcPr>
+          <w:p>
+            <w:pPr>
+              <w:jc w:val="right"/>
+              <w:spacing w:after="40" w:before="40"/>
+              <w:ind w:firstLine="0" w:left="100" w:right="100"/>
+            </w:pPr>
+            <w:r xmlns:w="http://schemas.openxmlformats.org/wordprocessingml/2006/main" xmlns:wp="http://schemas.openxmlformats.org/drawingml/2006/wordprocessingDrawing" xmlns:r="http://schemas.openxmlformats.org/officeDocument/2006/relationships" xmlns:w14="http://schemas.microsoft.com/office/word/2010/wordml">
+              <w:rPr>
+                <w:rFonts w:ascii="Arial" w:hAnsi="Arial" w:eastAsia="Arial" w:cs="Arial"/>
+                <w:sz w:val="22"/>
+                <w:szCs w:val="22"/>
+                <w:color w:val="111111"/>
+              </w:rPr>
+              <w:t xml:space="preserve">1,483</w:t>
             </w:r>
           </w:p>
         </w:tc>
